--- a/第三次实验报告/003.实验三.Date、String、文件、URL_2016110413_郭周倩.docx
+++ b/第三次实验报告/003.实验三.Date、String、文件、URL_2016110413_郭周倩.docx
@@ -541,6 +541,7 @@
         </w:numPr>
         <w:spacing w:line="500" w:lineRule="exact"/>
         <w:rPr>
+          <w:rFonts w:hint="eastAsia"/>
           <w:szCs w:val="21"/>
         </w:rPr>
       </w:pPr>
@@ -579,40 +580,28 @@
     </w:p>
     <w:p>
       <w:pPr>
-        <w:spacing w:line="500" w:lineRule="exact"/>
-        <w:rPr>
-          <w:rFonts w:hint="eastAsia"/>
-          <w:szCs w:val="21"/>
-        </w:rPr>
-      </w:pPr>
-    </w:p>
-    <w:p>
-      <w:pPr>
-        <w:pStyle w:val="7"/>
         <w:numPr>
           <w:ilvl w:val="0"/>
-          <w:numId w:val="3"/>
+          <w:numId w:val="2"/>
         </w:numPr>
         <w:spacing w:line="500" w:lineRule="exact"/>
-        <w:ind w:firstLineChars="0"/>
-        <w:rPr>
-          <w:rFonts w:hint="eastAsia"/>
-          <w:szCs w:val="21"/>
-        </w:rPr>
-      </w:pPr>
-      <w:r>
-        <w:rPr>
-          <w:rFonts w:hint="eastAsia"/>
-          <w:szCs w:val="21"/>
-        </w:rPr>
-        <w:t>实验要求</w:t>
+        <w:rPr>
+          <w:szCs w:val="21"/>
+        </w:rPr>
+      </w:pPr>
+      <w:r>
+        <w:rPr>
+          <w:rFonts w:hint="eastAsia"/>
+          <w:szCs w:val="21"/>
+        </w:rPr>
+        <w:t>认真填写实验报告，要求附加部分运行界面和主要代码；</w:t>
       </w:r>
     </w:p>
     <w:p>
       <w:pPr>
         <w:numPr>
           <w:ilvl w:val="0"/>
-          <w:numId w:val="4"/>
+          <w:numId w:val="2"/>
         </w:numPr>
         <w:spacing w:line="500" w:lineRule="exact"/>
         <w:rPr>
@@ -624,26 +613,16 @@
           <w:rFonts w:hint="eastAsia"/>
           <w:szCs w:val="21"/>
         </w:rPr>
-        <w:t>认真填写实验报告，要求附加部分运行界面和主要代码；</w:t>
-      </w:r>
-    </w:p>
-    <w:p>
-      <w:pPr>
-        <w:numPr>
-          <w:ilvl w:val="0"/>
-          <w:numId w:val="4"/>
-        </w:numPr>
-        <w:spacing w:line="500" w:lineRule="exact"/>
-        <w:rPr>
-          <w:szCs w:val="21"/>
-        </w:rPr>
-      </w:pPr>
-      <w:r>
-        <w:rPr>
-          <w:rFonts w:hint="eastAsia"/>
-          <w:szCs w:val="21"/>
-        </w:rPr>
-        <w:t>对设计好的程序，检查输出是否符合预期，如有错请分析错误原因并解决；</w:t>
+        <w:t>对设计好的程序，检查</w:t>
+      </w:r>
+      <w:bookmarkStart w:id="0" w:name="_GoBack"/>
+      <w:bookmarkEnd w:id="0"/>
+      <w:r>
+        <w:rPr>
+          <w:rFonts w:hint="eastAsia"/>
+          <w:szCs w:val="21"/>
+        </w:rPr>
+        <w:t>输出是否符合预期，如有错请分析错误原因并解决；</w:t>
       </w:r>
     </w:p>
     <w:p>
@@ -686,6 +665,28 @@
         <w:widowControl/>
         <w:numPr>
           <w:ilvl w:val="0"/>
+          <w:numId w:val="4"/>
+        </w:numPr>
+        <w:ind w:firstLineChars="0"/>
+        <w:jc w:val="left"/>
+        <w:rPr>
+          <w:szCs w:val="21"/>
+        </w:rPr>
+      </w:pPr>
+      <w:r>
+        <w:rPr>
+          <w:rFonts w:hint="eastAsia"/>
+          <w:szCs w:val="21"/>
+        </w:rPr>
+        <w:t>（Date、String、文件、URL）</w:t>
+      </w:r>
+    </w:p>
+    <w:p>
+      <w:pPr>
+        <w:pStyle w:val="7"/>
+        <w:widowControl/>
+        <w:numPr>
+          <w:ilvl w:val="0"/>
           <w:numId w:val="5"/>
         </w:numPr>
         <w:ind w:firstLineChars="0"/>
@@ -699,7 +700,48 @@
           <w:rFonts w:hint="eastAsia"/>
           <w:szCs w:val="21"/>
         </w:rPr>
-        <w:t>（Date、String、文件、URL）</w:t>
+        <w:t>显示当前准确的中文时间，包括北京、东京、纽约、伦敦，格式为（</w:t>
+      </w:r>
+      <w:r>
+        <w:rPr>
+          <w:szCs w:val="21"/>
+        </w:rPr>
+        <w:t>2016年9月28日星期三</w:t>
+      </w:r>
+      <w:r>
+        <w:rPr>
+          <w:rFonts w:hint="eastAsia"/>
+          <w:szCs w:val="21"/>
+        </w:rPr>
+        <w:t xml:space="preserve"> 上午10:25）</w:t>
+      </w:r>
+    </w:p>
+    <w:p>
+      <w:pPr>
+        <w:pStyle w:val="7"/>
+        <w:widowControl/>
+        <w:numPr>
+          <w:ilvl w:val="1"/>
+          <w:numId w:val="5"/>
+        </w:numPr>
+        <w:ind w:firstLineChars="0"/>
+        <w:jc w:val="left"/>
+        <w:rPr>
+          <w:szCs w:val="21"/>
+        </w:rPr>
+      </w:pPr>
+      <w:r>
+        <w:rPr>
+          <w:rFonts w:hint="eastAsia"/>
+          <w:szCs w:val="21"/>
+        </w:rPr>
+        <w:t>显示中文需要设置</w:t>
+      </w:r>
+      <w:r>
+        <w:rPr>
+          <w:szCs w:val="21"/>
+        </w:rPr>
+        <w:t>locale</w:t>
       </w:r>
     </w:p>
     <w:p>
@@ -708,7 +750,7 @@
         <w:widowControl/>
         <w:numPr>
           <w:ilvl w:val="0"/>
-          <w:numId w:val="6"/>
+          <w:numId w:val="5"/>
         </w:numPr>
         <w:ind w:firstLineChars="0"/>
         <w:jc w:val="left"/>
@@ -721,20 +763,7 @@
           <w:rFonts w:hint="eastAsia"/>
           <w:szCs w:val="21"/>
         </w:rPr>
-        <w:t>显示当前准确的中文时间，包括北京、东京、纽约、伦敦，格式为（</w:t>
-      </w:r>
-      <w:r>
-        <w:rPr>
-          <w:szCs w:val="21"/>
-        </w:rPr>
-        <w:t>2016年9月28日星期三</w:t>
-      </w:r>
-      <w:r>
-        <w:rPr>
-          <w:rFonts w:hint="eastAsia"/>
-          <w:szCs w:val="21"/>
-        </w:rPr>
-        <w:t xml:space="preserve"> 上午10:25）</w:t>
+        <w:t>处理字符串</w:t>
       </w:r>
     </w:p>
     <w:p>
@@ -743,7 +772,7 @@
         <w:widowControl/>
         <w:numPr>
           <w:ilvl w:val="1"/>
-          <w:numId w:val="6"/>
+          <w:numId w:val="5"/>
         </w:numPr>
         <w:ind w:firstLineChars="0"/>
         <w:jc w:val="left"/>
@@ -756,13 +785,77 @@
           <w:rFonts w:hint="eastAsia"/>
           <w:szCs w:val="21"/>
         </w:rPr>
-        <w:t>显示中文需要设置</w:t>
-      </w:r>
-      <w:r>
-        <w:rPr>
-          <w:szCs w:val="21"/>
-        </w:rPr>
-        <w:t>locale</w:t>
+        <w:t>新建字符串：“</w:t>
+      </w:r>
+      <w:r>
+        <w:rPr>
+          <w:szCs w:val="21"/>
+        </w:rPr>
+        <w:t>Swift is a powerful and intuitive programming language for iOS, OS X, tvOS, and watchOS.”</w:t>
+      </w:r>
+      <w:r>
+        <w:rPr>
+          <w:rFonts w:hint="eastAsia"/>
+          <w:szCs w:val="21"/>
+        </w:rPr>
+        <w:t>；</w:t>
+      </w:r>
+    </w:p>
+    <w:p>
+      <w:pPr>
+        <w:pStyle w:val="7"/>
+        <w:widowControl/>
+        <w:numPr>
+          <w:ilvl w:val="1"/>
+          <w:numId w:val="5"/>
+        </w:numPr>
+        <w:ind w:firstLineChars="0"/>
+        <w:jc w:val="left"/>
+        <w:rPr>
+          <w:szCs w:val="21"/>
+        </w:rPr>
+      </w:pPr>
+      <w:r>
+        <w:rPr>
+          <w:rFonts w:hint="eastAsia"/>
+          <w:szCs w:val="21"/>
+        </w:rPr>
+        <w:t>返回字符串从第</w:t>
+      </w:r>
+      <w:r>
+        <w:rPr>
+          <w:szCs w:val="21"/>
+        </w:rPr>
+        <w:t>6</w:t>
+      </w:r>
+      <w:r>
+        <w:rPr>
+          <w:rFonts w:hint="eastAsia"/>
+          <w:szCs w:val="21"/>
+        </w:rPr>
+        <w:t>个字符到第20个字符的子串；</w:t>
+      </w:r>
+    </w:p>
+    <w:p>
+      <w:pPr>
+        <w:pStyle w:val="7"/>
+        <w:widowControl/>
+        <w:numPr>
+          <w:ilvl w:val="1"/>
+          <w:numId w:val="5"/>
+        </w:numPr>
+        <w:ind w:firstLineChars="0"/>
+        <w:jc w:val="left"/>
+        <w:rPr>
+          <w:szCs w:val="21"/>
+        </w:rPr>
+      </w:pPr>
+      <w:r>
+        <w:rPr>
+          <w:rFonts w:hint="eastAsia"/>
+          <w:szCs w:val="21"/>
+        </w:rPr>
+        <w:t>删除其中所有的OS字符；</w:t>
       </w:r>
     </w:p>
     <w:p>
@@ -771,7 +864,7 @@
         <w:widowControl/>
         <w:numPr>
           <w:ilvl w:val="0"/>
-          <w:numId w:val="6"/>
+          <w:numId w:val="5"/>
         </w:numPr>
         <w:ind w:firstLineChars="0"/>
         <w:jc w:val="left"/>
@@ -784,7 +877,7 @@
           <w:rFonts w:hint="eastAsia"/>
           <w:szCs w:val="21"/>
         </w:rPr>
-        <w:t>处理字符串</w:t>
+        <w:t>将1、2题的时间和字符串存入一个字典中，并存入沙盒中的Document某文件中；</w:t>
       </w:r>
     </w:p>
     <w:p>
@@ -792,8 +885,8 @@
         <w:pStyle w:val="7"/>
         <w:widowControl/>
         <w:numPr>
-          <w:ilvl w:val="1"/>
-          <w:numId w:val="6"/>
+          <w:ilvl w:val="0"/>
+          <w:numId w:val="5"/>
         </w:numPr>
         <w:ind w:firstLineChars="0"/>
         <w:jc w:val="left"/>
@@ -806,77 +899,7 @@
           <w:rFonts w:hint="eastAsia"/>
           <w:szCs w:val="21"/>
         </w:rPr>
-        <w:t>新建字符串：“</w:t>
-      </w:r>
-      <w:r>
-        <w:rPr>
-          <w:szCs w:val="21"/>
-        </w:rPr>
-        <w:t>Swift is a powerful and intuitive programming language for iOS, OS X, tvOS, and watchOS.”</w:t>
-      </w:r>
-      <w:r>
-        <w:rPr>
-          <w:rFonts w:hint="eastAsia"/>
-          <w:szCs w:val="21"/>
-        </w:rPr>
-        <w:t>；</w:t>
-      </w:r>
-    </w:p>
-    <w:p>
-      <w:pPr>
-        <w:pStyle w:val="7"/>
-        <w:widowControl/>
-        <w:numPr>
-          <w:ilvl w:val="1"/>
-          <w:numId w:val="6"/>
-        </w:numPr>
-        <w:ind w:firstLineChars="0"/>
-        <w:jc w:val="left"/>
-        <w:rPr>
-          <w:szCs w:val="21"/>
-        </w:rPr>
-      </w:pPr>
-      <w:r>
-        <w:rPr>
-          <w:rFonts w:hint="eastAsia"/>
-          <w:szCs w:val="21"/>
-        </w:rPr>
-        <w:t>返回字符串从第</w:t>
-      </w:r>
-      <w:r>
-        <w:rPr>
-          <w:szCs w:val="21"/>
-        </w:rPr>
-        <w:t>6</w:t>
-      </w:r>
-      <w:r>
-        <w:rPr>
-          <w:rFonts w:hint="eastAsia"/>
-          <w:szCs w:val="21"/>
-        </w:rPr>
-        <w:t>个字符到第20个字符的子串；</w:t>
-      </w:r>
-    </w:p>
-    <w:p>
-      <w:pPr>
-        <w:pStyle w:val="7"/>
-        <w:widowControl/>
-        <w:numPr>
-          <w:ilvl w:val="1"/>
-          <w:numId w:val="6"/>
-        </w:numPr>
-        <w:ind w:firstLineChars="0"/>
-        <w:jc w:val="left"/>
-        <w:rPr>
-          <w:szCs w:val="21"/>
-        </w:rPr>
-      </w:pPr>
-      <w:r>
-        <w:rPr>
-          <w:rFonts w:hint="eastAsia"/>
-          <w:szCs w:val="21"/>
-        </w:rPr>
-        <w:t>删除其中所有的OS字符；</w:t>
+        <w:t>从网上下载一张照片并保存到本地沙盒的Document的某文件中；</w:t>
       </w:r>
     </w:p>
     <w:p>
@@ -885,51 +908,7 @@
         <w:widowControl/>
         <w:numPr>
           <w:ilvl w:val="0"/>
-          <w:numId w:val="6"/>
-        </w:numPr>
-        <w:ind w:firstLineChars="0"/>
-        <w:jc w:val="left"/>
-        <w:rPr>
-          <w:szCs w:val="21"/>
-        </w:rPr>
-      </w:pPr>
-      <w:r>
-        <w:rPr>
-          <w:rFonts w:hint="eastAsia"/>
-          <w:szCs w:val="21"/>
-        </w:rPr>
-        <w:t>将1、2题的时间和字符串存入一个字典中，并存入沙盒中的Document某文件中；</w:t>
-      </w:r>
-    </w:p>
-    <w:p>
-      <w:pPr>
-        <w:pStyle w:val="7"/>
-        <w:widowControl/>
-        <w:numPr>
-          <w:ilvl w:val="0"/>
-          <w:numId w:val="6"/>
-        </w:numPr>
-        <w:ind w:firstLineChars="0"/>
-        <w:jc w:val="left"/>
-        <w:rPr>
-          <w:szCs w:val="21"/>
-        </w:rPr>
-      </w:pPr>
-      <w:r>
-        <w:rPr>
-          <w:rFonts w:hint="eastAsia"/>
-          <w:szCs w:val="21"/>
-        </w:rPr>
-        <w:t>从网上下载一张照片并保存到本地沙盒的Document的某文件中；</w:t>
-      </w:r>
-    </w:p>
-    <w:p>
-      <w:pPr>
-        <w:pStyle w:val="7"/>
-        <w:widowControl/>
-        <w:numPr>
-          <w:ilvl w:val="0"/>
-          <w:numId w:val="6"/>
+          <w:numId w:val="5"/>
         </w:numPr>
         <w:ind w:firstLineChars="0"/>
         <w:jc w:val="left"/>
@@ -995,7 +974,7 @@
         <w:widowControl/>
         <w:numPr>
           <w:ilvl w:val="0"/>
-          <w:numId w:val="5"/>
+          <w:numId w:val="4"/>
         </w:numPr>
         <w:ind w:firstLineChars="0"/>
         <w:jc w:val="left"/>
@@ -1009,6 +988,69 @@
           <w:szCs w:val="21"/>
         </w:rPr>
         <w:t>（Date、String、文件、URL）</w:t>
+      </w:r>
+    </w:p>
+    <w:p>
+      <w:pPr>
+        <w:pStyle w:val="7"/>
+        <w:widowControl/>
+        <w:numPr>
+          <w:ilvl w:val="0"/>
+          <w:numId w:val="6"/>
+        </w:numPr>
+        <w:ind w:firstLineChars="0"/>
+        <w:jc w:val="left"/>
+        <w:rPr>
+          <w:szCs w:val="21"/>
+        </w:rPr>
+      </w:pPr>
+      <w:r>
+        <w:rPr>
+          <w:rFonts w:hint="eastAsia"/>
+          <w:szCs w:val="21"/>
+        </w:rPr>
+        <w:t>显示当前准确的中文时间，包括北京、东京、纽约、伦敦，格式为（</w:t>
+      </w:r>
+      <w:r>
+        <w:rPr>
+          <w:szCs w:val="21"/>
+        </w:rPr>
+        <w:t>2016年9月28日星期三</w:t>
+      </w:r>
+      <w:r>
+        <w:rPr>
+          <w:rFonts w:hint="eastAsia"/>
+          <w:szCs w:val="21"/>
+        </w:rPr>
+        <w:t xml:space="preserve"> 上午10:25）</w:t>
+      </w:r>
+    </w:p>
+    <w:p>
+      <w:pPr>
+        <w:pStyle w:val="7"/>
+        <w:widowControl/>
+        <w:numPr>
+          <w:ilvl w:val="1"/>
+          <w:numId w:val="6"/>
+        </w:numPr>
+        <w:ind w:firstLineChars="0"/>
+        <w:jc w:val="left"/>
+        <w:rPr>
+          <w:szCs w:val="21"/>
+        </w:rPr>
+      </w:pPr>
+      <w:r>
+        <w:rPr>
+          <w:rFonts w:hint="eastAsia"/>
+          <w:szCs w:val="21"/>
+        </w:rPr>
+        <w:t>显示中文需要设置</w:t>
+      </w:r>
+      <w:r>
+        <w:rPr>
+          <w:szCs w:val="21"/>
+        </w:rPr>
+        <w:t>locale</w:t>
       </w:r>
     </w:p>
     <w:p>
@@ -1030,49 +1072,426 @@
           <w:rFonts w:hint="eastAsia"/>
           <w:szCs w:val="21"/>
         </w:rPr>
-        <w:t>显示当前准确的中文时间，包括北京、东京、纽约、伦敦，格式为（</w:t>
-      </w:r>
-      <w:r>
-        <w:rPr>
-          <w:szCs w:val="21"/>
-        </w:rPr>
-        <w:t>2016年9月28日星期三</w:t>
-      </w:r>
-      <w:r>
-        <w:rPr>
-          <w:rFonts w:hint="eastAsia"/>
-          <w:szCs w:val="21"/>
-        </w:rPr>
-        <w:t xml:space="preserve"> 上午10:25）</w:t>
-      </w:r>
-    </w:p>
-    <w:p>
-      <w:pPr>
-        <w:pStyle w:val="7"/>
-        <w:widowControl/>
-        <w:numPr>
-          <w:ilvl w:val="1"/>
-          <w:numId w:val="7"/>
-        </w:numPr>
-        <w:ind w:firstLineChars="0"/>
-        <w:jc w:val="left"/>
-        <w:rPr>
-          <w:szCs w:val="21"/>
-        </w:rPr>
-      </w:pPr>
-      <w:r>
-        <w:rPr>
-          <w:rFonts w:hint="eastAsia"/>
-          <w:szCs w:val="21"/>
-        </w:rPr>
-        <w:t>显示中文需要设置</w:t>
-      </w:r>
-      <w:r>
-        <w:rPr>
-          <w:szCs w:val="21"/>
-        </w:rPr>
-        <w:t>locale</w:t>
-      </w:r>
+        <w:t>程序代码：</w:t>
+      </w:r>
+    </w:p>
+    <w:p>
+      <w:pPr>
+        <w:widowControl/>
+        <w:tabs>
+          <w:tab w:val="left" w:pos="741"/>
+        </w:tabs>
+        <w:autoSpaceDE w:val="0"/>
+        <w:autoSpaceDN w:val="0"/>
+        <w:adjustRightInd w:val="0"/>
+        <w:ind w:firstLine="420" w:firstLineChars="0"/>
+        <w:jc w:val="left"/>
+        <w:rPr>
+          <w:rFonts w:cs="Helvetica" w:asciiTheme="majorEastAsia" w:hAnsiTheme="majorEastAsia" w:eastAsiaTheme="majorEastAsia"/>
+          <w:kern w:val="0"/>
+          <w:sz w:val="22"/>
+          <w:szCs w:val="22"/>
+        </w:rPr>
+      </w:pPr>
+      <w:r>
+        <w:rPr>
+          <w:rFonts w:cs="Menlo" w:asciiTheme="majorEastAsia" w:hAnsiTheme="majorEastAsia" w:eastAsiaTheme="majorEastAsia"/>
+          <w:kern w:val="0"/>
+          <w:sz w:val="22"/>
+          <w:szCs w:val="22"/>
+        </w:rPr>
+        <w:t>import UIKit</w:t>
+      </w:r>
+    </w:p>
+    <w:p>
+      <w:pPr>
+        <w:widowControl/>
+        <w:tabs>
+          <w:tab w:val="left" w:pos="741"/>
+        </w:tabs>
+        <w:autoSpaceDE w:val="0"/>
+        <w:autoSpaceDN w:val="0"/>
+        <w:adjustRightInd w:val="0"/>
+        <w:ind w:firstLine="420" w:firstLineChars="0"/>
+        <w:jc w:val="left"/>
+        <w:rPr>
+          <w:rFonts w:cs="Helvetica" w:asciiTheme="majorEastAsia" w:hAnsiTheme="majorEastAsia" w:eastAsiaTheme="majorEastAsia"/>
+          <w:kern w:val="0"/>
+          <w:sz w:val="22"/>
+          <w:szCs w:val="22"/>
+        </w:rPr>
+      </w:pPr>
+      <w:r>
+        <w:rPr>
+          <w:rFonts w:cs="Menlo" w:asciiTheme="majorEastAsia" w:hAnsiTheme="majorEastAsia" w:eastAsiaTheme="majorEastAsia"/>
+          <w:kern w:val="0"/>
+          <w:sz w:val="22"/>
+          <w:szCs w:val="22"/>
+        </w:rPr>
+        <w:t>//获取当前时间</w:t>
+      </w:r>
+    </w:p>
+    <w:p>
+      <w:pPr>
+        <w:widowControl/>
+        <w:tabs>
+          <w:tab w:val="left" w:pos="741"/>
+        </w:tabs>
+        <w:autoSpaceDE w:val="0"/>
+        <w:autoSpaceDN w:val="0"/>
+        <w:adjustRightInd w:val="0"/>
+        <w:ind w:firstLine="420" w:firstLineChars="0"/>
+        <w:jc w:val="left"/>
+        <w:rPr>
+          <w:rFonts w:cs="Helvetica" w:asciiTheme="majorEastAsia" w:hAnsiTheme="majorEastAsia" w:eastAsiaTheme="majorEastAsia"/>
+          <w:kern w:val="0"/>
+          <w:sz w:val="22"/>
+          <w:szCs w:val="22"/>
+        </w:rPr>
+      </w:pPr>
+      <w:r>
+        <w:rPr>
+          <w:rFonts w:cs="Menlo" w:asciiTheme="majorEastAsia" w:hAnsiTheme="majorEastAsia" w:eastAsiaTheme="majorEastAsia"/>
+          <w:kern w:val="0"/>
+          <w:sz w:val="22"/>
+          <w:szCs w:val="22"/>
+        </w:rPr>
+        <w:t>let now = Date()  //Date对象其本身使用的时区是零时区。 有时差，我们处于东8区，要加上8个小时</w:t>
+      </w:r>
+    </w:p>
+    <w:p>
+      <w:pPr>
+        <w:widowControl/>
+        <w:tabs>
+          <w:tab w:val="left" w:pos="741"/>
+        </w:tabs>
+        <w:autoSpaceDE w:val="0"/>
+        <w:autoSpaceDN w:val="0"/>
+        <w:adjustRightInd w:val="0"/>
+        <w:ind w:firstLine="420" w:firstLineChars="0"/>
+        <w:jc w:val="left"/>
+        <w:rPr>
+          <w:rFonts w:cs="Helvetica" w:asciiTheme="majorEastAsia" w:hAnsiTheme="majorEastAsia" w:eastAsiaTheme="majorEastAsia"/>
+          <w:kern w:val="0"/>
+          <w:sz w:val="22"/>
+          <w:szCs w:val="22"/>
+        </w:rPr>
+      </w:pPr>
+      <w:r>
+        <w:rPr>
+          <w:rFonts w:cs="Menlo" w:asciiTheme="majorEastAsia" w:hAnsiTheme="majorEastAsia" w:eastAsiaTheme="majorEastAsia"/>
+          <w:kern w:val="0"/>
+          <w:sz w:val="22"/>
+          <w:szCs w:val="22"/>
+        </w:rPr>
+        <w:t>//创建一个DateFormatter来作为转换的桥梁</w:t>
+      </w:r>
+    </w:p>
+    <w:p>
+      <w:pPr>
+        <w:widowControl/>
+        <w:tabs>
+          <w:tab w:val="left" w:pos="741"/>
+        </w:tabs>
+        <w:autoSpaceDE w:val="0"/>
+        <w:autoSpaceDN w:val="0"/>
+        <w:adjustRightInd w:val="0"/>
+        <w:ind w:firstLine="420" w:firstLineChars="0"/>
+        <w:jc w:val="left"/>
+        <w:rPr>
+          <w:rFonts w:cs="Helvetica" w:asciiTheme="majorEastAsia" w:hAnsiTheme="majorEastAsia" w:eastAsiaTheme="majorEastAsia"/>
+          <w:kern w:val="0"/>
+          <w:sz w:val="22"/>
+          <w:szCs w:val="22"/>
+        </w:rPr>
+      </w:pPr>
+      <w:r>
+        <w:rPr>
+          <w:rFonts w:cs="Menlo" w:asciiTheme="majorEastAsia" w:hAnsiTheme="majorEastAsia" w:eastAsiaTheme="majorEastAsia"/>
+          <w:kern w:val="0"/>
+          <w:sz w:val="22"/>
+          <w:szCs w:val="22"/>
+        </w:rPr>
+        <w:t>let dateFormatter = DateFormatter()</w:t>
+      </w:r>
+    </w:p>
+    <w:p>
+      <w:pPr>
+        <w:widowControl/>
+        <w:tabs>
+          <w:tab w:val="left" w:pos="741"/>
+        </w:tabs>
+        <w:autoSpaceDE w:val="0"/>
+        <w:autoSpaceDN w:val="0"/>
+        <w:adjustRightInd w:val="0"/>
+        <w:ind w:firstLine="420" w:firstLineChars="0"/>
+        <w:jc w:val="left"/>
+        <w:rPr>
+          <w:rFonts w:cs="Helvetica" w:asciiTheme="majorEastAsia" w:hAnsiTheme="majorEastAsia" w:eastAsiaTheme="majorEastAsia"/>
+          <w:kern w:val="0"/>
+          <w:sz w:val="22"/>
+          <w:szCs w:val="22"/>
+        </w:rPr>
+      </w:pPr>
+    </w:p>
+    <w:p>
+      <w:pPr>
+        <w:widowControl/>
+        <w:tabs>
+          <w:tab w:val="left" w:pos="741"/>
+        </w:tabs>
+        <w:autoSpaceDE w:val="0"/>
+        <w:autoSpaceDN w:val="0"/>
+        <w:adjustRightInd w:val="0"/>
+        <w:ind w:firstLine="420" w:firstLineChars="0"/>
+        <w:jc w:val="left"/>
+        <w:rPr>
+          <w:rFonts w:cs="Helvetica" w:asciiTheme="majorEastAsia" w:hAnsiTheme="majorEastAsia" w:eastAsiaTheme="majorEastAsia"/>
+          <w:kern w:val="0"/>
+          <w:sz w:val="22"/>
+          <w:szCs w:val="22"/>
+        </w:rPr>
+      </w:pPr>
+      <w:r>
+        <w:rPr>
+          <w:rFonts w:cs="Menlo" w:asciiTheme="majorEastAsia" w:hAnsiTheme="majorEastAsia" w:eastAsiaTheme="majorEastAsia"/>
+          <w:kern w:val="0"/>
+          <w:sz w:val="22"/>
+          <w:szCs w:val="22"/>
+        </w:rPr>
+        <w:t>//设置时间格式（这里的dateFormatter对象在上一段代码中创建）</w:t>
+      </w:r>
+    </w:p>
+    <w:p>
+      <w:pPr>
+        <w:widowControl/>
+        <w:tabs>
+          <w:tab w:val="left" w:pos="741"/>
+        </w:tabs>
+        <w:autoSpaceDE w:val="0"/>
+        <w:autoSpaceDN w:val="0"/>
+        <w:adjustRightInd w:val="0"/>
+        <w:ind w:firstLine="420" w:firstLineChars="0"/>
+        <w:jc w:val="left"/>
+        <w:rPr>
+          <w:rFonts w:cs="Helvetica" w:asciiTheme="majorEastAsia" w:hAnsiTheme="majorEastAsia" w:eastAsiaTheme="majorEastAsia"/>
+          <w:kern w:val="0"/>
+          <w:sz w:val="22"/>
+          <w:szCs w:val="22"/>
+        </w:rPr>
+      </w:pPr>
+      <w:r>
+        <w:rPr>
+          <w:rFonts w:cs="Menlo" w:asciiTheme="majorEastAsia" w:hAnsiTheme="majorEastAsia" w:eastAsiaTheme="majorEastAsia"/>
+          <w:kern w:val="0"/>
+          <w:sz w:val="22"/>
+          <w:szCs w:val="22"/>
+        </w:rPr>
+        <w:t>dateFormatter.dateStyle = DateFormatter.Style.full</w:t>
+      </w:r>
+    </w:p>
+    <w:p>
+      <w:pPr>
+        <w:widowControl/>
+        <w:tabs>
+          <w:tab w:val="left" w:pos="741"/>
+        </w:tabs>
+        <w:autoSpaceDE w:val="0"/>
+        <w:autoSpaceDN w:val="0"/>
+        <w:adjustRightInd w:val="0"/>
+        <w:ind w:firstLine="420" w:firstLineChars="0"/>
+        <w:jc w:val="left"/>
+        <w:rPr>
+          <w:rFonts w:cs="Helvetica" w:asciiTheme="majorEastAsia" w:hAnsiTheme="majorEastAsia" w:eastAsiaTheme="majorEastAsia"/>
+          <w:kern w:val="0"/>
+          <w:sz w:val="22"/>
+          <w:szCs w:val="22"/>
+        </w:rPr>
+      </w:pPr>
+      <w:r>
+        <w:rPr>
+          <w:rFonts w:cs="Menlo" w:asciiTheme="majorEastAsia" w:hAnsiTheme="majorEastAsia" w:eastAsiaTheme="majorEastAsia"/>
+          <w:kern w:val="0"/>
+          <w:sz w:val="22"/>
+          <w:szCs w:val="22"/>
+        </w:rPr>
+        <w:t>dateFormatter.timeStyle = DateFormatter.Style.short</w:t>
+      </w:r>
+    </w:p>
+    <w:p>
+      <w:pPr>
+        <w:widowControl/>
+        <w:tabs>
+          <w:tab w:val="left" w:pos="741"/>
+        </w:tabs>
+        <w:autoSpaceDE w:val="0"/>
+        <w:autoSpaceDN w:val="0"/>
+        <w:adjustRightInd w:val="0"/>
+        <w:ind w:firstLine="420" w:firstLineChars="0"/>
+        <w:jc w:val="left"/>
+        <w:rPr>
+          <w:rFonts w:cs="Helvetica" w:asciiTheme="majorEastAsia" w:hAnsiTheme="majorEastAsia" w:eastAsiaTheme="majorEastAsia"/>
+          <w:kern w:val="0"/>
+          <w:sz w:val="22"/>
+          <w:szCs w:val="22"/>
+        </w:rPr>
+      </w:pPr>
+      <w:r>
+        <w:rPr>
+          <w:rFonts w:cs="Menlo" w:asciiTheme="majorEastAsia" w:hAnsiTheme="majorEastAsia" w:eastAsiaTheme="majorEastAsia"/>
+          <w:kern w:val="0"/>
+          <w:sz w:val="22"/>
+          <w:szCs w:val="22"/>
+        </w:rPr>
+        <w:t>//设置时间位置为中国</w:t>
+      </w:r>
+    </w:p>
+    <w:p>
+      <w:pPr>
+        <w:widowControl/>
+        <w:tabs>
+          <w:tab w:val="left" w:pos="741"/>
+        </w:tabs>
+        <w:autoSpaceDE w:val="0"/>
+        <w:autoSpaceDN w:val="0"/>
+        <w:adjustRightInd w:val="0"/>
+        <w:ind w:firstLine="420" w:firstLineChars="0"/>
+        <w:jc w:val="left"/>
+        <w:rPr>
+          <w:rFonts w:cs="Helvetica" w:asciiTheme="majorEastAsia" w:hAnsiTheme="majorEastAsia" w:eastAsiaTheme="majorEastAsia"/>
+          <w:kern w:val="0"/>
+          <w:sz w:val="22"/>
+          <w:szCs w:val="22"/>
+        </w:rPr>
+      </w:pPr>
+      <w:r>
+        <w:rPr>
+          <w:rFonts w:cs="Menlo" w:asciiTheme="majorEastAsia" w:hAnsiTheme="majorEastAsia" w:eastAsiaTheme="majorEastAsia"/>
+          <w:kern w:val="0"/>
+          <w:sz w:val="22"/>
+          <w:szCs w:val="22"/>
+        </w:rPr>
+        <w:t>dateFormatter.locale = Locale(identifier: "zh_CN")</w:t>
+      </w:r>
+    </w:p>
+    <w:p>
+      <w:pPr>
+        <w:widowControl/>
+        <w:tabs>
+          <w:tab w:val="left" w:pos="741"/>
+        </w:tabs>
+        <w:autoSpaceDE w:val="0"/>
+        <w:autoSpaceDN w:val="0"/>
+        <w:adjustRightInd w:val="0"/>
+        <w:ind w:firstLine="420" w:firstLineChars="0"/>
+        <w:jc w:val="left"/>
+        <w:rPr>
+          <w:rFonts w:cs="Helvetica" w:asciiTheme="majorEastAsia" w:hAnsiTheme="majorEastAsia" w:eastAsiaTheme="majorEastAsia"/>
+          <w:kern w:val="0"/>
+          <w:sz w:val="22"/>
+          <w:szCs w:val="22"/>
+        </w:rPr>
+      </w:pPr>
+      <w:r>
+        <w:rPr>
+          <w:rFonts w:cs="Menlo" w:asciiTheme="majorEastAsia" w:hAnsiTheme="majorEastAsia" w:eastAsiaTheme="majorEastAsia"/>
+          <w:kern w:val="0"/>
+          <w:sz w:val="22"/>
+          <w:szCs w:val="22"/>
+        </w:rPr>
+        <w:t>//DateFormatter对象的string方法执行转换(参数now为之前代码中所创建)</w:t>
+      </w:r>
+    </w:p>
+    <w:p>
+      <w:pPr>
+        <w:widowControl/>
+        <w:tabs>
+          <w:tab w:val="left" w:pos="741"/>
+        </w:tabs>
+        <w:autoSpaceDE w:val="0"/>
+        <w:autoSpaceDN w:val="0"/>
+        <w:adjustRightInd w:val="0"/>
+        <w:ind w:firstLine="420" w:firstLineChars="0"/>
+        <w:jc w:val="left"/>
+        <w:rPr>
+          <w:rFonts w:cs="Helvetica" w:asciiTheme="majorEastAsia" w:hAnsiTheme="majorEastAsia" w:eastAsiaTheme="majorEastAsia"/>
+          <w:kern w:val="0"/>
+          <w:sz w:val="22"/>
+          <w:szCs w:val="22"/>
+        </w:rPr>
+      </w:pPr>
+      <w:r>
+        <w:rPr>
+          <w:rFonts w:cs="Menlo" w:asciiTheme="majorEastAsia" w:hAnsiTheme="majorEastAsia" w:eastAsiaTheme="majorEastAsia"/>
+          <w:kern w:val="0"/>
+          <w:sz w:val="22"/>
+          <w:szCs w:val="22"/>
+        </w:rPr>
+        <w:t>var convertedDate0 = dateFormatter.string(from: now)</w:t>
+      </w:r>
+    </w:p>
+    <w:p>
+      <w:pPr>
+        <w:widowControl/>
+        <w:tabs>
+          <w:tab w:val="left" w:pos="741"/>
+        </w:tabs>
+        <w:autoSpaceDE w:val="0"/>
+        <w:autoSpaceDN w:val="0"/>
+        <w:adjustRightInd w:val="0"/>
+        <w:ind w:firstLine="420" w:firstLineChars="0"/>
+        <w:jc w:val="left"/>
+        <w:rPr>
+          <w:rFonts w:cs="Helvetica" w:asciiTheme="majorEastAsia" w:hAnsiTheme="majorEastAsia" w:eastAsiaTheme="majorEastAsia"/>
+          <w:kern w:val="0"/>
+          <w:sz w:val="22"/>
+          <w:szCs w:val="22"/>
+        </w:rPr>
+      </w:pPr>
+      <w:r>
+        <w:rPr>
+          <w:rFonts w:cs="Menlo" w:asciiTheme="majorEastAsia" w:hAnsiTheme="majorEastAsia" w:eastAsiaTheme="majorEastAsia"/>
+          <w:kern w:val="0"/>
+          <w:sz w:val="22"/>
+          <w:szCs w:val="22"/>
+        </w:rPr>
+        <w:t>//输出转换结果</w:t>
+      </w:r>
+    </w:p>
+    <w:p>
+      <w:pPr>
+        <w:widowControl/>
+        <w:tabs>
+          <w:tab w:val="left" w:pos="741"/>
+        </w:tabs>
+        <w:autoSpaceDE w:val="0"/>
+        <w:autoSpaceDN w:val="0"/>
+        <w:adjustRightInd w:val="0"/>
+        <w:ind w:firstLine="420" w:firstLineChars="0"/>
+        <w:jc w:val="left"/>
+        <w:rPr>
+          <w:szCs w:val="21"/>
+        </w:rPr>
+      </w:pPr>
+      <w:r>
+        <w:rPr>
+          <w:rFonts w:cs="Menlo" w:asciiTheme="majorEastAsia" w:hAnsiTheme="majorEastAsia" w:eastAsiaTheme="majorEastAsia"/>
+          <w:kern w:val="0"/>
+          <w:sz w:val="22"/>
+          <w:szCs w:val="22"/>
+        </w:rPr>
+        <w:t>print("\(convertedDate0)")  //结果为：下午3:00:00 | 2018年5月12日 星期日</w:t>
+      </w:r>
+    </w:p>
+    <w:p>
+      <w:pPr>
+        <w:widowControl/>
+        <w:ind w:left="480"/>
+        <w:jc w:val="left"/>
+        <w:rPr>
+          <w:szCs w:val="21"/>
+        </w:rPr>
+      </w:pPr>
     </w:p>
     <w:p>
       <w:pPr>
@@ -1080,447 +1499,7 @@
         <w:widowControl/>
         <w:numPr>
           <w:ilvl w:val="0"/>
-          <w:numId w:val="8"/>
-        </w:numPr>
-        <w:ind w:firstLineChars="0"/>
-        <w:jc w:val="left"/>
-        <w:rPr>
-          <w:szCs w:val="21"/>
-        </w:rPr>
-      </w:pPr>
-      <w:r>
-        <w:rPr>
-          <w:rFonts w:hint="eastAsia"/>
-          <w:szCs w:val="21"/>
-        </w:rPr>
-        <w:t>程序代码：</w:t>
-      </w:r>
-    </w:p>
-    <w:p>
-      <w:pPr>
-        <w:widowControl/>
-        <w:tabs>
-          <w:tab w:val="left" w:pos="741"/>
-        </w:tabs>
-        <w:autoSpaceDE w:val="0"/>
-        <w:autoSpaceDN w:val="0"/>
-        <w:adjustRightInd w:val="0"/>
-        <w:ind w:firstLine="420" w:firstLineChars="0"/>
-        <w:jc w:val="left"/>
-        <w:rPr>
-          <w:rFonts w:cs="Helvetica" w:asciiTheme="majorEastAsia" w:hAnsiTheme="majorEastAsia" w:eastAsiaTheme="majorEastAsia"/>
-          <w:kern w:val="0"/>
-          <w:sz w:val="22"/>
-          <w:szCs w:val="22"/>
-        </w:rPr>
-      </w:pPr>
-      <w:r>
-        <w:rPr>
-          <w:rFonts w:cs="Menlo" w:asciiTheme="majorEastAsia" w:hAnsiTheme="majorEastAsia" w:eastAsiaTheme="majorEastAsia"/>
-          <w:kern w:val="0"/>
-          <w:sz w:val="22"/>
-          <w:szCs w:val="22"/>
-        </w:rPr>
-        <w:t>import UIKit</w:t>
-      </w:r>
-    </w:p>
-    <w:p>
-      <w:pPr>
-        <w:widowControl/>
-        <w:tabs>
-          <w:tab w:val="left" w:pos="741"/>
-        </w:tabs>
-        <w:autoSpaceDE w:val="0"/>
-        <w:autoSpaceDN w:val="0"/>
-        <w:adjustRightInd w:val="0"/>
-        <w:ind w:firstLine="420" w:firstLineChars="0"/>
-        <w:jc w:val="left"/>
-        <w:rPr>
-          <w:rFonts w:cs="Helvetica" w:asciiTheme="majorEastAsia" w:hAnsiTheme="majorEastAsia" w:eastAsiaTheme="majorEastAsia"/>
-          <w:kern w:val="0"/>
-          <w:sz w:val="22"/>
-          <w:szCs w:val="22"/>
-        </w:rPr>
-      </w:pPr>
-      <w:r>
-        <w:rPr>
-          <w:rFonts w:cs="Menlo" w:asciiTheme="majorEastAsia" w:hAnsiTheme="majorEastAsia" w:eastAsiaTheme="majorEastAsia"/>
-          <w:kern w:val="0"/>
-          <w:sz w:val="22"/>
-          <w:szCs w:val="22"/>
-        </w:rPr>
-        <w:t>//获取当前时间</w:t>
-      </w:r>
-    </w:p>
-    <w:p>
-      <w:pPr>
-        <w:widowControl/>
-        <w:tabs>
-          <w:tab w:val="left" w:pos="741"/>
-        </w:tabs>
-        <w:autoSpaceDE w:val="0"/>
-        <w:autoSpaceDN w:val="0"/>
-        <w:adjustRightInd w:val="0"/>
-        <w:ind w:firstLine="420" w:firstLineChars="0"/>
-        <w:jc w:val="left"/>
-        <w:rPr>
-          <w:rFonts w:cs="Helvetica" w:asciiTheme="majorEastAsia" w:hAnsiTheme="majorEastAsia" w:eastAsiaTheme="majorEastAsia"/>
-          <w:kern w:val="0"/>
-          <w:sz w:val="22"/>
-          <w:szCs w:val="22"/>
-        </w:rPr>
-      </w:pPr>
-      <w:r>
-        <w:rPr>
-          <w:rFonts w:cs="Menlo" w:asciiTheme="majorEastAsia" w:hAnsiTheme="majorEastAsia" w:eastAsiaTheme="majorEastAsia"/>
-          <w:kern w:val="0"/>
-          <w:sz w:val="22"/>
-          <w:szCs w:val="22"/>
-        </w:rPr>
-        <w:t>let now = Date()  //Date对象其本身使用的时区是零时区。 有时差，我们处于东8区，要加上8个小时</w:t>
-      </w:r>
-    </w:p>
-    <w:p>
-      <w:pPr>
-        <w:widowControl/>
-        <w:tabs>
-          <w:tab w:val="left" w:pos="741"/>
-        </w:tabs>
-        <w:autoSpaceDE w:val="0"/>
-        <w:autoSpaceDN w:val="0"/>
-        <w:adjustRightInd w:val="0"/>
-        <w:ind w:firstLine="420" w:firstLineChars="0"/>
-        <w:jc w:val="left"/>
-        <w:rPr>
-          <w:rFonts w:cs="Helvetica" w:asciiTheme="majorEastAsia" w:hAnsiTheme="majorEastAsia" w:eastAsiaTheme="majorEastAsia"/>
-          <w:kern w:val="0"/>
-          <w:sz w:val="22"/>
-          <w:szCs w:val="22"/>
-        </w:rPr>
-      </w:pPr>
-      <w:r>
-        <w:rPr>
-          <w:rFonts w:cs="Menlo" w:asciiTheme="majorEastAsia" w:hAnsiTheme="majorEastAsia" w:eastAsiaTheme="majorEastAsia"/>
-          <w:kern w:val="0"/>
-          <w:sz w:val="22"/>
-          <w:szCs w:val="22"/>
-        </w:rPr>
-        <w:t>//创建一个DateFormatter来作为转换的桥梁</w:t>
-      </w:r>
-    </w:p>
-    <w:p>
-      <w:pPr>
-        <w:widowControl/>
-        <w:tabs>
-          <w:tab w:val="left" w:pos="741"/>
-        </w:tabs>
-        <w:autoSpaceDE w:val="0"/>
-        <w:autoSpaceDN w:val="0"/>
-        <w:adjustRightInd w:val="0"/>
-        <w:ind w:firstLine="420" w:firstLineChars="0"/>
-        <w:jc w:val="left"/>
-        <w:rPr>
-          <w:rFonts w:cs="Helvetica" w:asciiTheme="majorEastAsia" w:hAnsiTheme="majorEastAsia" w:eastAsiaTheme="majorEastAsia"/>
-          <w:kern w:val="0"/>
-          <w:sz w:val="22"/>
-          <w:szCs w:val="22"/>
-        </w:rPr>
-      </w:pPr>
-      <w:r>
-        <w:rPr>
-          <w:rFonts w:cs="Menlo" w:asciiTheme="majorEastAsia" w:hAnsiTheme="majorEastAsia" w:eastAsiaTheme="majorEastAsia"/>
-          <w:kern w:val="0"/>
-          <w:sz w:val="22"/>
-          <w:szCs w:val="22"/>
-        </w:rPr>
-        <w:t>let dateFormatter = DateFormatter()</w:t>
-      </w:r>
-    </w:p>
-    <w:p>
-      <w:pPr>
-        <w:widowControl/>
-        <w:tabs>
-          <w:tab w:val="left" w:pos="741"/>
-        </w:tabs>
-        <w:autoSpaceDE w:val="0"/>
-        <w:autoSpaceDN w:val="0"/>
-        <w:adjustRightInd w:val="0"/>
-        <w:ind w:firstLine="420" w:firstLineChars="0"/>
-        <w:jc w:val="left"/>
-        <w:rPr>
-          <w:rFonts w:cs="Helvetica" w:asciiTheme="majorEastAsia" w:hAnsiTheme="majorEastAsia" w:eastAsiaTheme="majorEastAsia"/>
-          <w:kern w:val="0"/>
-          <w:sz w:val="22"/>
-          <w:szCs w:val="22"/>
-        </w:rPr>
-      </w:pPr>
-    </w:p>
-    <w:p>
-      <w:pPr>
-        <w:widowControl/>
-        <w:tabs>
-          <w:tab w:val="left" w:pos="741"/>
-        </w:tabs>
-        <w:autoSpaceDE w:val="0"/>
-        <w:autoSpaceDN w:val="0"/>
-        <w:adjustRightInd w:val="0"/>
-        <w:ind w:firstLine="420" w:firstLineChars="0"/>
-        <w:jc w:val="left"/>
-        <w:rPr>
-          <w:rFonts w:cs="Helvetica" w:asciiTheme="majorEastAsia" w:hAnsiTheme="majorEastAsia" w:eastAsiaTheme="majorEastAsia"/>
-          <w:kern w:val="0"/>
-          <w:sz w:val="22"/>
-          <w:szCs w:val="22"/>
-        </w:rPr>
-      </w:pPr>
-      <w:r>
-        <w:rPr>
-          <w:rFonts w:cs="Menlo" w:asciiTheme="majorEastAsia" w:hAnsiTheme="majorEastAsia" w:eastAsiaTheme="majorEastAsia"/>
-          <w:kern w:val="0"/>
-          <w:sz w:val="22"/>
-          <w:szCs w:val="22"/>
-        </w:rPr>
-        <w:t>//设置时间格式（这里的dateFormatter对象在上一段代码中创建）</w:t>
-      </w:r>
-    </w:p>
-    <w:p>
-      <w:pPr>
-        <w:widowControl/>
-        <w:tabs>
-          <w:tab w:val="left" w:pos="741"/>
-        </w:tabs>
-        <w:autoSpaceDE w:val="0"/>
-        <w:autoSpaceDN w:val="0"/>
-        <w:adjustRightInd w:val="0"/>
-        <w:ind w:firstLine="420" w:firstLineChars="0"/>
-        <w:jc w:val="left"/>
-        <w:rPr>
-          <w:rFonts w:cs="Helvetica" w:asciiTheme="majorEastAsia" w:hAnsiTheme="majorEastAsia" w:eastAsiaTheme="majorEastAsia"/>
-          <w:kern w:val="0"/>
-          <w:sz w:val="22"/>
-          <w:szCs w:val="22"/>
-        </w:rPr>
-      </w:pPr>
-      <w:r>
-        <w:rPr>
-          <w:rFonts w:cs="Menlo" w:asciiTheme="majorEastAsia" w:hAnsiTheme="majorEastAsia" w:eastAsiaTheme="majorEastAsia"/>
-          <w:kern w:val="0"/>
-          <w:sz w:val="22"/>
-          <w:szCs w:val="22"/>
-        </w:rPr>
-        <w:t>dateFormatter.dateStyle = DateFormatter.Style.full</w:t>
-      </w:r>
-    </w:p>
-    <w:p>
-      <w:pPr>
-        <w:widowControl/>
-        <w:tabs>
-          <w:tab w:val="left" w:pos="741"/>
-        </w:tabs>
-        <w:autoSpaceDE w:val="0"/>
-        <w:autoSpaceDN w:val="0"/>
-        <w:adjustRightInd w:val="0"/>
-        <w:ind w:firstLine="420" w:firstLineChars="0"/>
-        <w:jc w:val="left"/>
-        <w:rPr>
-          <w:rFonts w:cs="Helvetica" w:asciiTheme="majorEastAsia" w:hAnsiTheme="majorEastAsia" w:eastAsiaTheme="majorEastAsia"/>
-          <w:kern w:val="0"/>
-          <w:sz w:val="22"/>
-          <w:szCs w:val="22"/>
-        </w:rPr>
-      </w:pPr>
-      <w:r>
-        <w:rPr>
-          <w:rFonts w:cs="Menlo" w:asciiTheme="majorEastAsia" w:hAnsiTheme="majorEastAsia" w:eastAsiaTheme="majorEastAsia"/>
-          <w:kern w:val="0"/>
-          <w:sz w:val="22"/>
-          <w:szCs w:val="22"/>
-        </w:rPr>
-        <w:t>dateFormatter.timeStyle = DateFormatter.Style.short</w:t>
-      </w:r>
-    </w:p>
-    <w:p>
-      <w:pPr>
-        <w:widowControl/>
-        <w:tabs>
-          <w:tab w:val="left" w:pos="741"/>
-        </w:tabs>
-        <w:autoSpaceDE w:val="0"/>
-        <w:autoSpaceDN w:val="0"/>
-        <w:adjustRightInd w:val="0"/>
-        <w:ind w:firstLine="420" w:firstLineChars="0"/>
-        <w:jc w:val="left"/>
-        <w:rPr>
-          <w:rFonts w:cs="Helvetica" w:asciiTheme="majorEastAsia" w:hAnsiTheme="majorEastAsia" w:eastAsiaTheme="majorEastAsia"/>
-          <w:kern w:val="0"/>
-          <w:sz w:val="22"/>
-          <w:szCs w:val="22"/>
-        </w:rPr>
-      </w:pPr>
-      <w:r>
-        <w:rPr>
-          <w:rFonts w:cs="Menlo" w:asciiTheme="majorEastAsia" w:hAnsiTheme="majorEastAsia" w:eastAsiaTheme="majorEastAsia"/>
-          <w:kern w:val="0"/>
-          <w:sz w:val="22"/>
-          <w:szCs w:val="22"/>
-        </w:rPr>
-        <w:t>//设置时间位置为中国</w:t>
-      </w:r>
-    </w:p>
-    <w:p>
-      <w:pPr>
-        <w:widowControl/>
-        <w:tabs>
-          <w:tab w:val="left" w:pos="741"/>
-        </w:tabs>
-        <w:autoSpaceDE w:val="0"/>
-        <w:autoSpaceDN w:val="0"/>
-        <w:adjustRightInd w:val="0"/>
-        <w:ind w:firstLine="420" w:firstLineChars="0"/>
-        <w:jc w:val="left"/>
-        <w:rPr>
-          <w:rFonts w:cs="Helvetica" w:asciiTheme="majorEastAsia" w:hAnsiTheme="majorEastAsia" w:eastAsiaTheme="majorEastAsia"/>
-          <w:kern w:val="0"/>
-          <w:sz w:val="22"/>
-          <w:szCs w:val="22"/>
-        </w:rPr>
-      </w:pPr>
-      <w:r>
-        <w:rPr>
-          <w:rFonts w:cs="Menlo" w:asciiTheme="majorEastAsia" w:hAnsiTheme="majorEastAsia" w:eastAsiaTheme="majorEastAsia"/>
-          <w:kern w:val="0"/>
-          <w:sz w:val="22"/>
-          <w:szCs w:val="22"/>
-        </w:rPr>
-        <w:t>dateFormatter.locale = Locale(identifier: "zh_CN")</w:t>
-      </w:r>
-    </w:p>
-    <w:p>
-      <w:pPr>
-        <w:widowControl/>
-        <w:tabs>
-          <w:tab w:val="left" w:pos="741"/>
-        </w:tabs>
-        <w:autoSpaceDE w:val="0"/>
-        <w:autoSpaceDN w:val="0"/>
-        <w:adjustRightInd w:val="0"/>
-        <w:ind w:firstLine="420" w:firstLineChars="0"/>
-        <w:jc w:val="left"/>
-        <w:rPr>
-          <w:rFonts w:cs="Helvetica" w:asciiTheme="majorEastAsia" w:hAnsiTheme="majorEastAsia" w:eastAsiaTheme="majorEastAsia"/>
-          <w:kern w:val="0"/>
-          <w:sz w:val="22"/>
-          <w:szCs w:val="22"/>
-        </w:rPr>
-      </w:pPr>
-      <w:r>
-        <w:rPr>
-          <w:rFonts w:cs="Menlo" w:asciiTheme="majorEastAsia" w:hAnsiTheme="majorEastAsia" w:eastAsiaTheme="majorEastAsia"/>
-          <w:kern w:val="0"/>
-          <w:sz w:val="22"/>
-          <w:szCs w:val="22"/>
-        </w:rPr>
-        <w:t>//DateFormatter对象的string方法执行转换(参数now为之前代码中所创建)</w:t>
-      </w:r>
-    </w:p>
-    <w:p>
-      <w:pPr>
-        <w:widowControl/>
-        <w:tabs>
-          <w:tab w:val="left" w:pos="741"/>
-        </w:tabs>
-        <w:autoSpaceDE w:val="0"/>
-        <w:autoSpaceDN w:val="0"/>
-        <w:adjustRightInd w:val="0"/>
-        <w:ind w:firstLine="420" w:firstLineChars="0"/>
-        <w:jc w:val="left"/>
-        <w:rPr>
-          <w:rFonts w:cs="Helvetica" w:asciiTheme="majorEastAsia" w:hAnsiTheme="majorEastAsia" w:eastAsiaTheme="majorEastAsia"/>
-          <w:kern w:val="0"/>
-          <w:sz w:val="22"/>
-          <w:szCs w:val="22"/>
-        </w:rPr>
-      </w:pPr>
-      <w:r>
-        <w:rPr>
-          <w:rFonts w:cs="Menlo" w:asciiTheme="majorEastAsia" w:hAnsiTheme="majorEastAsia" w:eastAsiaTheme="majorEastAsia"/>
-          <w:kern w:val="0"/>
-          <w:sz w:val="22"/>
-          <w:szCs w:val="22"/>
-        </w:rPr>
-        <w:t>var convertedDate0 = dateFormatter.string(from: now)</w:t>
-      </w:r>
-    </w:p>
-    <w:p>
-      <w:pPr>
-        <w:widowControl/>
-        <w:tabs>
-          <w:tab w:val="left" w:pos="741"/>
-        </w:tabs>
-        <w:autoSpaceDE w:val="0"/>
-        <w:autoSpaceDN w:val="0"/>
-        <w:adjustRightInd w:val="0"/>
-        <w:ind w:firstLine="420" w:firstLineChars="0"/>
-        <w:jc w:val="left"/>
-        <w:rPr>
-          <w:rFonts w:cs="Helvetica" w:asciiTheme="majorEastAsia" w:hAnsiTheme="majorEastAsia" w:eastAsiaTheme="majorEastAsia"/>
-          <w:kern w:val="0"/>
-          <w:sz w:val="22"/>
-          <w:szCs w:val="22"/>
-        </w:rPr>
-      </w:pPr>
-      <w:r>
-        <w:rPr>
-          <w:rFonts w:cs="Menlo" w:asciiTheme="majorEastAsia" w:hAnsiTheme="majorEastAsia" w:eastAsiaTheme="majorEastAsia"/>
-          <w:kern w:val="0"/>
-          <w:sz w:val="22"/>
-          <w:szCs w:val="22"/>
-        </w:rPr>
-        <w:t>//输出转换结果</w:t>
-      </w:r>
-    </w:p>
-    <w:p>
-      <w:pPr>
-        <w:widowControl/>
-        <w:tabs>
-          <w:tab w:val="left" w:pos="741"/>
-        </w:tabs>
-        <w:autoSpaceDE w:val="0"/>
-        <w:autoSpaceDN w:val="0"/>
-        <w:adjustRightInd w:val="0"/>
-        <w:ind w:firstLine="420" w:firstLineChars="0"/>
-        <w:jc w:val="left"/>
-        <w:rPr>
-          <w:szCs w:val="21"/>
-        </w:rPr>
-      </w:pPr>
-      <w:r>
-        <w:rPr>
-          <w:rFonts w:cs="Menlo" w:asciiTheme="majorEastAsia" w:hAnsiTheme="majorEastAsia" w:eastAsiaTheme="majorEastAsia"/>
-          <w:kern w:val="0"/>
-          <w:sz w:val="22"/>
-          <w:szCs w:val="22"/>
-        </w:rPr>
-        <w:t>print("\(convertedDate0)")  //结果为：下午3:00:00 | 2018年5月12日 星期日</w:t>
-      </w:r>
-    </w:p>
-    <w:p>
-      <w:pPr>
-        <w:widowControl/>
-        <w:ind w:left="480"/>
-        <w:jc w:val="left"/>
-        <w:rPr>
-          <w:szCs w:val="21"/>
-        </w:rPr>
-      </w:pPr>
-    </w:p>
-    <w:p>
-      <w:pPr>
-        <w:pStyle w:val="7"/>
-        <w:widowControl/>
-        <w:numPr>
-          <w:ilvl w:val="0"/>
-          <w:numId w:val="8"/>
+          <w:numId w:val="7"/>
         </w:numPr>
         <w:ind w:firstLineChars="0"/>
         <w:jc w:val="left"/>
@@ -1605,6 +1584,121 @@
         <w:widowControl/>
         <w:numPr>
           <w:ilvl w:val="0"/>
+          <w:numId w:val="6"/>
+        </w:numPr>
+        <w:ind w:firstLineChars="0"/>
+        <w:jc w:val="left"/>
+        <w:rPr>
+          <w:szCs w:val="21"/>
+        </w:rPr>
+      </w:pPr>
+      <w:r>
+        <w:rPr>
+          <w:rFonts w:hint="eastAsia"/>
+          <w:szCs w:val="21"/>
+        </w:rPr>
+        <w:t>处理字符串</w:t>
+      </w:r>
+    </w:p>
+    <w:p>
+      <w:pPr>
+        <w:pStyle w:val="7"/>
+        <w:widowControl/>
+        <w:numPr>
+          <w:ilvl w:val="1"/>
+          <w:numId w:val="6"/>
+        </w:numPr>
+        <w:ind w:firstLineChars="0"/>
+        <w:jc w:val="left"/>
+        <w:rPr>
+          <w:szCs w:val="21"/>
+        </w:rPr>
+      </w:pPr>
+      <w:r>
+        <w:rPr>
+          <w:rFonts w:hint="eastAsia"/>
+          <w:szCs w:val="21"/>
+        </w:rPr>
+        <w:t>新建字符串：“</w:t>
+      </w:r>
+      <w:r>
+        <w:rPr>
+          <w:szCs w:val="21"/>
+        </w:rPr>
+        <w:t>Swift is a powerful and intuitive programming language for iOS, OS X, tvOS, and watchOS.”</w:t>
+      </w:r>
+      <w:r>
+        <w:rPr>
+          <w:rFonts w:hint="eastAsia"/>
+          <w:szCs w:val="21"/>
+        </w:rPr>
+        <w:t>；</w:t>
+      </w:r>
+    </w:p>
+    <w:p>
+      <w:pPr>
+        <w:pStyle w:val="7"/>
+        <w:widowControl/>
+        <w:numPr>
+          <w:ilvl w:val="1"/>
+          <w:numId w:val="6"/>
+        </w:numPr>
+        <w:ind w:firstLineChars="0"/>
+        <w:jc w:val="left"/>
+        <w:rPr>
+          <w:szCs w:val="21"/>
+        </w:rPr>
+      </w:pPr>
+      <w:r>
+        <w:rPr>
+          <w:rFonts w:hint="eastAsia"/>
+          <w:szCs w:val="21"/>
+        </w:rPr>
+        <w:t>返回字符串从第</w:t>
+      </w:r>
+      <w:r>
+        <w:rPr>
+          <w:szCs w:val="21"/>
+        </w:rPr>
+        <w:t>6</w:t>
+      </w:r>
+      <w:r>
+        <w:rPr>
+          <w:rFonts w:hint="eastAsia"/>
+          <w:szCs w:val="21"/>
+        </w:rPr>
+        <w:t>个字符到第20个字符的子串；</w:t>
+      </w:r>
+    </w:p>
+    <w:p>
+      <w:pPr>
+        <w:pStyle w:val="7"/>
+        <w:widowControl/>
+        <w:numPr>
+          <w:ilvl w:val="1"/>
+          <w:numId w:val="6"/>
+        </w:numPr>
+        <w:ind w:firstLineChars="0"/>
+        <w:jc w:val="left"/>
+        <w:rPr>
+          <w:rFonts w:hint="eastAsia"/>
+          <w:szCs w:val="21"/>
+        </w:rPr>
+      </w:pPr>
+      <w:r>
+        <w:rPr>
+          <w:rFonts w:hint="eastAsia"/>
+          <w:szCs w:val="21"/>
+        </w:rPr>
+        <w:t>删除其中所有的OS字符；</w:t>
+      </w:r>
+    </w:p>
+    <w:p>
+      <w:pPr>
+        <w:pStyle w:val="7"/>
+        <w:widowControl/>
+        <w:numPr>
+          <w:ilvl w:val="0"/>
           <w:numId w:val="7"/>
         </w:numPr>
         <w:ind w:firstLineChars="0"/>
@@ -1618,7 +1712,430 @@
           <w:rFonts w:hint="eastAsia"/>
           <w:szCs w:val="21"/>
         </w:rPr>
-        <w:t>处理字符串</w:t>
+        <w:t>程序代码：</w:t>
+      </w:r>
+    </w:p>
+    <w:p>
+      <w:pPr>
+        <w:widowControl/>
+        <w:tabs>
+          <w:tab w:val="left" w:pos="741"/>
+        </w:tabs>
+        <w:autoSpaceDE w:val="0"/>
+        <w:autoSpaceDN w:val="0"/>
+        <w:adjustRightInd w:val="0"/>
+        <w:spacing w:line="240" w:lineRule="auto"/>
+        <w:ind w:left="420" w:leftChars="0" w:firstLine="420" w:firstLineChars="0"/>
+        <w:jc w:val="left"/>
+        <w:rPr>
+          <w:rFonts w:cs="Helvetica" w:asciiTheme="majorEastAsia" w:hAnsiTheme="majorEastAsia" w:eastAsiaTheme="majorEastAsia"/>
+          <w:kern w:val="0"/>
+          <w:sz w:val="21"/>
+          <w:szCs w:val="21"/>
+        </w:rPr>
+      </w:pPr>
+      <w:r>
+        <w:rPr>
+          <w:rFonts w:cs="Menlo" w:asciiTheme="majorEastAsia" w:hAnsiTheme="majorEastAsia" w:eastAsiaTheme="majorEastAsia"/>
+          <w:kern w:val="0"/>
+          <w:sz w:val="21"/>
+          <w:szCs w:val="21"/>
+        </w:rPr>
+        <w:t>print("第二题----字符串的处理：")</w:t>
+      </w:r>
+    </w:p>
+    <w:p>
+      <w:pPr>
+        <w:widowControl/>
+        <w:tabs>
+          <w:tab w:val="left" w:pos="741"/>
+        </w:tabs>
+        <w:autoSpaceDE w:val="0"/>
+        <w:autoSpaceDN w:val="0"/>
+        <w:adjustRightInd w:val="0"/>
+        <w:spacing w:line="240" w:lineRule="auto"/>
+        <w:ind w:left="420" w:leftChars="0" w:firstLine="420" w:firstLineChars="0"/>
+        <w:jc w:val="left"/>
+        <w:rPr>
+          <w:rFonts w:cs="Helvetica" w:asciiTheme="majorEastAsia" w:hAnsiTheme="majorEastAsia" w:eastAsiaTheme="majorEastAsia"/>
+          <w:kern w:val="0"/>
+          <w:sz w:val="21"/>
+          <w:szCs w:val="21"/>
+        </w:rPr>
+      </w:pPr>
+      <w:r>
+        <w:rPr>
+          <w:rFonts w:cs="Menlo" w:asciiTheme="majorEastAsia" w:hAnsiTheme="majorEastAsia" w:eastAsiaTheme="majorEastAsia"/>
+          <w:kern w:val="0"/>
+          <w:sz w:val="21"/>
+          <w:szCs w:val="21"/>
+        </w:rPr>
+        <w:t>var str = "Swift is a powerful and intuitive programming language for iOS, OS X, tvOS, and watchOS."</w:t>
+      </w:r>
+    </w:p>
+    <w:p>
+      <w:pPr>
+        <w:widowControl/>
+        <w:tabs>
+          <w:tab w:val="left" w:pos="741"/>
+        </w:tabs>
+        <w:autoSpaceDE w:val="0"/>
+        <w:autoSpaceDN w:val="0"/>
+        <w:adjustRightInd w:val="0"/>
+        <w:spacing w:line="240" w:lineRule="auto"/>
+        <w:ind w:left="420" w:leftChars="0" w:firstLine="420" w:firstLineChars="0"/>
+        <w:jc w:val="left"/>
+        <w:rPr>
+          <w:rFonts w:cs="Helvetica" w:asciiTheme="majorEastAsia" w:hAnsiTheme="majorEastAsia" w:eastAsiaTheme="majorEastAsia"/>
+          <w:kern w:val="0"/>
+          <w:sz w:val="21"/>
+          <w:szCs w:val="21"/>
+        </w:rPr>
+      </w:pPr>
+      <w:r>
+        <w:rPr>
+          <w:rFonts w:cs="Menlo" w:asciiTheme="majorEastAsia" w:hAnsiTheme="majorEastAsia" w:eastAsiaTheme="majorEastAsia"/>
+          <w:kern w:val="0"/>
+          <w:sz w:val="21"/>
+          <w:szCs w:val="21"/>
+        </w:rPr>
+        <w:t>print("输出6到20的字符：")</w:t>
+      </w:r>
+    </w:p>
+    <w:p>
+      <w:pPr>
+        <w:widowControl/>
+        <w:tabs>
+          <w:tab w:val="left" w:pos="741"/>
+        </w:tabs>
+        <w:autoSpaceDE w:val="0"/>
+        <w:autoSpaceDN w:val="0"/>
+        <w:adjustRightInd w:val="0"/>
+        <w:spacing w:line="240" w:lineRule="auto"/>
+        <w:ind w:left="420" w:leftChars="0" w:firstLine="420" w:firstLineChars="0"/>
+        <w:jc w:val="left"/>
+        <w:rPr>
+          <w:rFonts w:cs="Helvetica" w:asciiTheme="majorEastAsia" w:hAnsiTheme="majorEastAsia" w:eastAsiaTheme="majorEastAsia"/>
+          <w:kern w:val="0"/>
+          <w:sz w:val="21"/>
+          <w:szCs w:val="21"/>
+        </w:rPr>
+      </w:pPr>
+      <w:r>
+        <w:rPr>
+          <w:rFonts w:cs="Menlo" w:asciiTheme="majorEastAsia" w:hAnsiTheme="majorEastAsia" w:eastAsiaTheme="majorEastAsia"/>
+          <w:kern w:val="0"/>
+          <w:sz w:val="21"/>
+          <w:szCs w:val="21"/>
+        </w:rPr>
+        <w:t>print(str[str.index(str.startIndex,offsetBy:6)..&lt;str.index(str.startIndex,offsetBy: 21)])</w:t>
+      </w:r>
+    </w:p>
+    <w:p>
+      <w:pPr>
+        <w:widowControl/>
+        <w:tabs>
+          <w:tab w:val="left" w:pos="741"/>
+        </w:tabs>
+        <w:autoSpaceDE w:val="0"/>
+        <w:autoSpaceDN w:val="0"/>
+        <w:adjustRightInd w:val="0"/>
+        <w:spacing w:line="240" w:lineRule="auto"/>
+        <w:ind w:left="420" w:leftChars="0" w:firstLine="420" w:firstLineChars="0"/>
+        <w:jc w:val="left"/>
+        <w:rPr>
+          <w:rFonts w:cs="Helvetica" w:asciiTheme="majorEastAsia" w:hAnsiTheme="majorEastAsia" w:eastAsiaTheme="majorEastAsia"/>
+          <w:kern w:val="0"/>
+          <w:sz w:val="21"/>
+          <w:szCs w:val="21"/>
+        </w:rPr>
+      </w:pPr>
+      <w:r>
+        <w:rPr>
+          <w:rFonts w:cs="Menlo" w:asciiTheme="majorEastAsia" w:hAnsiTheme="majorEastAsia" w:eastAsiaTheme="majorEastAsia"/>
+          <w:kern w:val="0"/>
+          <w:sz w:val="21"/>
+          <w:szCs w:val="21"/>
+        </w:rPr>
+        <w:t>var flag = true</w:t>
+      </w:r>
+    </w:p>
+    <w:p>
+      <w:pPr>
+        <w:widowControl/>
+        <w:tabs>
+          <w:tab w:val="left" w:pos="741"/>
+        </w:tabs>
+        <w:autoSpaceDE w:val="0"/>
+        <w:autoSpaceDN w:val="0"/>
+        <w:adjustRightInd w:val="0"/>
+        <w:spacing w:line="240" w:lineRule="auto"/>
+        <w:ind w:left="420" w:leftChars="0" w:firstLine="420" w:firstLineChars="0"/>
+        <w:jc w:val="left"/>
+        <w:rPr>
+          <w:rFonts w:cs="Helvetica" w:asciiTheme="majorEastAsia" w:hAnsiTheme="majorEastAsia" w:eastAsiaTheme="majorEastAsia"/>
+          <w:kern w:val="0"/>
+          <w:sz w:val="21"/>
+          <w:szCs w:val="21"/>
+        </w:rPr>
+      </w:pPr>
+    </w:p>
+    <w:p>
+      <w:pPr>
+        <w:widowControl/>
+        <w:tabs>
+          <w:tab w:val="left" w:pos="741"/>
+        </w:tabs>
+        <w:autoSpaceDE w:val="0"/>
+        <w:autoSpaceDN w:val="0"/>
+        <w:adjustRightInd w:val="0"/>
+        <w:spacing w:line="240" w:lineRule="auto"/>
+        <w:ind w:left="420" w:leftChars="0" w:firstLine="420" w:firstLineChars="0"/>
+        <w:jc w:val="left"/>
+        <w:rPr>
+          <w:rFonts w:cs="Helvetica" w:asciiTheme="majorEastAsia" w:hAnsiTheme="majorEastAsia" w:eastAsiaTheme="majorEastAsia"/>
+          <w:kern w:val="0"/>
+          <w:sz w:val="21"/>
+          <w:szCs w:val="21"/>
+        </w:rPr>
+      </w:pPr>
+      <w:r>
+        <w:rPr>
+          <w:rFonts w:cs="Menlo" w:asciiTheme="majorEastAsia" w:hAnsiTheme="majorEastAsia" w:eastAsiaTheme="majorEastAsia"/>
+          <w:kern w:val="0"/>
+          <w:sz w:val="21"/>
+          <w:szCs w:val="21"/>
+        </w:rPr>
+        <w:t>while(flag) {</w:t>
+      </w:r>
+    </w:p>
+    <w:p>
+      <w:pPr>
+        <w:widowControl/>
+        <w:tabs>
+          <w:tab w:val="left" w:pos="741"/>
+        </w:tabs>
+        <w:autoSpaceDE w:val="0"/>
+        <w:autoSpaceDN w:val="0"/>
+        <w:adjustRightInd w:val="0"/>
+        <w:spacing w:line="240" w:lineRule="auto"/>
+        <w:ind w:left="420" w:leftChars="0" w:firstLine="420" w:firstLineChars="0"/>
+        <w:jc w:val="left"/>
+        <w:rPr>
+          <w:rFonts w:cs="Helvetica" w:asciiTheme="majorEastAsia" w:hAnsiTheme="majorEastAsia" w:eastAsiaTheme="majorEastAsia"/>
+          <w:kern w:val="0"/>
+          <w:sz w:val="21"/>
+          <w:szCs w:val="21"/>
+        </w:rPr>
+      </w:pPr>
+      <w:r>
+        <w:rPr>
+          <w:rFonts w:cs="Menlo" w:asciiTheme="majorEastAsia" w:hAnsiTheme="majorEastAsia" w:eastAsiaTheme="majorEastAsia"/>
+          <w:kern w:val="0"/>
+          <w:sz w:val="21"/>
+          <w:szCs w:val="21"/>
+        </w:rPr>
+        <w:t xml:space="preserve">    if str.contains("OS") {</w:t>
+      </w:r>
+    </w:p>
+    <w:p>
+      <w:pPr>
+        <w:widowControl/>
+        <w:tabs>
+          <w:tab w:val="left" w:pos="741"/>
+        </w:tabs>
+        <w:autoSpaceDE w:val="0"/>
+        <w:autoSpaceDN w:val="0"/>
+        <w:adjustRightInd w:val="0"/>
+        <w:spacing w:line="240" w:lineRule="auto"/>
+        <w:ind w:left="420" w:leftChars="0" w:firstLine="420" w:firstLineChars="0"/>
+        <w:jc w:val="left"/>
+        <w:rPr>
+          <w:rFonts w:cs="Helvetica" w:asciiTheme="majorEastAsia" w:hAnsiTheme="majorEastAsia" w:eastAsiaTheme="majorEastAsia"/>
+          <w:kern w:val="0"/>
+          <w:sz w:val="21"/>
+          <w:szCs w:val="21"/>
+        </w:rPr>
+      </w:pPr>
+      <w:r>
+        <w:rPr>
+          <w:rFonts w:cs="Menlo" w:asciiTheme="majorEastAsia" w:hAnsiTheme="majorEastAsia" w:eastAsiaTheme="majorEastAsia"/>
+          <w:kern w:val="0"/>
+          <w:sz w:val="21"/>
+          <w:szCs w:val="21"/>
+        </w:rPr>
+        <w:t xml:space="preserve">        str.removeSubrange(str.range(of: "OS")!)</w:t>
+      </w:r>
+    </w:p>
+    <w:p>
+      <w:pPr>
+        <w:widowControl/>
+        <w:tabs>
+          <w:tab w:val="left" w:pos="741"/>
+        </w:tabs>
+        <w:autoSpaceDE w:val="0"/>
+        <w:autoSpaceDN w:val="0"/>
+        <w:adjustRightInd w:val="0"/>
+        <w:spacing w:line="240" w:lineRule="auto"/>
+        <w:ind w:left="420" w:leftChars="0" w:firstLine="420" w:firstLineChars="0"/>
+        <w:jc w:val="left"/>
+        <w:rPr>
+          <w:rFonts w:cs="Helvetica" w:asciiTheme="majorEastAsia" w:hAnsiTheme="majorEastAsia" w:eastAsiaTheme="majorEastAsia"/>
+          <w:kern w:val="0"/>
+          <w:sz w:val="21"/>
+          <w:szCs w:val="21"/>
+        </w:rPr>
+      </w:pPr>
+      <w:r>
+        <w:rPr>
+          <w:rFonts w:cs="Menlo" w:asciiTheme="majorEastAsia" w:hAnsiTheme="majorEastAsia" w:eastAsiaTheme="majorEastAsia"/>
+          <w:kern w:val="0"/>
+          <w:sz w:val="21"/>
+          <w:szCs w:val="21"/>
+        </w:rPr>
+        <w:t xml:space="preserve">    }else{</w:t>
+      </w:r>
+    </w:p>
+    <w:p>
+      <w:pPr>
+        <w:widowControl/>
+        <w:tabs>
+          <w:tab w:val="left" w:pos="741"/>
+        </w:tabs>
+        <w:autoSpaceDE w:val="0"/>
+        <w:autoSpaceDN w:val="0"/>
+        <w:adjustRightInd w:val="0"/>
+        <w:spacing w:line="240" w:lineRule="auto"/>
+        <w:ind w:left="420" w:leftChars="0" w:firstLine="420" w:firstLineChars="0"/>
+        <w:jc w:val="left"/>
+        <w:rPr>
+          <w:rFonts w:cs="Helvetica" w:asciiTheme="majorEastAsia" w:hAnsiTheme="majorEastAsia" w:eastAsiaTheme="majorEastAsia"/>
+          <w:kern w:val="0"/>
+          <w:sz w:val="21"/>
+          <w:szCs w:val="21"/>
+        </w:rPr>
+      </w:pPr>
+      <w:r>
+        <w:rPr>
+          <w:rFonts w:cs="Menlo" w:asciiTheme="majorEastAsia" w:hAnsiTheme="majorEastAsia" w:eastAsiaTheme="majorEastAsia"/>
+          <w:kern w:val="0"/>
+          <w:sz w:val="21"/>
+          <w:szCs w:val="21"/>
+        </w:rPr>
+        <w:t xml:space="preserve">        flag = false</w:t>
+      </w:r>
+    </w:p>
+    <w:p>
+      <w:pPr>
+        <w:widowControl/>
+        <w:tabs>
+          <w:tab w:val="left" w:pos="741"/>
+        </w:tabs>
+        <w:autoSpaceDE w:val="0"/>
+        <w:autoSpaceDN w:val="0"/>
+        <w:adjustRightInd w:val="0"/>
+        <w:spacing w:line="240" w:lineRule="auto"/>
+        <w:ind w:left="420" w:leftChars="0" w:firstLine="420" w:firstLineChars="0"/>
+        <w:jc w:val="left"/>
+        <w:rPr>
+          <w:rFonts w:cs="Helvetica" w:asciiTheme="majorEastAsia" w:hAnsiTheme="majorEastAsia" w:eastAsiaTheme="majorEastAsia"/>
+          <w:kern w:val="0"/>
+          <w:sz w:val="21"/>
+          <w:szCs w:val="21"/>
+        </w:rPr>
+      </w:pPr>
+      <w:r>
+        <w:rPr>
+          <w:rFonts w:cs="Menlo" w:asciiTheme="majorEastAsia" w:hAnsiTheme="majorEastAsia" w:eastAsiaTheme="majorEastAsia"/>
+          <w:kern w:val="0"/>
+          <w:sz w:val="21"/>
+          <w:szCs w:val="21"/>
+        </w:rPr>
+        <w:t xml:space="preserve">    }</w:t>
+      </w:r>
+    </w:p>
+    <w:p>
+      <w:pPr>
+        <w:widowControl/>
+        <w:tabs>
+          <w:tab w:val="left" w:pos="741"/>
+        </w:tabs>
+        <w:autoSpaceDE w:val="0"/>
+        <w:autoSpaceDN w:val="0"/>
+        <w:adjustRightInd w:val="0"/>
+        <w:spacing w:line="240" w:lineRule="auto"/>
+        <w:ind w:left="420" w:leftChars="0" w:firstLine="420" w:firstLineChars="0"/>
+        <w:jc w:val="left"/>
+        <w:rPr>
+          <w:rFonts w:cs="Helvetica" w:asciiTheme="majorEastAsia" w:hAnsiTheme="majorEastAsia" w:eastAsiaTheme="majorEastAsia"/>
+          <w:kern w:val="0"/>
+          <w:sz w:val="21"/>
+          <w:szCs w:val="21"/>
+        </w:rPr>
+      </w:pPr>
+      <w:r>
+        <w:rPr>
+          <w:rFonts w:cs="Menlo" w:asciiTheme="majorEastAsia" w:hAnsiTheme="majorEastAsia" w:eastAsiaTheme="majorEastAsia"/>
+          <w:kern w:val="0"/>
+          <w:sz w:val="21"/>
+          <w:szCs w:val="21"/>
+        </w:rPr>
+        <w:t>}</w:t>
+      </w:r>
+    </w:p>
+    <w:p>
+      <w:pPr>
+        <w:widowControl/>
+        <w:tabs>
+          <w:tab w:val="left" w:pos="741"/>
+        </w:tabs>
+        <w:autoSpaceDE w:val="0"/>
+        <w:autoSpaceDN w:val="0"/>
+        <w:adjustRightInd w:val="0"/>
+        <w:spacing w:line="240" w:lineRule="auto"/>
+        <w:ind w:left="420" w:leftChars="0" w:firstLine="420" w:firstLineChars="0"/>
+        <w:jc w:val="left"/>
+        <w:rPr>
+          <w:rFonts w:cs="Helvetica" w:asciiTheme="majorEastAsia" w:hAnsiTheme="majorEastAsia" w:eastAsiaTheme="majorEastAsia"/>
+          <w:kern w:val="0"/>
+          <w:sz w:val="21"/>
+          <w:szCs w:val="21"/>
+        </w:rPr>
+      </w:pPr>
+      <w:r>
+        <w:rPr>
+          <w:rFonts w:cs="Menlo" w:asciiTheme="majorEastAsia" w:hAnsiTheme="majorEastAsia" w:eastAsiaTheme="majorEastAsia"/>
+          <w:kern w:val="0"/>
+          <w:sz w:val="21"/>
+          <w:szCs w:val="21"/>
+        </w:rPr>
+        <w:t>print("输出删除OS后的字符串：")</w:t>
+      </w:r>
+    </w:p>
+    <w:p>
+      <w:pPr>
+        <w:widowControl/>
+        <w:tabs>
+          <w:tab w:val="left" w:pos="741"/>
+        </w:tabs>
+        <w:autoSpaceDE w:val="0"/>
+        <w:autoSpaceDN w:val="0"/>
+        <w:adjustRightInd w:val="0"/>
+        <w:spacing w:line="240" w:lineRule="auto"/>
+        <w:ind w:left="420" w:leftChars="0" w:firstLine="420" w:firstLineChars="0"/>
+        <w:jc w:val="left"/>
+        <w:rPr>
+          <w:szCs w:val="21"/>
+        </w:rPr>
+      </w:pPr>
+      <w:r>
+        <w:rPr>
+          <w:rFonts w:cs="Menlo" w:asciiTheme="majorEastAsia" w:hAnsiTheme="majorEastAsia" w:eastAsiaTheme="majorEastAsia"/>
+          <w:kern w:val="0"/>
+          <w:sz w:val="21"/>
+          <w:szCs w:val="21"/>
+        </w:rPr>
+        <w:t>print(str)</w:t>
       </w:r>
     </w:p>
     <w:p>
@@ -1626,7 +2143,7 @@
         <w:pStyle w:val="7"/>
         <w:widowControl/>
         <w:numPr>
-          <w:ilvl w:val="1"/>
+          <w:ilvl w:val="0"/>
           <w:numId w:val="7"/>
         </w:numPr>
         <w:ind w:firstLineChars="0"/>
@@ -1640,78 +2157,7 @@
           <w:rFonts w:hint="eastAsia"/>
           <w:szCs w:val="21"/>
         </w:rPr>
-        <w:t>新建字符串：“</w:t>
-      </w:r>
-      <w:r>
-        <w:rPr>
-          <w:szCs w:val="21"/>
-        </w:rPr>
-        <w:t>Swift is a powerful and intuitive programming language for iOS, OS X, tvOS, and watchOS.”</w:t>
-      </w:r>
-      <w:r>
-        <w:rPr>
-          <w:rFonts w:hint="eastAsia"/>
-          <w:szCs w:val="21"/>
-        </w:rPr>
-        <w:t>；</w:t>
-      </w:r>
-    </w:p>
-    <w:p>
-      <w:pPr>
-        <w:pStyle w:val="7"/>
-        <w:widowControl/>
-        <w:numPr>
-          <w:ilvl w:val="1"/>
-          <w:numId w:val="7"/>
-        </w:numPr>
-        <w:ind w:firstLineChars="0"/>
-        <w:jc w:val="left"/>
-        <w:rPr>
-          <w:szCs w:val="21"/>
-        </w:rPr>
-      </w:pPr>
-      <w:r>
-        <w:rPr>
-          <w:rFonts w:hint="eastAsia"/>
-          <w:szCs w:val="21"/>
-        </w:rPr>
-        <w:t>返回字符串从第</w:t>
-      </w:r>
-      <w:r>
-        <w:rPr>
-          <w:szCs w:val="21"/>
-        </w:rPr>
-        <w:t>6</w:t>
-      </w:r>
-      <w:r>
-        <w:rPr>
-          <w:rFonts w:hint="eastAsia"/>
-          <w:szCs w:val="21"/>
-        </w:rPr>
-        <w:t>个字符到第20个字符的子串；</w:t>
-      </w:r>
-    </w:p>
-    <w:p>
-      <w:pPr>
-        <w:pStyle w:val="7"/>
-        <w:widowControl/>
-        <w:numPr>
-          <w:ilvl w:val="1"/>
-          <w:numId w:val="7"/>
-        </w:numPr>
-        <w:ind w:firstLineChars="0"/>
-        <w:jc w:val="left"/>
-        <w:rPr>
-          <w:rFonts w:hint="eastAsia"/>
-          <w:szCs w:val="21"/>
-        </w:rPr>
-      </w:pPr>
-      <w:r>
-        <w:rPr>
-          <w:rFonts w:hint="eastAsia"/>
-          <w:szCs w:val="21"/>
-        </w:rPr>
-        <w:t>删除其中所有的OS字符；</w:t>
+        <w:t>运行结果：</w:t>
       </w:r>
     </w:p>
     <w:p>
@@ -1720,472 +2166,6 @@
         <w:widowControl/>
         <w:numPr>
           <w:ilvl w:val="0"/>
-          <w:numId w:val="8"/>
-        </w:numPr>
-        <w:ind w:firstLineChars="0"/>
-        <w:jc w:val="left"/>
-        <w:rPr>
-          <w:szCs w:val="21"/>
-        </w:rPr>
-      </w:pPr>
-      <w:r>
-        <w:rPr>
-          <w:rFonts w:hint="eastAsia"/>
-          <w:szCs w:val="21"/>
-        </w:rPr>
-        <w:t>程序代码：</w:t>
-      </w:r>
-    </w:p>
-    <w:p>
-      <w:pPr>
-        <w:widowControl/>
-        <w:tabs>
-          <w:tab w:val="left" w:pos="741"/>
-        </w:tabs>
-        <w:autoSpaceDE w:val="0"/>
-        <w:autoSpaceDN w:val="0"/>
-        <w:adjustRightInd w:val="0"/>
-        <w:spacing w:line="240" w:lineRule="auto"/>
-        <w:ind w:left="420" w:leftChars="0" w:firstLine="420" w:firstLineChars="0"/>
-        <w:jc w:val="left"/>
-        <w:rPr>
-          <w:rFonts w:cs="Helvetica" w:asciiTheme="majorEastAsia" w:hAnsiTheme="majorEastAsia" w:eastAsiaTheme="majorEastAsia"/>
-          <w:kern w:val="0"/>
-          <w:sz w:val="21"/>
-          <w:szCs w:val="21"/>
-        </w:rPr>
-      </w:pPr>
-      <w:r>
-        <w:rPr>
-          <w:rFonts w:cs="Menlo" w:asciiTheme="majorEastAsia" w:hAnsiTheme="majorEastAsia" w:eastAsiaTheme="majorEastAsia"/>
-          <w:kern w:val="0"/>
-          <w:sz w:val="21"/>
-          <w:szCs w:val="21"/>
-        </w:rPr>
-        <w:t>print("第二题----字符串的处理：")</w:t>
-      </w:r>
-    </w:p>
-    <w:p>
-      <w:pPr>
-        <w:widowControl/>
-        <w:tabs>
-          <w:tab w:val="left" w:pos="741"/>
-        </w:tabs>
-        <w:autoSpaceDE w:val="0"/>
-        <w:autoSpaceDN w:val="0"/>
-        <w:adjustRightInd w:val="0"/>
-        <w:spacing w:line="240" w:lineRule="auto"/>
-        <w:ind w:left="420" w:leftChars="0" w:firstLine="420" w:firstLineChars="0"/>
-        <w:jc w:val="left"/>
-        <w:rPr>
-          <w:rFonts w:cs="Helvetica" w:asciiTheme="majorEastAsia" w:hAnsiTheme="majorEastAsia" w:eastAsiaTheme="majorEastAsia"/>
-          <w:kern w:val="0"/>
-          <w:sz w:val="21"/>
-          <w:szCs w:val="21"/>
-        </w:rPr>
-      </w:pPr>
-      <w:r>
-        <w:rPr>
-          <w:rFonts w:cs="Menlo" w:asciiTheme="majorEastAsia" w:hAnsiTheme="majorEastAsia" w:eastAsiaTheme="majorEastAsia"/>
-          <w:kern w:val="0"/>
-          <w:sz w:val="21"/>
-          <w:szCs w:val="21"/>
-        </w:rPr>
-        <w:t>var str = "Swift is a powerful and intuitive programming language for iOS, OS X, tvOS, and watchOS."</w:t>
-      </w:r>
-    </w:p>
-    <w:p>
-      <w:pPr>
-        <w:widowControl/>
-        <w:tabs>
-          <w:tab w:val="left" w:pos="741"/>
-        </w:tabs>
-        <w:autoSpaceDE w:val="0"/>
-        <w:autoSpaceDN w:val="0"/>
-        <w:adjustRightInd w:val="0"/>
-        <w:spacing w:line="240" w:lineRule="auto"/>
-        <w:ind w:left="420" w:leftChars="0" w:firstLine="420" w:firstLineChars="0"/>
-        <w:jc w:val="left"/>
-        <w:rPr>
-          <w:rFonts w:cs="Helvetica" w:asciiTheme="majorEastAsia" w:hAnsiTheme="majorEastAsia" w:eastAsiaTheme="majorEastAsia"/>
-          <w:kern w:val="0"/>
-          <w:sz w:val="21"/>
-          <w:szCs w:val="21"/>
-        </w:rPr>
-      </w:pPr>
-      <w:r>
-        <w:rPr>
-          <w:rFonts w:cs="Menlo" w:asciiTheme="majorEastAsia" w:hAnsiTheme="majorEastAsia" w:eastAsiaTheme="majorEastAsia"/>
-          <w:kern w:val="0"/>
-          <w:sz w:val="21"/>
-          <w:szCs w:val="21"/>
-        </w:rPr>
-        <w:t>print("输出6到20的字符：")</w:t>
-      </w:r>
-    </w:p>
-    <w:p>
-      <w:pPr>
-        <w:widowControl/>
-        <w:tabs>
-          <w:tab w:val="left" w:pos="741"/>
-        </w:tabs>
-        <w:autoSpaceDE w:val="0"/>
-        <w:autoSpaceDN w:val="0"/>
-        <w:adjustRightInd w:val="0"/>
-        <w:spacing w:line="240" w:lineRule="auto"/>
-        <w:ind w:left="420" w:leftChars="0" w:firstLine="420" w:firstLineChars="0"/>
-        <w:jc w:val="left"/>
-        <w:rPr>
-          <w:rFonts w:cs="Helvetica" w:asciiTheme="majorEastAsia" w:hAnsiTheme="majorEastAsia" w:eastAsiaTheme="majorEastAsia"/>
-          <w:kern w:val="0"/>
-          <w:sz w:val="21"/>
-          <w:szCs w:val="21"/>
-        </w:rPr>
-      </w:pPr>
-      <w:r>
-        <w:rPr>
-          <w:rFonts w:cs="Menlo" w:asciiTheme="majorEastAsia" w:hAnsiTheme="majorEastAsia" w:eastAsiaTheme="majorEastAsia"/>
-          <w:kern w:val="0"/>
-          <w:sz w:val="21"/>
-          <w:szCs w:val="21"/>
-        </w:rPr>
-        <w:t>print(str[str.index(str.startIndex,offsetBy:6)..&lt;str.index(str.startIndex,offsetBy: 21)])</w:t>
-      </w:r>
-    </w:p>
-    <w:p>
-      <w:pPr>
-        <w:widowControl/>
-        <w:tabs>
-          <w:tab w:val="left" w:pos="741"/>
-        </w:tabs>
-        <w:autoSpaceDE w:val="0"/>
-        <w:autoSpaceDN w:val="0"/>
-        <w:adjustRightInd w:val="0"/>
-        <w:spacing w:line="240" w:lineRule="auto"/>
-        <w:ind w:left="420" w:leftChars="0" w:firstLine="420" w:firstLineChars="0"/>
-        <w:jc w:val="left"/>
-        <w:rPr>
-          <w:rFonts w:cs="Helvetica" w:asciiTheme="majorEastAsia" w:hAnsiTheme="majorEastAsia" w:eastAsiaTheme="majorEastAsia"/>
-          <w:kern w:val="0"/>
-          <w:sz w:val="21"/>
-          <w:szCs w:val="21"/>
-        </w:rPr>
-      </w:pPr>
-      <w:r>
-        <w:rPr>
-          <w:rFonts w:cs="Menlo" w:asciiTheme="majorEastAsia" w:hAnsiTheme="majorEastAsia" w:eastAsiaTheme="majorEastAsia"/>
-          <w:kern w:val="0"/>
-          <w:sz w:val="21"/>
-          <w:szCs w:val="21"/>
-        </w:rPr>
-        <w:t>var flag = true</w:t>
-      </w:r>
-    </w:p>
-    <w:p>
-      <w:pPr>
-        <w:widowControl/>
-        <w:tabs>
-          <w:tab w:val="left" w:pos="741"/>
-        </w:tabs>
-        <w:autoSpaceDE w:val="0"/>
-        <w:autoSpaceDN w:val="0"/>
-        <w:adjustRightInd w:val="0"/>
-        <w:spacing w:line="240" w:lineRule="auto"/>
-        <w:ind w:left="420" w:leftChars="0" w:firstLine="420" w:firstLineChars="0"/>
-        <w:jc w:val="left"/>
-        <w:rPr>
-          <w:rFonts w:cs="Helvetica" w:asciiTheme="majorEastAsia" w:hAnsiTheme="majorEastAsia" w:eastAsiaTheme="majorEastAsia"/>
-          <w:kern w:val="0"/>
-          <w:sz w:val="21"/>
-          <w:szCs w:val="21"/>
-        </w:rPr>
-      </w:pPr>
-    </w:p>
-    <w:p>
-      <w:pPr>
-        <w:widowControl/>
-        <w:tabs>
-          <w:tab w:val="left" w:pos="741"/>
-        </w:tabs>
-        <w:autoSpaceDE w:val="0"/>
-        <w:autoSpaceDN w:val="0"/>
-        <w:adjustRightInd w:val="0"/>
-        <w:spacing w:line="240" w:lineRule="auto"/>
-        <w:ind w:left="420" w:leftChars="0" w:firstLine="420" w:firstLineChars="0"/>
-        <w:jc w:val="left"/>
-        <w:rPr>
-          <w:rFonts w:cs="Helvetica" w:asciiTheme="majorEastAsia" w:hAnsiTheme="majorEastAsia" w:eastAsiaTheme="majorEastAsia"/>
-          <w:kern w:val="0"/>
-          <w:sz w:val="21"/>
-          <w:szCs w:val="21"/>
-        </w:rPr>
-      </w:pPr>
-      <w:r>
-        <w:rPr>
-          <w:rFonts w:cs="Menlo" w:asciiTheme="majorEastAsia" w:hAnsiTheme="majorEastAsia" w:eastAsiaTheme="majorEastAsia"/>
-          <w:kern w:val="0"/>
-          <w:sz w:val="21"/>
-          <w:szCs w:val="21"/>
-        </w:rPr>
-        <w:t>while(flag) {</w:t>
-      </w:r>
-    </w:p>
-    <w:p>
-      <w:pPr>
-        <w:widowControl/>
-        <w:tabs>
-          <w:tab w:val="left" w:pos="741"/>
-        </w:tabs>
-        <w:autoSpaceDE w:val="0"/>
-        <w:autoSpaceDN w:val="0"/>
-        <w:adjustRightInd w:val="0"/>
-        <w:spacing w:line="240" w:lineRule="auto"/>
-        <w:ind w:left="420" w:leftChars="0" w:firstLine="420" w:firstLineChars="0"/>
-        <w:jc w:val="left"/>
-        <w:rPr>
-          <w:rFonts w:cs="Helvetica" w:asciiTheme="majorEastAsia" w:hAnsiTheme="majorEastAsia" w:eastAsiaTheme="majorEastAsia"/>
-          <w:kern w:val="0"/>
-          <w:sz w:val="21"/>
-          <w:szCs w:val="21"/>
-        </w:rPr>
-      </w:pPr>
-      <w:r>
-        <w:rPr>
-          <w:rFonts w:cs="Menlo" w:asciiTheme="majorEastAsia" w:hAnsiTheme="majorEastAsia" w:eastAsiaTheme="majorEastAsia"/>
-          <w:kern w:val="0"/>
-          <w:sz w:val="21"/>
-          <w:szCs w:val="21"/>
-        </w:rPr>
-        <w:t xml:space="preserve">    if str.contains("OS") {</w:t>
-      </w:r>
-    </w:p>
-    <w:p>
-      <w:pPr>
-        <w:widowControl/>
-        <w:tabs>
-          <w:tab w:val="left" w:pos="741"/>
-        </w:tabs>
-        <w:autoSpaceDE w:val="0"/>
-        <w:autoSpaceDN w:val="0"/>
-        <w:adjustRightInd w:val="0"/>
-        <w:spacing w:line="240" w:lineRule="auto"/>
-        <w:ind w:left="420" w:leftChars="0" w:firstLine="420" w:firstLineChars="0"/>
-        <w:jc w:val="left"/>
-        <w:rPr>
-          <w:rFonts w:cs="Helvetica" w:asciiTheme="majorEastAsia" w:hAnsiTheme="majorEastAsia" w:eastAsiaTheme="majorEastAsia"/>
-          <w:kern w:val="0"/>
-          <w:sz w:val="21"/>
-          <w:szCs w:val="21"/>
-        </w:rPr>
-      </w:pPr>
-      <w:r>
-        <w:rPr>
-          <w:rFonts w:cs="Menlo" w:asciiTheme="majorEastAsia" w:hAnsiTheme="majorEastAsia" w:eastAsiaTheme="majorEastAsia"/>
-          <w:kern w:val="0"/>
-          <w:sz w:val="21"/>
-          <w:szCs w:val="21"/>
-        </w:rPr>
-        <w:t xml:space="preserve">        str.removeSubrange(str.range(of: "OS")!)</w:t>
-      </w:r>
-    </w:p>
-    <w:p>
-      <w:pPr>
-        <w:widowControl/>
-        <w:tabs>
-          <w:tab w:val="left" w:pos="741"/>
-        </w:tabs>
-        <w:autoSpaceDE w:val="0"/>
-        <w:autoSpaceDN w:val="0"/>
-        <w:adjustRightInd w:val="0"/>
-        <w:spacing w:line="240" w:lineRule="auto"/>
-        <w:ind w:left="420" w:leftChars="0" w:firstLine="420" w:firstLineChars="0"/>
-        <w:jc w:val="left"/>
-        <w:rPr>
-          <w:rFonts w:cs="Helvetica" w:asciiTheme="majorEastAsia" w:hAnsiTheme="majorEastAsia" w:eastAsiaTheme="majorEastAsia"/>
-          <w:kern w:val="0"/>
-          <w:sz w:val="21"/>
-          <w:szCs w:val="21"/>
-        </w:rPr>
-      </w:pPr>
-      <w:r>
-        <w:rPr>
-          <w:rFonts w:cs="Menlo" w:asciiTheme="majorEastAsia" w:hAnsiTheme="majorEastAsia" w:eastAsiaTheme="majorEastAsia"/>
-          <w:kern w:val="0"/>
-          <w:sz w:val="21"/>
-          <w:szCs w:val="21"/>
-        </w:rPr>
-        <w:t xml:space="preserve">    }else{</w:t>
-      </w:r>
-    </w:p>
-    <w:p>
-      <w:pPr>
-        <w:widowControl/>
-        <w:tabs>
-          <w:tab w:val="left" w:pos="741"/>
-        </w:tabs>
-        <w:autoSpaceDE w:val="0"/>
-        <w:autoSpaceDN w:val="0"/>
-        <w:adjustRightInd w:val="0"/>
-        <w:spacing w:line="240" w:lineRule="auto"/>
-        <w:ind w:left="420" w:leftChars="0" w:firstLine="420" w:firstLineChars="0"/>
-        <w:jc w:val="left"/>
-        <w:rPr>
-          <w:rFonts w:cs="Helvetica" w:asciiTheme="majorEastAsia" w:hAnsiTheme="majorEastAsia" w:eastAsiaTheme="majorEastAsia"/>
-          <w:kern w:val="0"/>
-          <w:sz w:val="21"/>
-          <w:szCs w:val="21"/>
-        </w:rPr>
-      </w:pPr>
-      <w:r>
-        <w:rPr>
-          <w:rFonts w:cs="Menlo" w:asciiTheme="majorEastAsia" w:hAnsiTheme="majorEastAsia" w:eastAsiaTheme="majorEastAsia"/>
-          <w:kern w:val="0"/>
-          <w:sz w:val="21"/>
-          <w:szCs w:val="21"/>
-        </w:rPr>
-        <w:t xml:space="preserve">        flag = false</w:t>
-      </w:r>
-    </w:p>
-    <w:p>
-      <w:pPr>
-        <w:widowControl/>
-        <w:tabs>
-          <w:tab w:val="left" w:pos="741"/>
-        </w:tabs>
-        <w:autoSpaceDE w:val="0"/>
-        <w:autoSpaceDN w:val="0"/>
-        <w:adjustRightInd w:val="0"/>
-        <w:spacing w:line="240" w:lineRule="auto"/>
-        <w:ind w:left="420" w:leftChars="0" w:firstLine="420" w:firstLineChars="0"/>
-        <w:jc w:val="left"/>
-        <w:rPr>
-          <w:rFonts w:cs="Helvetica" w:asciiTheme="majorEastAsia" w:hAnsiTheme="majorEastAsia" w:eastAsiaTheme="majorEastAsia"/>
-          <w:kern w:val="0"/>
-          <w:sz w:val="21"/>
-          <w:szCs w:val="21"/>
-        </w:rPr>
-      </w:pPr>
-      <w:r>
-        <w:rPr>
-          <w:rFonts w:cs="Menlo" w:asciiTheme="majorEastAsia" w:hAnsiTheme="majorEastAsia" w:eastAsiaTheme="majorEastAsia"/>
-          <w:kern w:val="0"/>
-          <w:sz w:val="21"/>
-          <w:szCs w:val="21"/>
-        </w:rPr>
-        <w:t xml:space="preserve">    }</w:t>
-      </w:r>
-    </w:p>
-    <w:p>
-      <w:pPr>
-        <w:widowControl/>
-        <w:tabs>
-          <w:tab w:val="left" w:pos="741"/>
-        </w:tabs>
-        <w:autoSpaceDE w:val="0"/>
-        <w:autoSpaceDN w:val="0"/>
-        <w:adjustRightInd w:val="0"/>
-        <w:spacing w:line="240" w:lineRule="auto"/>
-        <w:ind w:left="420" w:leftChars="0" w:firstLine="420" w:firstLineChars="0"/>
-        <w:jc w:val="left"/>
-        <w:rPr>
-          <w:rFonts w:cs="Helvetica" w:asciiTheme="majorEastAsia" w:hAnsiTheme="majorEastAsia" w:eastAsiaTheme="majorEastAsia"/>
-          <w:kern w:val="0"/>
-          <w:sz w:val="21"/>
-          <w:szCs w:val="21"/>
-        </w:rPr>
-      </w:pPr>
-      <w:r>
-        <w:rPr>
-          <w:rFonts w:cs="Menlo" w:asciiTheme="majorEastAsia" w:hAnsiTheme="majorEastAsia" w:eastAsiaTheme="majorEastAsia"/>
-          <w:kern w:val="0"/>
-          <w:sz w:val="21"/>
-          <w:szCs w:val="21"/>
-        </w:rPr>
-        <w:t>}</w:t>
-      </w:r>
-    </w:p>
-    <w:p>
-      <w:pPr>
-        <w:widowControl/>
-        <w:tabs>
-          <w:tab w:val="left" w:pos="741"/>
-        </w:tabs>
-        <w:autoSpaceDE w:val="0"/>
-        <w:autoSpaceDN w:val="0"/>
-        <w:adjustRightInd w:val="0"/>
-        <w:spacing w:line="240" w:lineRule="auto"/>
-        <w:ind w:left="420" w:leftChars="0" w:firstLine="420" w:firstLineChars="0"/>
-        <w:jc w:val="left"/>
-        <w:rPr>
-          <w:rFonts w:cs="Helvetica" w:asciiTheme="majorEastAsia" w:hAnsiTheme="majorEastAsia" w:eastAsiaTheme="majorEastAsia"/>
-          <w:kern w:val="0"/>
-          <w:sz w:val="21"/>
-          <w:szCs w:val="21"/>
-        </w:rPr>
-      </w:pPr>
-      <w:r>
-        <w:rPr>
-          <w:rFonts w:cs="Menlo" w:asciiTheme="majorEastAsia" w:hAnsiTheme="majorEastAsia" w:eastAsiaTheme="majorEastAsia"/>
-          <w:kern w:val="0"/>
-          <w:sz w:val="21"/>
-          <w:szCs w:val="21"/>
-        </w:rPr>
-        <w:t>print("输出删除OS后的字符串：")</w:t>
-      </w:r>
-    </w:p>
-    <w:p>
-      <w:pPr>
-        <w:widowControl/>
-        <w:tabs>
-          <w:tab w:val="left" w:pos="741"/>
-        </w:tabs>
-        <w:autoSpaceDE w:val="0"/>
-        <w:autoSpaceDN w:val="0"/>
-        <w:adjustRightInd w:val="0"/>
-        <w:spacing w:line="240" w:lineRule="auto"/>
-        <w:ind w:left="420" w:leftChars="0" w:firstLine="420" w:firstLineChars="0"/>
-        <w:jc w:val="left"/>
-        <w:rPr>
-          <w:szCs w:val="21"/>
-        </w:rPr>
-      </w:pPr>
-      <w:r>
-        <w:rPr>
-          <w:rFonts w:cs="Menlo" w:asciiTheme="majorEastAsia" w:hAnsiTheme="majorEastAsia" w:eastAsiaTheme="majorEastAsia"/>
-          <w:kern w:val="0"/>
-          <w:sz w:val="21"/>
-          <w:szCs w:val="21"/>
-        </w:rPr>
-        <w:t>print(str)</w:t>
-      </w:r>
-    </w:p>
-    <w:p>
-      <w:pPr>
-        <w:pStyle w:val="7"/>
-        <w:widowControl/>
-        <w:numPr>
-          <w:ilvl w:val="0"/>
-          <w:numId w:val="8"/>
-        </w:numPr>
-        <w:ind w:firstLineChars="0"/>
-        <w:jc w:val="left"/>
-        <w:rPr>
-          <w:szCs w:val="21"/>
-        </w:rPr>
-      </w:pPr>
-      <w:r>
-        <w:rPr>
-          <w:rFonts w:hint="eastAsia"/>
-          <w:szCs w:val="21"/>
-        </w:rPr>
-        <w:t>运行结果：</w:t>
-      </w:r>
-    </w:p>
-    <w:p>
-      <w:pPr>
-        <w:pStyle w:val="7"/>
-        <w:widowControl/>
-        <w:numPr>
           <w:numId w:val="0"/>
         </w:numPr>
         <w:ind w:firstLine="420" w:firstLineChars="0"/>
@@ -2253,21 +2233,236 @@
         <w:widowControl/>
         <w:numPr>
           <w:ilvl w:val="0"/>
+          <w:numId w:val="6"/>
+        </w:numPr>
+        <w:ind w:firstLineChars="0"/>
+        <w:jc w:val="left"/>
+        <w:rPr>
+          <w:rFonts w:hint="eastAsia"/>
+          <w:szCs w:val="21"/>
+        </w:rPr>
+      </w:pPr>
+      <w:r>
+        <w:rPr>
+          <w:rFonts w:hint="eastAsia"/>
+          <w:szCs w:val="21"/>
+        </w:rPr>
+        <w:t>将1、2题的时间和字符串存入一个字典中，并存入沙盒中的Document某文件中；</w:t>
+      </w:r>
+    </w:p>
+    <w:p>
+      <w:pPr>
+        <w:pStyle w:val="7"/>
+        <w:widowControl/>
+        <w:numPr>
+          <w:ilvl w:val="0"/>
           <w:numId w:val="7"/>
         </w:numPr>
         <w:ind w:firstLineChars="0"/>
         <w:jc w:val="left"/>
         <w:rPr>
-          <w:rFonts w:hint="eastAsia"/>
-          <w:szCs w:val="21"/>
-        </w:rPr>
-      </w:pPr>
-      <w:r>
-        <w:rPr>
-          <w:rFonts w:hint="eastAsia"/>
-          <w:szCs w:val="21"/>
-        </w:rPr>
-        <w:t>将1、2题的时间和字符串存入一个字典中，并存入沙盒中的Document某文件中；</w:t>
+          <w:szCs w:val="21"/>
+        </w:rPr>
+      </w:pPr>
+      <w:r>
+        <w:rPr>
+          <w:rFonts w:hint="eastAsia"/>
+          <w:szCs w:val="21"/>
+        </w:rPr>
+        <w:t>程序代码：</w:t>
+      </w:r>
+    </w:p>
+    <w:p>
+      <w:pPr>
+        <w:widowControl/>
+        <w:tabs>
+          <w:tab w:val="left" w:pos="741"/>
+        </w:tabs>
+        <w:autoSpaceDE w:val="0"/>
+        <w:autoSpaceDN w:val="0"/>
+        <w:adjustRightInd w:val="0"/>
+        <w:ind w:left="420" w:leftChars="0" w:firstLine="420" w:firstLineChars="0"/>
+        <w:jc w:val="left"/>
+        <w:rPr>
+          <w:rFonts w:cs="Helvetica" w:asciiTheme="majorEastAsia" w:hAnsiTheme="majorEastAsia" w:eastAsiaTheme="majorEastAsia"/>
+          <w:kern w:val="0"/>
+          <w:sz w:val="22"/>
+          <w:szCs w:val="22"/>
+        </w:rPr>
+      </w:pPr>
+      <w:r>
+        <w:rPr>
+          <w:rFonts w:cs="Menlo" w:asciiTheme="majorEastAsia" w:hAnsiTheme="majorEastAsia" w:eastAsiaTheme="majorEastAsia"/>
+          <w:kern w:val="0"/>
+          <w:sz w:val="22"/>
+          <w:szCs w:val="22"/>
+        </w:rPr>
+        <w:t>print("第三题----将字典存入沙盒")</w:t>
+      </w:r>
+    </w:p>
+    <w:p>
+      <w:pPr>
+        <w:widowControl/>
+        <w:tabs>
+          <w:tab w:val="left" w:pos="741"/>
+        </w:tabs>
+        <w:autoSpaceDE w:val="0"/>
+        <w:autoSpaceDN w:val="0"/>
+        <w:adjustRightInd w:val="0"/>
+        <w:ind w:left="420" w:leftChars="0" w:firstLine="420" w:firstLineChars="0"/>
+        <w:jc w:val="left"/>
+        <w:rPr>
+          <w:rFonts w:cs="Helvetica" w:asciiTheme="majorEastAsia" w:hAnsiTheme="majorEastAsia" w:eastAsiaTheme="majorEastAsia"/>
+          <w:kern w:val="0"/>
+          <w:sz w:val="22"/>
+          <w:szCs w:val="22"/>
+        </w:rPr>
+      </w:pPr>
+      <w:r>
+        <w:rPr>
+          <w:rFonts w:cs="Menlo" w:asciiTheme="majorEastAsia" w:hAnsiTheme="majorEastAsia" w:eastAsiaTheme="majorEastAsia"/>
+          <w:kern w:val="0"/>
+          <w:sz w:val="22"/>
+          <w:szCs w:val="22"/>
+        </w:rPr>
+        <w:t>let fileManager = FileManager.default</w:t>
+      </w:r>
+    </w:p>
+    <w:p>
+      <w:pPr>
+        <w:widowControl/>
+        <w:tabs>
+          <w:tab w:val="left" w:pos="741"/>
+        </w:tabs>
+        <w:autoSpaceDE w:val="0"/>
+        <w:autoSpaceDN w:val="0"/>
+        <w:adjustRightInd w:val="0"/>
+        <w:ind w:left="420" w:leftChars="0" w:firstLine="420" w:firstLineChars="0"/>
+        <w:jc w:val="left"/>
+        <w:rPr>
+          <w:rFonts w:cs="Helvetica" w:asciiTheme="majorEastAsia" w:hAnsiTheme="majorEastAsia" w:eastAsiaTheme="majorEastAsia"/>
+          <w:kern w:val="0"/>
+          <w:sz w:val="22"/>
+          <w:szCs w:val="22"/>
+        </w:rPr>
+      </w:pPr>
+      <w:r>
+        <w:rPr>
+          <w:rFonts w:cs="Menlo" w:asciiTheme="majorEastAsia" w:hAnsiTheme="majorEastAsia" w:eastAsiaTheme="majorEastAsia"/>
+          <w:kern w:val="0"/>
+          <w:sz w:val="22"/>
+          <w:szCs w:val="22"/>
+        </w:rPr>
+        <w:t>var url = fileManager.urls(for: .documentDirectory, in: .userDomainMask).first!</w:t>
+      </w:r>
+    </w:p>
+    <w:p>
+      <w:pPr>
+        <w:widowControl/>
+        <w:tabs>
+          <w:tab w:val="left" w:pos="741"/>
+        </w:tabs>
+        <w:autoSpaceDE w:val="0"/>
+        <w:autoSpaceDN w:val="0"/>
+        <w:adjustRightInd w:val="0"/>
+        <w:ind w:left="420" w:leftChars="0" w:firstLine="420" w:firstLineChars="0"/>
+        <w:jc w:val="left"/>
+        <w:rPr>
+          <w:rFonts w:cs="Helvetica" w:asciiTheme="majorEastAsia" w:hAnsiTheme="majorEastAsia" w:eastAsiaTheme="majorEastAsia"/>
+          <w:kern w:val="0"/>
+          <w:sz w:val="22"/>
+          <w:szCs w:val="22"/>
+        </w:rPr>
+      </w:pPr>
+      <w:r>
+        <w:rPr>
+          <w:rFonts w:cs="Menlo" w:asciiTheme="majorEastAsia" w:hAnsiTheme="majorEastAsia" w:eastAsiaTheme="majorEastAsia"/>
+          <w:kern w:val="0"/>
+          <w:sz w:val="22"/>
+          <w:szCs w:val="22"/>
+        </w:rPr>
+        <w:t>//print(url.path)</w:t>
+      </w:r>
+    </w:p>
+    <w:p>
+      <w:pPr>
+        <w:widowControl/>
+        <w:tabs>
+          <w:tab w:val="left" w:pos="741"/>
+        </w:tabs>
+        <w:autoSpaceDE w:val="0"/>
+        <w:autoSpaceDN w:val="0"/>
+        <w:adjustRightInd w:val="0"/>
+        <w:ind w:left="420" w:leftChars="0" w:firstLine="420" w:firstLineChars="0"/>
+        <w:jc w:val="left"/>
+        <w:rPr>
+          <w:rFonts w:cs="Helvetica" w:asciiTheme="majorEastAsia" w:hAnsiTheme="majorEastAsia" w:eastAsiaTheme="majorEastAsia"/>
+          <w:kern w:val="0"/>
+          <w:sz w:val="22"/>
+          <w:szCs w:val="22"/>
+        </w:rPr>
+      </w:pPr>
+      <w:r>
+        <w:rPr>
+          <w:rFonts w:cs="Menlo" w:asciiTheme="majorEastAsia" w:hAnsiTheme="majorEastAsia" w:eastAsiaTheme="majorEastAsia"/>
+          <w:kern w:val="0"/>
+          <w:sz w:val="22"/>
+          <w:szCs w:val="22"/>
+        </w:rPr>
+        <w:t>let dictionary = [convertedDate0:str] as AnyObject</w:t>
+      </w:r>
+    </w:p>
+    <w:p>
+      <w:pPr>
+        <w:widowControl/>
+        <w:tabs>
+          <w:tab w:val="left" w:pos="741"/>
+        </w:tabs>
+        <w:autoSpaceDE w:val="0"/>
+        <w:autoSpaceDN w:val="0"/>
+        <w:adjustRightInd w:val="0"/>
+        <w:ind w:left="420" w:leftChars="0" w:firstLine="420" w:firstLineChars="0"/>
+        <w:jc w:val="left"/>
+        <w:rPr>
+          <w:rFonts w:cs="Helvetica" w:asciiTheme="majorEastAsia" w:hAnsiTheme="majorEastAsia" w:eastAsiaTheme="majorEastAsia"/>
+          <w:kern w:val="0"/>
+          <w:sz w:val="22"/>
+          <w:szCs w:val="22"/>
+        </w:rPr>
+      </w:pPr>
+      <w:r>
+        <w:rPr>
+          <w:rFonts w:cs="Menlo" w:asciiTheme="majorEastAsia" w:hAnsiTheme="majorEastAsia" w:eastAsiaTheme="majorEastAsia"/>
+          <w:kern w:val="0"/>
+          <w:sz w:val="22"/>
+          <w:szCs w:val="22"/>
+        </w:rPr>
+        <w:t>url.appendPathComponent("text.txt")</w:t>
+      </w:r>
+    </w:p>
+    <w:p>
+      <w:pPr>
+        <w:widowControl/>
+        <w:tabs>
+          <w:tab w:val="left" w:pos="741"/>
+        </w:tabs>
+        <w:autoSpaceDE w:val="0"/>
+        <w:autoSpaceDN w:val="0"/>
+        <w:adjustRightInd w:val="0"/>
+        <w:ind w:left="420" w:leftChars="0" w:firstLine="420" w:firstLineChars="0"/>
+        <w:jc w:val="left"/>
+        <w:rPr>
+          <w:szCs w:val="21"/>
+        </w:rPr>
+      </w:pPr>
+      <w:r>
+        <w:rPr>
+          <w:rFonts w:cs="Menlo" w:asciiTheme="majorEastAsia" w:hAnsiTheme="majorEastAsia" w:eastAsiaTheme="majorEastAsia"/>
+          <w:kern w:val="0"/>
+          <w:sz w:val="22"/>
+          <w:szCs w:val="22"/>
+        </w:rPr>
+        <w:t>try! dictionary.write(to: url)</w:t>
       </w:r>
     </w:p>
     <w:p>
@@ -2276,7 +2471,7 @@
         <w:widowControl/>
         <w:numPr>
           <w:ilvl w:val="0"/>
-          <w:numId w:val="8"/>
+          <w:numId w:val="7"/>
         </w:numPr>
         <w:ind w:firstLineChars="0"/>
         <w:jc w:val="left"/>
@@ -2289,200 +2484,7 @@
           <w:rFonts w:hint="eastAsia"/>
           <w:szCs w:val="21"/>
         </w:rPr>
-        <w:t>程序代码：</w:t>
-      </w:r>
-    </w:p>
-    <w:p>
-      <w:pPr>
-        <w:widowControl/>
-        <w:tabs>
-          <w:tab w:val="left" w:pos="741"/>
-        </w:tabs>
-        <w:autoSpaceDE w:val="0"/>
-        <w:autoSpaceDN w:val="0"/>
-        <w:adjustRightInd w:val="0"/>
-        <w:ind w:left="420" w:leftChars="0" w:firstLine="420" w:firstLineChars="0"/>
-        <w:jc w:val="left"/>
-        <w:rPr>
-          <w:rFonts w:cs="Helvetica" w:asciiTheme="majorEastAsia" w:hAnsiTheme="majorEastAsia" w:eastAsiaTheme="majorEastAsia"/>
-          <w:kern w:val="0"/>
-          <w:sz w:val="22"/>
-          <w:szCs w:val="22"/>
-        </w:rPr>
-      </w:pPr>
-      <w:r>
-        <w:rPr>
-          <w:rFonts w:cs="Menlo" w:asciiTheme="majorEastAsia" w:hAnsiTheme="majorEastAsia" w:eastAsiaTheme="majorEastAsia"/>
-          <w:kern w:val="0"/>
-          <w:sz w:val="22"/>
-          <w:szCs w:val="22"/>
-        </w:rPr>
-        <w:t>print("第三题----将字典存入沙盒")</w:t>
-      </w:r>
-    </w:p>
-    <w:p>
-      <w:pPr>
-        <w:widowControl/>
-        <w:tabs>
-          <w:tab w:val="left" w:pos="741"/>
-        </w:tabs>
-        <w:autoSpaceDE w:val="0"/>
-        <w:autoSpaceDN w:val="0"/>
-        <w:adjustRightInd w:val="0"/>
-        <w:ind w:left="420" w:leftChars="0" w:firstLine="420" w:firstLineChars="0"/>
-        <w:jc w:val="left"/>
-        <w:rPr>
-          <w:rFonts w:cs="Helvetica" w:asciiTheme="majorEastAsia" w:hAnsiTheme="majorEastAsia" w:eastAsiaTheme="majorEastAsia"/>
-          <w:kern w:val="0"/>
-          <w:sz w:val="22"/>
-          <w:szCs w:val="22"/>
-        </w:rPr>
-      </w:pPr>
-      <w:r>
-        <w:rPr>
-          <w:rFonts w:cs="Menlo" w:asciiTheme="majorEastAsia" w:hAnsiTheme="majorEastAsia" w:eastAsiaTheme="majorEastAsia"/>
-          <w:kern w:val="0"/>
-          <w:sz w:val="22"/>
-          <w:szCs w:val="22"/>
-        </w:rPr>
-        <w:t>let fileManager = FileManager.default</w:t>
-      </w:r>
-    </w:p>
-    <w:p>
-      <w:pPr>
-        <w:widowControl/>
-        <w:tabs>
-          <w:tab w:val="left" w:pos="741"/>
-        </w:tabs>
-        <w:autoSpaceDE w:val="0"/>
-        <w:autoSpaceDN w:val="0"/>
-        <w:adjustRightInd w:val="0"/>
-        <w:ind w:left="420" w:leftChars="0" w:firstLine="420" w:firstLineChars="0"/>
-        <w:jc w:val="left"/>
-        <w:rPr>
-          <w:rFonts w:cs="Helvetica" w:asciiTheme="majorEastAsia" w:hAnsiTheme="majorEastAsia" w:eastAsiaTheme="majorEastAsia"/>
-          <w:kern w:val="0"/>
-          <w:sz w:val="22"/>
-          <w:szCs w:val="22"/>
-        </w:rPr>
-      </w:pPr>
-      <w:r>
-        <w:rPr>
-          <w:rFonts w:cs="Menlo" w:asciiTheme="majorEastAsia" w:hAnsiTheme="majorEastAsia" w:eastAsiaTheme="majorEastAsia"/>
-          <w:kern w:val="0"/>
-          <w:sz w:val="22"/>
-          <w:szCs w:val="22"/>
-        </w:rPr>
-        <w:t>var url = fileManager.urls(for: .documentDirectory, in: .userDomainMask).first!</w:t>
-      </w:r>
-    </w:p>
-    <w:p>
-      <w:pPr>
-        <w:widowControl/>
-        <w:tabs>
-          <w:tab w:val="left" w:pos="741"/>
-        </w:tabs>
-        <w:autoSpaceDE w:val="0"/>
-        <w:autoSpaceDN w:val="0"/>
-        <w:adjustRightInd w:val="0"/>
-        <w:ind w:left="420" w:leftChars="0" w:firstLine="420" w:firstLineChars="0"/>
-        <w:jc w:val="left"/>
-        <w:rPr>
-          <w:rFonts w:cs="Helvetica" w:asciiTheme="majorEastAsia" w:hAnsiTheme="majorEastAsia" w:eastAsiaTheme="majorEastAsia"/>
-          <w:kern w:val="0"/>
-          <w:sz w:val="22"/>
-          <w:szCs w:val="22"/>
-        </w:rPr>
-      </w:pPr>
-      <w:r>
-        <w:rPr>
-          <w:rFonts w:cs="Menlo" w:asciiTheme="majorEastAsia" w:hAnsiTheme="majorEastAsia" w:eastAsiaTheme="majorEastAsia"/>
-          <w:kern w:val="0"/>
-          <w:sz w:val="22"/>
-          <w:szCs w:val="22"/>
-        </w:rPr>
-        <w:t>//print(url.path)</w:t>
-      </w:r>
-    </w:p>
-    <w:p>
-      <w:pPr>
-        <w:widowControl/>
-        <w:tabs>
-          <w:tab w:val="left" w:pos="741"/>
-        </w:tabs>
-        <w:autoSpaceDE w:val="0"/>
-        <w:autoSpaceDN w:val="0"/>
-        <w:adjustRightInd w:val="0"/>
-        <w:ind w:left="420" w:leftChars="0" w:firstLine="420" w:firstLineChars="0"/>
-        <w:jc w:val="left"/>
-        <w:rPr>
-          <w:rFonts w:cs="Helvetica" w:asciiTheme="majorEastAsia" w:hAnsiTheme="majorEastAsia" w:eastAsiaTheme="majorEastAsia"/>
-          <w:kern w:val="0"/>
-          <w:sz w:val="22"/>
-          <w:szCs w:val="22"/>
-        </w:rPr>
-      </w:pPr>
-      <w:r>
-        <w:rPr>
-          <w:rFonts w:cs="Menlo" w:asciiTheme="majorEastAsia" w:hAnsiTheme="majorEastAsia" w:eastAsiaTheme="majorEastAsia"/>
-          <w:kern w:val="0"/>
-          <w:sz w:val="22"/>
-          <w:szCs w:val="22"/>
-        </w:rPr>
-        <w:t>let dictionary = [convertedDate0:str] as AnyObject</w:t>
-      </w:r>
-    </w:p>
-    <w:p>
-      <w:pPr>
-        <w:widowControl/>
-        <w:tabs>
-          <w:tab w:val="left" w:pos="741"/>
-        </w:tabs>
-        <w:autoSpaceDE w:val="0"/>
-        <w:autoSpaceDN w:val="0"/>
-        <w:adjustRightInd w:val="0"/>
-        <w:ind w:left="420" w:leftChars="0" w:firstLine="420" w:firstLineChars="0"/>
-        <w:jc w:val="left"/>
-        <w:rPr>
-          <w:rFonts w:cs="Helvetica" w:asciiTheme="majorEastAsia" w:hAnsiTheme="majorEastAsia" w:eastAsiaTheme="majorEastAsia"/>
-          <w:kern w:val="0"/>
-          <w:sz w:val="22"/>
-          <w:szCs w:val="22"/>
-        </w:rPr>
-      </w:pPr>
-      <w:r>
-        <w:rPr>
-          <w:rFonts w:cs="Menlo" w:asciiTheme="majorEastAsia" w:hAnsiTheme="majorEastAsia" w:eastAsiaTheme="majorEastAsia"/>
-          <w:kern w:val="0"/>
-          <w:sz w:val="22"/>
-          <w:szCs w:val="22"/>
-        </w:rPr>
-        <w:t>url.appendPathComponent("text.txt")</w:t>
-      </w:r>
-    </w:p>
-    <w:p>
-      <w:pPr>
-        <w:widowControl/>
-        <w:tabs>
-          <w:tab w:val="left" w:pos="741"/>
-        </w:tabs>
-        <w:autoSpaceDE w:val="0"/>
-        <w:autoSpaceDN w:val="0"/>
-        <w:adjustRightInd w:val="0"/>
-        <w:ind w:left="420" w:leftChars="0" w:firstLine="420" w:firstLineChars="0"/>
-        <w:jc w:val="left"/>
-        <w:rPr>
-          <w:szCs w:val="21"/>
-        </w:rPr>
-      </w:pPr>
-      <w:r>
-        <w:rPr>
-          <w:rFonts w:cs="Menlo" w:asciiTheme="majorEastAsia" w:hAnsiTheme="majorEastAsia" w:eastAsiaTheme="majorEastAsia"/>
-          <w:kern w:val="0"/>
-          <w:sz w:val="22"/>
-          <w:szCs w:val="22"/>
-        </w:rPr>
-        <w:t>try! dictionary.write(to: url)</w:t>
+        <w:t>运行结果：</w:t>
       </w:r>
     </w:p>
     <w:p>
@@ -2491,27 +2493,6 @@
         <w:widowControl/>
         <w:numPr>
           <w:ilvl w:val="0"/>
-          <w:numId w:val="8"/>
-        </w:numPr>
-        <w:ind w:firstLineChars="0"/>
-        <w:jc w:val="left"/>
-        <w:rPr>
-          <w:szCs w:val="21"/>
-        </w:rPr>
-      </w:pPr>
-      <w:r>
-        <w:rPr>
-          <w:rFonts w:hint="eastAsia"/>
-          <w:szCs w:val="21"/>
-        </w:rPr>
-        <w:t>运行结果：</w:t>
-      </w:r>
-    </w:p>
-    <w:p>
-      <w:pPr>
-        <w:pStyle w:val="7"/>
-        <w:widowControl/>
-        <w:numPr>
           <w:numId w:val="0"/>
         </w:numPr>
         <w:ind w:firstLine="420" w:firstLineChars="0"/>
@@ -2568,6 +2549,7 @@
         <w:pStyle w:val="7"/>
         <w:widowControl/>
         <w:numPr>
+          <w:ilvl w:val="0"/>
           <w:numId w:val="0"/>
         </w:numPr>
         <w:ind w:firstLine="420" w:firstLineChars="0"/>
@@ -2635,21 +2617,249 @@
         <w:widowControl/>
         <w:numPr>
           <w:ilvl w:val="0"/>
+          <w:numId w:val="6"/>
+        </w:numPr>
+        <w:ind w:firstLineChars="0"/>
+        <w:jc w:val="left"/>
+        <w:rPr>
+          <w:rFonts w:hint="eastAsia"/>
+          <w:szCs w:val="21"/>
+        </w:rPr>
+      </w:pPr>
+      <w:r>
+        <w:rPr>
+          <w:rFonts w:hint="eastAsia"/>
+          <w:szCs w:val="21"/>
+        </w:rPr>
+        <w:t>从网上下载一张照片并保存到本地沙盒的Document的某文件中；</w:t>
+      </w:r>
+    </w:p>
+    <w:p>
+      <w:pPr>
+        <w:pStyle w:val="7"/>
+        <w:widowControl/>
+        <w:numPr>
+          <w:ilvl w:val="0"/>
           <w:numId w:val="7"/>
         </w:numPr>
         <w:ind w:firstLineChars="0"/>
         <w:jc w:val="left"/>
         <w:rPr>
-          <w:rFonts w:hint="eastAsia"/>
-          <w:szCs w:val="21"/>
-        </w:rPr>
-      </w:pPr>
-      <w:r>
-        <w:rPr>
-          <w:rFonts w:hint="eastAsia"/>
-          <w:szCs w:val="21"/>
-        </w:rPr>
-        <w:t>从网上下载一张照片并保存到本地沙盒的Document的某文件中；</w:t>
+          <w:szCs w:val="21"/>
+        </w:rPr>
+      </w:pPr>
+      <w:r>
+        <w:rPr>
+          <w:rFonts w:hint="eastAsia"/>
+          <w:szCs w:val="21"/>
+        </w:rPr>
+        <w:t>程序代码：</w:t>
+      </w:r>
+    </w:p>
+    <w:p>
+      <w:pPr>
+        <w:widowControl/>
+        <w:tabs>
+          <w:tab w:val="left" w:pos="741"/>
+        </w:tabs>
+        <w:autoSpaceDE w:val="0"/>
+        <w:autoSpaceDN w:val="0"/>
+        <w:adjustRightInd w:val="0"/>
+        <w:ind w:left="420" w:leftChars="0" w:firstLine="420" w:firstLineChars="0"/>
+        <w:jc w:val="left"/>
+        <w:rPr>
+          <w:rFonts w:cs="Helvetica" w:asciiTheme="majorEastAsia" w:hAnsiTheme="majorEastAsia" w:eastAsiaTheme="majorEastAsia"/>
+          <w:kern w:val="0"/>
+          <w:sz w:val="24"/>
+        </w:rPr>
+      </w:pPr>
+      <w:r>
+        <w:rPr>
+          <w:rFonts w:cs="Menlo" w:asciiTheme="majorEastAsia" w:hAnsiTheme="majorEastAsia" w:eastAsiaTheme="majorEastAsia"/>
+          <w:kern w:val="0"/>
+          <w:sz w:val="24"/>
+        </w:rPr>
+        <w:t>print("第四题----网上图片存入沙盒")</w:t>
+      </w:r>
+    </w:p>
+    <w:p>
+      <w:pPr>
+        <w:widowControl/>
+        <w:tabs>
+          <w:tab w:val="left" w:pos="741"/>
+        </w:tabs>
+        <w:autoSpaceDE w:val="0"/>
+        <w:autoSpaceDN w:val="0"/>
+        <w:adjustRightInd w:val="0"/>
+        <w:ind w:left="420" w:leftChars="0" w:firstLine="420" w:firstLineChars="0"/>
+        <w:jc w:val="left"/>
+        <w:rPr>
+          <w:rFonts w:cs="Helvetica" w:asciiTheme="majorEastAsia" w:hAnsiTheme="majorEastAsia" w:eastAsiaTheme="majorEastAsia"/>
+          <w:kern w:val="0"/>
+          <w:sz w:val="24"/>
+        </w:rPr>
+      </w:pPr>
+      <w:r>
+        <w:rPr>
+          <w:rFonts w:cs="Menlo" w:asciiTheme="majorEastAsia" w:hAnsiTheme="majorEastAsia" w:eastAsiaTheme="majorEastAsia"/>
+          <w:kern w:val="0"/>
+          <w:sz w:val="24"/>
+        </w:rPr>
+        <w:t>let imageUrl = URL(string: "https://ss0.bdstatic.com/70cFuHSh_Q1YnxGkpoWK1HF6hhy/it/u=4198824076,697431934&amp;fm=27&amp;gp=0.jpg")!</w:t>
+      </w:r>
+    </w:p>
+    <w:p>
+      <w:pPr>
+        <w:widowControl/>
+        <w:tabs>
+          <w:tab w:val="left" w:pos="741"/>
+        </w:tabs>
+        <w:autoSpaceDE w:val="0"/>
+        <w:autoSpaceDN w:val="0"/>
+        <w:adjustRightInd w:val="0"/>
+        <w:ind w:left="420" w:leftChars="0" w:firstLine="420" w:firstLineChars="0"/>
+        <w:jc w:val="left"/>
+        <w:rPr>
+          <w:rFonts w:cs="Helvetica" w:asciiTheme="majorEastAsia" w:hAnsiTheme="majorEastAsia" w:eastAsiaTheme="majorEastAsia"/>
+          <w:kern w:val="0"/>
+          <w:sz w:val="24"/>
+        </w:rPr>
+      </w:pPr>
+      <w:r>
+        <w:rPr>
+          <w:rFonts w:cs="Menlo" w:asciiTheme="majorEastAsia" w:hAnsiTheme="majorEastAsia" w:eastAsiaTheme="majorEastAsia"/>
+          <w:kern w:val="0"/>
+          <w:sz w:val="24"/>
+        </w:rPr>
+        <w:t>let imageData = try! Data(contentsOf: imageUrl)</w:t>
+      </w:r>
+    </w:p>
+    <w:p>
+      <w:pPr>
+        <w:widowControl/>
+        <w:tabs>
+          <w:tab w:val="left" w:pos="741"/>
+        </w:tabs>
+        <w:autoSpaceDE w:val="0"/>
+        <w:autoSpaceDN w:val="0"/>
+        <w:adjustRightInd w:val="0"/>
+        <w:ind w:left="420" w:leftChars="0" w:firstLine="420" w:firstLineChars="0"/>
+        <w:jc w:val="left"/>
+        <w:rPr>
+          <w:rFonts w:cs="Helvetica" w:asciiTheme="majorEastAsia" w:hAnsiTheme="majorEastAsia" w:eastAsiaTheme="majorEastAsia"/>
+          <w:kern w:val="0"/>
+          <w:sz w:val="24"/>
+        </w:rPr>
+      </w:pPr>
+      <w:r>
+        <w:rPr>
+          <w:rFonts w:cs="Menlo" w:asciiTheme="majorEastAsia" w:hAnsiTheme="majorEastAsia" w:eastAsiaTheme="majorEastAsia"/>
+          <w:kern w:val="0"/>
+          <w:sz w:val="24"/>
+        </w:rPr>
+        <w:t>let image = UIImage(data:imageData)</w:t>
+      </w:r>
+    </w:p>
+    <w:p>
+      <w:pPr>
+        <w:widowControl/>
+        <w:tabs>
+          <w:tab w:val="left" w:pos="741"/>
+        </w:tabs>
+        <w:autoSpaceDE w:val="0"/>
+        <w:autoSpaceDN w:val="0"/>
+        <w:adjustRightInd w:val="0"/>
+        <w:ind w:left="420" w:leftChars="0" w:firstLine="420" w:firstLineChars="0"/>
+        <w:jc w:val="left"/>
+        <w:rPr>
+          <w:rFonts w:cs="Helvetica" w:asciiTheme="majorEastAsia" w:hAnsiTheme="majorEastAsia" w:eastAsiaTheme="majorEastAsia"/>
+          <w:kern w:val="0"/>
+          <w:sz w:val="24"/>
+        </w:rPr>
+      </w:pPr>
+      <w:r>
+        <w:rPr>
+          <w:rFonts w:cs="Menlo" w:asciiTheme="majorEastAsia" w:hAnsiTheme="majorEastAsia" w:eastAsiaTheme="majorEastAsia"/>
+          <w:kern w:val="0"/>
+          <w:sz w:val="24"/>
+        </w:rPr>
+        <w:t>var imageLocalUrl = fileManager.urls(for: .documentDirectory,in: .userDomainMask).first!</w:t>
+      </w:r>
+    </w:p>
+    <w:p>
+      <w:pPr>
+        <w:widowControl/>
+        <w:tabs>
+          <w:tab w:val="left" w:pos="741"/>
+        </w:tabs>
+        <w:autoSpaceDE w:val="0"/>
+        <w:autoSpaceDN w:val="0"/>
+        <w:adjustRightInd w:val="0"/>
+        <w:ind w:left="420" w:leftChars="0" w:firstLine="420" w:firstLineChars="0"/>
+        <w:jc w:val="left"/>
+        <w:rPr>
+          <w:rFonts w:cs="Helvetica" w:asciiTheme="majorEastAsia" w:hAnsiTheme="majorEastAsia" w:eastAsiaTheme="majorEastAsia"/>
+          <w:kern w:val="0"/>
+          <w:sz w:val="24"/>
+        </w:rPr>
+      </w:pPr>
+      <w:r>
+        <w:rPr>
+          <w:rFonts w:cs="Menlo" w:asciiTheme="majorEastAsia" w:hAnsiTheme="majorEastAsia" w:eastAsiaTheme="majorEastAsia"/>
+          <w:kern w:val="0"/>
+          <w:sz w:val="24"/>
+        </w:rPr>
+        <w:t>//print(imageLocalUrl.path)</w:t>
+      </w:r>
+    </w:p>
+    <w:p>
+      <w:pPr>
+        <w:widowControl/>
+        <w:tabs>
+          <w:tab w:val="left" w:pos="741"/>
+        </w:tabs>
+        <w:autoSpaceDE w:val="0"/>
+        <w:autoSpaceDN w:val="0"/>
+        <w:adjustRightInd w:val="0"/>
+        <w:ind w:left="420" w:leftChars="0" w:firstLine="420" w:firstLineChars="0"/>
+        <w:jc w:val="left"/>
+        <w:rPr>
+          <w:rFonts w:cs="Helvetica" w:asciiTheme="majorEastAsia" w:hAnsiTheme="majorEastAsia" w:eastAsiaTheme="majorEastAsia"/>
+          <w:kern w:val="0"/>
+          <w:sz w:val="24"/>
+        </w:rPr>
+      </w:pPr>
+      <w:r>
+        <w:rPr>
+          <w:rFonts w:cs="Menlo" w:asciiTheme="majorEastAsia" w:hAnsiTheme="majorEastAsia" w:eastAsiaTheme="majorEastAsia"/>
+          <w:kern w:val="0"/>
+          <w:sz w:val="24"/>
+        </w:rPr>
+        <w:t>imageLocalUrl.appendPathComponent("1.jpg")</w:t>
+      </w:r>
+    </w:p>
+    <w:p>
+      <w:pPr>
+        <w:widowControl/>
+        <w:tabs>
+          <w:tab w:val="left" w:pos="741"/>
+        </w:tabs>
+        <w:autoSpaceDE w:val="0"/>
+        <w:autoSpaceDN w:val="0"/>
+        <w:adjustRightInd w:val="0"/>
+        <w:ind w:left="420" w:leftChars="0" w:firstLine="420" w:firstLineChars="0"/>
+        <w:jc w:val="left"/>
+        <w:rPr>
+          <w:szCs w:val="21"/>
+        </w:rPr>
+      </w:pPr>
+      <w:r>
+        <w:rPr>
+          <w:rFonts w:cs="Menlo" w:asciiTheme="majorEastAsia" w:hAnsiTheme="majorEastAsia" w:eastAsiaTheme="majorEastAsia"/>
+          <w:kern w:val="0"/>
+          <w:sz w:val="24"/>
+        </w:rPr>
+        <w:t>try? imageData.write(to: imageLocalUrl)</w:t>
       </w:r>
     </w:p>
     <w:p>
@@ -2658,235 +2868,7 @@
         <w:widowControl/>
         <w:numPr>
           <w:ilvl w:val="0"/>
-          <w:numId w:val="8"/>
-        </w:numPr>
-        <w:ind w:firstLineChars="0"/>
-        <w:jc w:val="left"/>
-        <w:rPr>
-          <w:szCs w:val="21"/>
-        </w:rPr>
-      </w:pPr>
-      <w:r>
-        <w:rPr>
-          <w:rFonts w:hint="eastAsia"/>
-          <w:szCs w:val="21"/>
-        </w:rPr>
-        <w:t>程序代码：</w:t>
-      </w:r>
-    </w:p>
-    <w:p>
-      <w:pPr>
-        <w:widowControl/>
-        <w:tabs>
-          <w:tab w:val="left" w:pos="741"/>
-        </w:tabs>
-        <w:autoSpaceDE w:val="0"/>
-        <w:autoSpaceDN w:val="0"/>
-        <w:adjustRightInd w:val="0"/>
-        <w:ind w:left="420" w:leftChars="0" w:firstLine="420" w:firstLineChars="0"/>
-        <w:jc w:val="left"/>
-        <w:rPr>
-          <w:rFonts w:cs="Helvetica" w:asciiTheme="majorEastAsia" w:hAnsiTheme="majorEastAsia" w:eastAsiaTheme="majorEastAsia"/>
-          <w:kern w:val="0"/>
-          <w:sz w:val="24"/>
-        </w:rPr>
-      </w:pPr>
-      <w:r>
-        <w:rPr>
-          <w:rFonts w:cs="Menlo" w:asciiTheme="majorEastAsia" w:hAnsiTheme="majorEastAsia" w:eastAsiaTheme="majorEastAsia"/>
-          <w:kern w:val="0"/>
-          <w:sz w:val="24"/>
-        </w:rPr>
-        <w:t>print("第四题----网上图片存入沙盒")</w:t>
-      </w:r>
-    </w:p>
-    <w:p>
-      <w:pPr>
-        <w:widowControl/>
-        <w:tabs>
-          <w:tab w:val="left" w:pos="741"/>
-        </w:tabs>
-        <w:autoSpaceDE w:val="0"/>
-        <w:autoSpaceDN w:val="0"/>
-        <w:adjustRightInd w:val="0"/>
-        <w:ind w:left="420" w:leftChars="0" w:firstLine="420" w:firstLineChars="0"/>
-        <w:jc w:val="left"/>
-        <w:rPr>
-          <w:rFonts w:cs="Helvetica" w:asciiTheme="majorEastAsia" w:hAnsiTheme="majorEastAsia" w:eastAsiaTheme="majorEastAsia"/>
-          <w:kern w:val="0"/>
-          <w:sz w:val="24"/>
-        </w:rPr>
-      </w:pPr>
-      <w:r>
-        <w:rPr>
-          <w:rFonts w:cs="Menlo" w:asciiTheme="majorEastAsia" w:hAnsiTheme="majorEastAsia" w:eastAsiaTheme="majorEastAsia"/>
-          <w:kern w:val="0"/>
-          <w:sz w:val="24"/>
-        </w:rPr>
-        <w:t>let imageUrl = URL(string: "https://ss0.bdstatic.com/70cFuHSh_Q1YnxGkpoWK1HF6hhy/it/u=4198824076,697431934&amp;fm=27&amp;gp=0.jpg")!</w:t>
-      </w:r>
-    </w:p>
-    <w:p>
-      <w:pPr>
-        <w:widowControl/>
-        <w:tabs>
-          <w:tab w:val="left" w:pos="741"/>
-        </w:tabs>
-        <w:autoSpaceDE w:val="0"/>
-        <w:autoSpaceDN w:val="0"/>
-        <w:adjustRightInd w:val="0"/>
-        <w:ind w:left="420" w:leftChars="0" w:firstLine="420" w:firstLineChars="0"/>
-        <w:jc w:val="left"/>
-        <w:rPr>
-          <w:rFonts w:cs="Helvetica" w:asciiTheme="majorEastAsia" w:hAnsiTheme="majorEastAsia" w:eastAsiaTheme="majorEastAsia"/>
-          <w:kern w:val="0"/>
-          <w:sz w:val="24"/>
-        </w:rPr>
-      </w:pPr>
-      <w:r>
-        <w:rPr>
-          <w:rFonts w:cs="Menlo" w:asciiTheme="majorEastAsia" w:hAnsiTheme="majorEastAsia" w:eastAsiaTheme="majorEastAsia"/>
-          <w:kern w:val="0"/>
-          <w:sz w:val="24"/>
-        </w:rPr>
-        <w:t>let imageData = try! Data(contentsOf: imageUrl)</w:t>
-      </w:r>
-    </w:p>
-    <w:p>
-      <w:pPr>
-        <w:widowControl/>
-        <w:tabs>
-          <w:tab w:val="left" w:pos="741"/>
-        </w:tabs>
-        <w:autoSpaceDE w:val="0"/>
-        <w:autoSpaceDN w:val="0"/>
-        <w:adjustRightInd w:val="0"/>
-        <w:ind w:left="420" w:leftChars="0" w:firstLine="420" w:firstLineChars="0"/>
-        <w:jc w:val="left"/>
-        <w:rPr>
-          <w:rFonts w:cs="Helvetica" w:asciiTheme="majorEastAsia" w:hAnsiTheme="majorEastAsia" w:eastAsiaTheme="majorEastAsia"/>
-          <w:kern w:val="0"/>
-          <w:sz w:val="24"/>
-        </w:rPr>
-      </w:pPr>
-      <w:r>
-        <w:rPr>
-          <w:rFonts w:cs="Menlo" w:asciiTheme="majorEastAsia" w:hAnsiTheme="majorEastAsia" w:eastAsiaTheme="majorEastAsia"/>
-          <w:kern w:val="0"/>
-          <w:sz w:val="24"/>
-        </w:rPr>
-        <w:t>let image = UIImage(data:imageData)</w:t>
-      </w:r>
-    </w:p>
-    <w:p>
-      <w:pPr>
-        <w:widowControl/>
-        <w:tabs>
-          <w:tab w:val="left" w:pos="741"/>
-        </w:tabs>
-        <w:autoSpaceDE w:val="0"/>
-        <w:autoSpaceDN w:val="0"/>
-        <w:adjustRightInd w:val="0"/>
-        <w:ind w:left="420" w:leftChars="0" w:firstLine="420" w:firstLineChars="0"/>
-        <w:jc w:val="left"/>
-        <w:rPr>
-          <w:rFonts w:cs="Helvetica" w:asciiTheme="majorEastAsia" w:hAnsiTheme="majorEastAsia" w:eastAsiaTheme="majorEastAsia"/>
-          <w:kern w:val="0"/>
-          <w:sz w:val="24"/>
-        </w:rPr>
-      </w:pPr>
-      <w:r>
-        <w:rPr>
-          <w:rFonts w:cs="Menlo" w:asciiTheme="majorEastAsia" w:hAnsiTheme="majorEastAsia" w:eastAsiaTheme="majorEastAsia"/>
-          <w:kern w:val="0"/>
-          <w:sz w:val="24"/>
-        </w:rPr>
-        <w:t>var imageLocalUrl = fileManager.urls(for: .documentDirectory,in: .userDomainMask).first!</w:t>
-      </w:r>
-    </w:p>
-    <w:p>
-      <w:pPr>
-        <w:widowControl/>
-        <w:tabs>
-          <w:tab w:val="left" w:pos="741"/>
-        </w:tabs>
-        <w:autoSpaceDE w:val="0"/>
-        <w:autoSpaceDN w:val="0"/>
-        <w:adjustRightInd w:val="0"/>
-        <w:ind w:left="420" w:leftChars="0" w:firstLine="420" w:firstLineChars="0"/>
-        <w:jc w:val="left"/>
-        <w:rPr>
-          <w:rFonts w:cs="Helvetica" w:asciiTheme="majorEastAsia" w:hAnsiTheme="majorEastAsia" w:eastAsiaTheme="majorEastAsia"/>
-          <w:kern w:val="0"/>
-          <w:sz w:val="24"/>
-        </w:rPr>
-      </w:pPr>
-      <w:r>
-        <w:rPr>
-          <w:rFonts w:cs="Menlo" w:asciiTheme="majorEastAsia" w:hAnsiTheme="majorEastAsia" w:eastAsiaTheme="majorEastAsia"/>
-          <w:kern w:val="0"/>
-          <w:sz w:val="24"/>
-        </w:rPr>
-        <w:t>//print(imageLocalUrl.path)</w:t>
-      </w:r>
-    </w:p>
-    <w:p>
-      <w:pPr>
-        <w:widowControl/>
-        <w:tabs>
-          <w:tab w:val="left" w:pos="741"/>
-        </w:tabs>
-        <w:autoSpaceDE w:val="0"/>
-        <w:autoSpaceDN w:val="0"/>
-        <w:adjustRightInd w:val="0"/>
-        <w:ind w:left="420" w:leftChars="0" w:firstLine="420" w:firstLineChars="0"/>
-        <w:jc w:val="left"/>
-        <w:rPr>
-          <w:rFonts w:cs="Helvetica" w:asciiTheme="majorEastAsia" w:hAnsiTheme="majorEastAsia" w:eastAsiaTheme="majorEastAsia"/>
-          <w:kern w:val="0"/>
-          <w:sz w:val="24"/>
-        </w:rPr>
-      </w:pPr>
-      <w:r>
-        <w:rPr>
-          <w:rFonts w:cs="Menlo" w:asciiTheme="majorEastAsia" w:hAnsiTheme="majorEastAsia" w:eastAsiaTheme="majorEastAsia"/>
-          <w:kern w:val="0"/>
-          <w:sz w:val="24"/>
-        </w:rPr>
-        <w:t>imageLocalUrl.appendPathComponent("1.jpg")</w:t>
-      </w:r>
-    </w:p>
-    <w:p>
-      <w:pPr>
-        <w:widowControl/>
-        <w:tabs>
-          <w:tab w:val="left" w:pos="741"/>
-        </w:tabs>
-        <w:autoSpaceDE w:val="0"/>
-        <w:autoSpaceDN w:val="0"/>
-        <w:adjustRightInd w:val="0"/>
-        <w:ind w:left="420" w:leftChars="0" w:firstLine="420" w:firstLineChars="0"/>
-        <w:jc w:val="left"/>
-        <w:rPr>
-          <w:szCs w:val="21"/>
-        </w:rPr>
-      </w:pPr>
-      <w:r>
-        <w:rPr>
-          <w:rFonts w:cs="Menlo" w:asciiTheme="majorEastAsia" w:hAnsiTheme="majorEastAsia" w:eastAsiaTheme="majorEastAsia"/>
-          <w:kern w:val="0"/>
-          <w:sz w:val="24"/>
-        </w:rPr>
-        <w:t>try? imageData.write(to: imageLocalUrl)</w:t>
-      </w:r>
-    </w:p>
-    <w:p>
-      <w:pPr>
-        <w:pStyle w:val="7"/>
-        <w:widowControl/>
-        <w:numPr>
-          <w:ilvl w:val="0"/>
-          <w:numId w:val="8"/>
+          <w:numId w:val="7"/>
         </w:numPr>
         <w:ind w:firstLineChars="0"/>
         <w:jc w:val="left"/>
@@ -3018,34 +3000,641 @@
         <w:widowControl/>
         <w:numPr>
           <w:ilvl w:val="0"/>
+          <w:numId w:val="6"/>
+        </w:numPr>
+        <w:ind w:firstLineChars="0"/>
+        <w:jc w:val="left"/>
+        <w:rPr>
+          <w:rFonts w:hint="eastAsia"/>
+          <w:szCs w:val="21"/>
+        </w:rPr>
+      </w:pPr>
+      <w:r>
+        <w:rPr>
+          <w:rFonts w:hint="eastAsia"/>
+          <w:szCs w:val="21"/>
+        </w:rPr>
+        <w:t>从网上查找访问一个JSon接口文件，并采用</w:t>
+      </w:r>
+      <w:r>
+        <w:rPr>
+          <w:szCs w:val="21"/>
+        </w:rPr>
+        <w:t>JSONSerialization</w:t>
+      </w:r>
+      <w:r>
+        <w:rPr>
+          <w:rFonts w:hint="eastAsia"/>
+          <w:szCs w:val="21"/>
+        </w:rPr>
+        <w:t>和字典对其进行简单解析；</w:t>
+      </w:r>
+    </w:p>
+    <w:p>
+      <w:pPr>
+        <w:pStyle w:val="7"/>
+        <w:widowControl/>
+        <w:numPr>
+          <w:ilvl w:val="0"/>
           <w:numId w:val="7"/>
         </w:numPr>
         <w:ind w:firstLineChars="0"/>
         <w:jc w:val="left"/>
         <w:rPr>
-          <w:rFonts w:hint="eastAsia"/>
-          <w:szCs w:val="21"/>
-        </w:rPr>
-      </w:pPr>
-      <w:r>
-        <w:rPr>
-          <w:rFonts w:hint="eastAsia"/>
-          <w:szCs w:val="21"/>
-        </w:rPr>
-        <w:t>从网上查找访问一个JSon接口文件，并采用</w:t>
-      </w:r>
-      <w:r>
-        <w:rPr>
-          <w:szCs w:val="21"/>
-        </w:rPr>
-        <w:t>JSONSerialization</w:t>
-      </w:r>
-      <w:r>
-        <w:rPr>
-          <w:rFonts w:hint="eastAsia"/>
-          <w:szCs w:val="21"/>
-        </w:rPr>
-        <w:t>和字典对其进行简单解析；</w:t>
+          <w:szCs w:val="21"/>
+        </w:rPr>
+      </w:pPr>
+      <w:r>
+        <w:rPr>
+          <w:rFonts w:hint="eastAsia"/>
+          <w:szCs w:val="21"/>
+        </w:rPr>
+        <w:t>程序代码：</w:t>
+      </w:r>
+    </w:p>
+    <w:p>
+      <w:pPr>
+        <w:widowControl/>
+        <w:tabs>
+          <w:tab w:val="left" w:pos="741"/>
+        </w:tabs>
+        <w:autoSpaceDE w:val="0"/>
+        <w:autoSpaceDN w:val="0"/>
+        <w:adjustRightInd w:val="0"/>
+        <w:ind w:left="420" w:leftChars="0" w:firstLine="420" w:firstLineChars="0"/>
+        <w:jc w:val="left"/>
+        <w:rPr>
+          <w:rFonts w:cs="Helvetica" w:asciiTheme="majorEastAsia" w:hAnsiTheme="majorEastAsia" w:eastAsiaTheme="majorEastAsia"/>
+          <w:kern w:val="0"/>
+          <w:sz w:val="22"/>
+          <w:szCs w:val="22"/>
+        </w:rPr>
+      </w:pPr>
+      <w:r>
+        <w:rPr>
+          <w:rFonts w:cs="Menlo" w:asciiTheme="majorEastAsia" w:hAnsiTheme="majorEastAsia" w:eastAsiaTheme="majorEastAsia"/>
+          <w:kern w:val="0"/>
+          <w:sz w:val="22"/>
+          <w:szCs w:val="22"/>
+        </w:rPr>
+        <w:t>print("第五题----解析json文件，内容如下：")</w:t>
+      </w:r>
+    </w:p>
+    <w:p>
+      <w:pPr>
+        <w:widowControl/>
+        <w:tabs>
+          <w:tab w:val="left" w:pos="741"/>
+        </w:tabs>
+        <w:autoSpaceDE w:val="0"/>
+        <w:autoSpaceDN w:val="0"/>
+        <w:adjustRightInd w:val="0"/>
+        <w:ind w:left="420" w:leftChars="0" w:firstLine="420" w:firstLineChars="0"/>
+        <w:jc w:val="left"/>
+        <w:rPr>
+          <w:rFonts w:cs="Helvetica" w:asciiTheme="majorEastAsia" w:hAnsiTheme="majorEastAsia" w:eastAsiaTheme="majorEastAsia"/>
+          <w:kern w:val="0"/>
+          <w:sz w:val="22"/>
+          <w:szCs w:val="22"/>
+        </w:rPr>
+      </w:pPr>
+      <w:r>
+        <w:rPr>
+          <w:rFonts w:cs="Menlo" w:asciiTheme="majorEastAsia" w:hAnsiTheme="majorEastAsia" w:eastAsiaTheme="majorEastAsia"/>
+          <w:kern w:val="0"/>
+          <w:sz w:val="22"/>
+          <w:szCs w:val="22"/>
+        </w:rPr>
+        <w:t>let weatherUrl = URL(string: "http://www.weather.com.cn/data/sk/101010100.html")!</w:t>
+      </w:r>
+    </w:p>
+    <w:p>
+      <w:pPr>
+        <w:widowControl/>
+        <w:tabs>
+          <w:tab w:val="left" w:pos="741"/>
+        </w:tabs>
+        <w:autoSpaceDE w:val="0"/>
+        <w:autoSpaceDN w:val="0"/>
+        <w:adjustRightInd w:val="0"/>
+        <w:ind w:left="420" w:leftChars="0" w:firstLine="420" w:firstLineChars="0"/>
+        <w:jc w:val="left"/>
+        <w:rPr>
+          <w:rFonts w:cs="Helvetica" w:asciiTheme="majorEastAsia" w:hAnsiTheme="majorEastAsia" w:eastAsiaTheme="majorEastAsia"/>
+          <w:kern w:val="0"/>
+          <w:sz w:val="22"/>
+          <w:szCs w:val="22"/>
+        </w:rPr>
+      </w:pPr>
+      <w:r>
+        <w:rPr>
+          <w:rFonts w:cs="Menlo" w:asciiTheme="majorEastAsia" w:hAnsiTheme="majorEastAsia" w:eastAsiaTheme="majorEastAsia"/>
+          <w:kern w:val="0"/>
+          <w:sz w:val="22"/>
+          <w:szCs w:val="22"/>
+        </w:rPr>
+        <w:t>let weatherData = try! Data(contentsOf: weatherUrl)</w:t>
+      </w:r>
+    </w:p>
+    <w:p>
+      <w:pPr>
+        <w:widowControl/>
+        <w:tabs>
+          <w:tab w:val="left" w:pos="741"/>
+        </w:tabs>
+        <w:autoSpaceDE w:val="0"/>
+        <w:autoSpaceDN w:val="0"/>
+        <w:adjustRightInd w:val="0"/>
+        <w:ind w:left="420" w:leftChars="0" w:firstLine="420" w:firstLineChars="0"/>
+        <w:jc w:val="left"/>
+        <w:rPr>
+          <w:rFonts w:cs="Helvetica" w:asciiTheme="majorEastAsia" w:hAnsiTheme="majorEastAsia" w:eastAsiaTheme="majorEastAsia"/>
+          <w:kern w:val="0"/>
+          <w:sz w:val="22"/>
+          <w:szCs w:val="22"/>
+        </w:rPr>
+      </w:pPr>
+      <w:r>
+        <w:rPr>
+          <w:rFonts w:cs="Menlo" w:asciiTheme="majorEastAsia" w:hAnsiTheme="majorEastAsia" w:eastAsiaTheme="majorEastAsia"/>
+          <w:kern w:val="0"/>
+          <w:sz w:val="22"/>
+          <w:szCs w:val="22"/>
+        </w:rPr>
+        <w:t>let jsonObject = try! JSONSerialization.jsonObject(with: weatherData, options: .allowFragments)</w:t>
+      </w:r>
+    </w:p>
+    <w:p>
+      <w:pPr>
+        <w:widowControl/>
+        <w:tabs>
+          <w:tab w:val="left" w:pos="741"/>
+        </w:tabs>
+        <w:autoSpaceDE w:val="0"/>
+        <w:autoSpaceDN w:val="0"/>
+        <w:adjustRightInd w:val="0"/>
+        <w:ind w:left="420" w:leftChars="0" w:firstLine="420" w:firstLineChars="0"/>
+        <w:jc w:val="left"/>
+        <w:rPr>
+          <w:rFonts w:cs="Helvetica" w:asciiTheme="majorEastAsia" w:hAnsiTheme="majorEastAsia" w:eastAsiaTheme="majorEastAsia"/>
+          <w:kern w:val="0"/>
+          <w:sz w:val="22"/>
+          <w:szCs w:val="22"/>
+        </w:rPr>
+      </w:pPr>
+      <w:r>
+        <w:rPr>
+          <w:rFonts w:cs="Menlo" w:asciiTheme="majorEastAsia" w:hAnsiTheme="majorEastAsia" w:eastAsiaTheme="majorEastAsia"/>
+          <w:kern w:val="0"/>
+          <w:sz w:val="22"/>
+          <w:szCs w:val="22"/>
+        </w:rPr>
+        <w:t>if let dic = jsonObject as? [String:Any]{</w:t>
+      </w:r>
+    </w:p>
+    <w:p>
+      <w:pPr>
+        <w:widowControl/>
+        <w:tabs>
+          <w:tab w:val="left" w:pos="741"/>
+        </w:tabs>
+        <w:autoSpaceDE w:val="0"/>
+        <w:autoSpaceDN w:val="0"/>
+        <w:adjustRightInd w:val="0"/>
+        <w:ind w:left="420" w:leftChars="0" w:firstLine="420" w:firstLineChars="0"/>
+        <w:jc w:val="left"/>
+        <w:rPr>
+          <w:rFonts w:cs="Helvetica" w:asciiTheme="majorEastAsia" w:hAnsiTheme="majorEastAsia" w:eastAsiaTheme="majorEastAsia"/>
+          <w:kern w:val="0"/>
+          <w:sz w:val="22"/>
+          <w:szCs w:val="22"/>
+        </w:rPr>
+      </w:pPr>
+      <w:r>
+        <w:rPr>
+          <w:rFonts w:cs="Menlo" w:asciiTheme="majorEastAsia" w:hAnsiTheme="majorEastAsia" w:eastAsiaTheme="majorEastAsia"/>
+          <w:kern w:val="0"/>
+          <w:sz w:val="22"/>
+          <w:szCs w:val="22"/>
+        </w:rPr>
+        <w:t xml:space="preserve">    if let weatherDic = dic["weatherinfo"] as? [String:String]{</w:t>
+      </w:r>
+    </w:p>
+    <w:p>
+      <w:pPr>
+        <w:widowControl/>
+        <w:tabs>
+          <w:tab w:val="left" w:pos="741"/>
+        </w:tabs>
+        <w:autoSpaceDE w:val="0"/>
+        <w:autoSpaceDN w:val="0"/>
+        <w:adjustRightInd w:val="0"/>
+        <w:ind w:left="420" w:leftChars="0" w:firstLine="420" w:firstLineChars="0"/>
+        <w:jc w:val="left"/>
+        <w:rPr>
+          <w:rFonts w:cs="Helvetica" w:asciiTheme="majorEastAsia" w:hAnsiTheme="majorEastAsia" w:eastAsiaTheme="majorEastAsia"/>
+          <w:kern w:val="0"/>
+          <w:sz w:val="22"/>
+          <w:szCs w:val="22"/>
+        </w:rPr>
+      </w:pPr>
+      <w:r>
+        <w:rPr>
+          <w:rFonts w:cs="Menlo" w:asciiTheme="majorEastAsia" w:hAnsiTheme="majorEastAsia" w:eastAsiaTheme="majorEastAsia"/>
+          <w:kern w:val="0"/>
+          <w:sz w:val="22"/>
+          <w:szCs w:val="22"/>
+        </w:rPr>
+        <w:t xml:space="preserve">        print("city的值为："+weatherDic["city"]!)</w:t>
+      </w:r>
+    </w:p>
+    <w:p>
+      <w:pPr>
+        <w:widowControl/>
+        <w:tabs>
+          <w:tab w:val="left" w:pos="741"/>
+        </w:tabs>
+        <w:autoSpaceDE w:val="0"/>
+        <w:autoSpaceDN w:val="0"/>
+        <w:adjustRightInd w:val="0"/>
+        <w:ind w:left="420" w:leftChars="0" w:firstLine="420" w:firstLineChars="0"/>
+        <w:jc w:val="left"/>
+        <w:rPr>
+          <w:rFonts w:cs="Helvetica" w:asciiTheme="majorEastAsia" w:hAnsiTheme="majorEastAsia" w:eastAsiaTheme="majorEastAsia"/>
+          <w:kern w:val="0"/>
+          <w:sz w:val="22"/>
+          <w:szCs w:val="22"/>
+        </w:rPr>
+      </w:pPr>
+      <w:r>
+        <w:rPr>
+          <w:rFonts w:cs="Menlo" w:asciiTheme="majorEastAsia" w:hAnsiTheme="majorEastAsia" w:eastAsiaTheme="majorEastAsia"/>
+          <w:kern w:val="0"/>
+          <w:sz w:val="22"/>
+          <w:szCs w:val="22"/>
+        </w:rPr>
+        <w:t xml:space="preserve">        print("cityid的值为："+weatherDic["cityid"]!)</w:t>
+      </w:r>
+    </w:p>
+    <w:p>
+      <w:pPr>
+        <w:widowControl/>
+        <w:tabs>
+          <w:tab w:val="left" w:pos="741"/>
+        </w:tabs>
+        <w:autoSpaceDE w:val="0"/>
+        <w:autoSpaceDN w:val="0"/>
+        <w:adjustRightInd w:val="0"/>
+        <w:ind w:left="420" w:leftChars="0" w:firstLine="420" w:firstLineChars="0"/>
+        <w:jc w:val="left"/>
+        <w:rPr>
+          <w:rFonts w:cs="Helvetica" w:asciiTheme="majorEastAsia" w:hAnsiTheme="majorEastAsia" w:eastAsiaTheme="majorEastAsia"/>
+          <w:kern w:val="0"/>
+          <w:sz w:val="22"/>
+          <w:szCs w:val="22"/>
+        </w:rPr>
+      </w:pPr>
+      <w:r>
+        <w:rPr>
+          <w:rFonts w:cs="Menlo" w:asciiTheme="majorEastAsia" w:hAnsiTheme="majorEastAsia" w:eastAsiaTheme="majorEastAsia"/>
+          <w:kern w:val="0"/>
+          <w:sz w:val="22"/>
+          <w:szCs w:val="22"/>
+        </w:rPr>
+        <w:t xml:space="preserve">        print("temp的值为："+weatherDic["temp"]!)</w:t>
+      </w:r>
+    </w:p>
+    <w:p>
+      <w:pPr>
+        <w:widowControl/>
+        <w:tabs>
+          <w:tab w:val="left" w:pos="741"/>
+        </w:tabs>
+        <w:autoSpaceDE w:val="0"/>
+        <w:autoSpaceDN w:val="0"/>
+        <w:adjustRightInd w:val="0"/>
+        <w:ind w:left="420" w:leftChars="0" w:firstLine="420" w:firstLineChars="0"/>
+        <w:jc w:val="left"/>
+        <w:rPr>
+          <w:rFonts w:cs="Helvetica" w:asciiTheme="majorEastAsia" w:hAnsiTheme="majorEastAsia" w:eastAsiaTheme="majorEastAsia"/>
+          <w:kern w:val="0"/>
+          <w:sz w:val="22"/>
+          <w:szCs w:val="22"/>
+        </w:rPr>
+      </w:pPr>
+      <w:r>
+        <w:rPr>
+          <w:rFonts w:cs="Menlo" w:asciiTheme="majorEastAsia" w:hAnsiTheme="majorEastAsia" w:eastAsiaTheme="majorEastAsia"/>
+          <w:kern w:val="0"/>
+          <w:sz w:val="22"/>
+          <w:szCs w:val="22"/>
+        </w:rPr>
+        <w:t xml:space="preserve">        print("WD的值为："+weatherDic["WD"]!)</w:t>
+      </w:r>
+    </w:p>
+    <w:p>
+      <w:pPr>
+        <w:widowControl/>
+        <w:tabs>
+          <w:tab w:val="left" w:pos="741"/>
+        </w:tabs>
+        <w:autoSpaceDE w:val="0"/>
+        <w:autoSpaceDN w:val="0"/>
+        <w:adjustRightInd w:val="0"/>
+        <w:ind w:left="420" w:leftChars="0" w:firstLine="420" w:firstLineChars="0"/>
+        <w:jc w:val="left"/>
+        <w:rPr>
+          <w:rFonts w:cs="Helvetica" w:asciiTheme="majorEastAsia" w:hAnsiTheme="majorEastAsia" w:eastAsiaTheme="majorEastAsia"/>
+          <w:kern w:val="0"/>
+          <w:sz w:val="22"/>
+          <w:szCs w:val="22"/>
+        </w:rPr>
+      </w:pPr>
+      <w:r>
+        <w:rPr>
+          <w:rFonts w:cs="Menlo" w:asciiTheme="majorEastAsia" w:hAnsiTheme="majorEastAsia" w:eastAsiaTheme="majorEastAsia"/>
+          <w:kern w:val="0"/>
+          <w:sz w:val="22"/>
+          <w:szCs w:val="22"/>
+        </w:rPr>
+        <w:t xml:space="preserve">        print("WS的值为："+weatherDic["WS"]!)</w:t>
+      </w:r>
+    </w:p>
+    <w:p>
+      <w:pPr>
+        <w:widowControl/>
+        <w:tabs>
+          <w:tab w:val="left" w:pos="741"/>
+        </w:tabs>
+        <w:autoSpaceDE w:val="0"/>
+        <w:autoSpaceDN w:val="0"/>
+        <w:adjustRightInd w:val="0"/>
+        <w:ind w:left="420" w:leftChars="0" w:firstLine="420" w:firstLineChars="0"/>
+        <w:jc w:val="left"/>
+        <w:rPr>
+          <w:rFonts w:cs="Helvetica" w:asciiTheme="majorEastAsia" w:hAnsiTheme="majorEastAsia" w:eastAsiaTheme="majorEastAsia"/>
+          <w:kern w:val="0"/>
+          <w:sz w:val="22"/>
+          <w:szCs w:val="22"/>
+        </w:rPr>
+      </w:pPr>
+      <w:r>
+        <w:rPr>
+          <w:rFonts w:cs="Menlo" w:asciiTheme="majorEastAsia" w:hAnsiTheme="majorEastAsia" w:eastAsiaTheme="majorEastAsia"/>
+          <w:kern w:val="0"/>
+          <w:sz w:val="22"/>
+          <w:szCs w:val="22"/>
+        </w:rPr>
+        <w:t xml:space="preserve">        print("SD的值为："+weatherDic["SD"]!)</w:t>
+      </w:r>
+    </w:p>
+    <w:p>
+      <w:pPr>
+        <w:widowControl/>
+        <w:tabs>
+          <w:tab w:val="left" w:pos="741"/>
+        </w:tabs>
+        <w:autoSpaceDE w:val="0"/>
+        <w:autoSpaceDN w:val="0"/>
+        <w:adjustRightInd w:val="0"/>
+        <w:ind w:left="420" w:leftChars="0" w:firstLine="420" w:firstLineChars="0"/>
+        <w:jc w:val="left"/>
+        <w:rPr>
+          <w:rFonts w:cs="Helvetica" w:asciiTheme="majorEastAsia" w:hAnsiTheme="majorEastAsia" w:eastAsiaTheme="majorEastAsia"/>
+          <w:kern w:val="0"/>
+          <w:sz w:val="22"/>
+          <w:szCs w:val="22"/>
+        </w:rPr>
+      </w:pPr>
+      <w:r>
+        <w:rPr>
+          <w:rFonts w:cs="Menlo" w:asciiTheme="majorEastAsia" w:hAnsiTheme="majorEastAsia" w:eastAsiaTheme="majorEastAsia"/>
+          <w:kern w:val="0"/>
+          <w:sz w:val="22"/>
+          <w:szCs w:val="22"/>
+        </w:rPr>
+        <w:t xml:space="preserve">        print("AP的值为："+weatherDic["AP"]!)</w:t>
+      </w:r>
+    </w:p>
+    <w:p>
+      <w:pPr>
+        <w:widowControl/>
+        <w:tabs>
+          <w:tab w:val="left" w:pos="741"/>
+        </w:tabs>
+        <w:autoSpaceDE w:val="0"/>
+        <w:autoSpaceDN w:val="0"/>
+        <w:adjustRightInd w:val="0"/>
+        <w:ind w:left="420" w:leftChars="0" w:firstLine="420" w:firstLineChars="0"/>
+        <w:jc w:val="left"/>
+        <w:rPr>
+          <w:rFonts w:cs="Helvetica" w:asciiTheme="majorEastAsia" w:hAnsiTheme="majorEastAsia" w:eastAsiaTheme="majorEastAsia"/>
+          <w:kern w:val="0"/>
+          <w:sz w:val="22"/>
+          <w:szCs w:val="22"/>
+        </w:rPr>
+      </w:pPr>
+      <w:r>
+        <w:rPr>
+          <w:rFonts w:cs="Menlo" w:asciiTheme="majorEastAsia" w:hAnsiTheme="majorEastAsia" w:eastAsiaTheme="majorEastAsia"/>
+          <w:kern w:val="0"/>
+          <w:sz w:val="22"/>
+          <w:szCs w:val="22"/>
+        </w:rPr>
+        <w:t xml:space="preserve">        print("njd的值为："+weatherDic["njd"]!)</w:t>
+      </w:r>
+    </w:p>
+    <w:p>
+      <w:pPr>
+        <w:widowControl/>
+        <w:tabs>
+          <w:tab w:val="left" w:pos="741"/>
+        </w:tabs>
+        <w:autoSpaceDE w:val="0"/>
+        <w:autoSpaceDN w:val="0"/>
+        <w:adjustRightInd w:val="0"/>
+        <w:ind w:left="420" w:leftChars="0" w:firstLine="420" w:firstLineChars="0"/>
+        <w:jc w:val="left"/>
+        <w:rPr>
+          <w:rFonts w:cs="Helvetica" w:asciiTheme="majorEastAsia" w:hAnsiTheme="majorEastAsia" w:eastAsiaTheme="majorEastAsia"/>
+          <w:kern w:val="0"/>
+          <w:sz w:val="22"/>
+          <w:szCs w:val="22"/>
+        </w:rPr>
+      </w:pPr>
+      <w:r>
+        <w:rPr>
+          <w:rFonts w:cs="Menlo" w:asciiTheme="majorEastAsia" w:hAnsiTheme="majorEastAsia" w:eastAsiaTheme="majorEastAsia"/>
+          <w:kern w:val="0"/>
+          <w:sz w:val="22"/>
+          <w:szCs w:val="22"/>
+        </w:rPr>
+        <w:t xml:space="preserve">        print("WSE的值为："+weatherDic["WSE"]!)</w:t>
+      </w:r>
+    </w:p>
+    <w:p>
+      <w:pPr>
+        <w:widowControl/>
+        <w:tabs>
+          <w:tab w:val="left" w:pos="741"/>
+        </w:tabs>
+        <w:autoSpaceDE w:val="0"/>
+        <w:autoSpaceDN w:val="0"/>
+        <w:adjustRightInd w:val="0"/>
+        <w:ind w:left="420" w:leftChars="0" w:firstLine="420" w:firstLineChars="0"/>
+        <w:jc w:val="left"/>
+        <w:rPr>
+          <w:rFonts w:cs="Helvetica" w:asciiTheme="majorEastAsia" w:hAnsiTheme="majorEastAsia" w:eastAsiaTheme="majorEastAsia"/>
+          <w:kern w:val="0"/>
+          <w:sz w:val="22"/>
+          <w:szCs w:val="22"/>
+        </w:rPr>
+      </w:pPr>
+      <w:r>
+        <w:rPr>
+          <w:rFonts w:cs="Menlo" w:asciiTheme="majorEastAsia" w:hAnsiTheme="majorEastAsia" w:eastAsiaTheme="majorEastAsia"/>
+          <w:kern w:val="0"/>
+          <w:sz w:val="22"/>
+          <w:szCs w:val="22"/>
+        </w:rPr>
+        <w:t xml:space="preserve">        print("time的值为："+weatherDic["time"]!)</w:t>
+      </w:r>
+    </w:p>
+    <w:p>
+      <w:pPr>
+        <w:widowControl/>
+        <w:tabs>
+          <w:tab w:val="left" w:pos="741"/>
+        </w:tabs>
+        <w:autoSpaceDE w:val="0"/>
+        <w:autoSpaceDN w:val="0"/>
+        <w:adjustRightInd w:val="0"/>
+        <w:ind w:left="420" w:leftChars="0" w:firstLine="420" w:firstLineChars="0"/>
+        <w:jc w:val="left"/>
+        <w:rPr>
+          <w:rFonts w:cs="Helvetica" w:asciiTheme="majorEastAsia" w:hAnsiTheme="majorEastAsia" w:eastAsiaTheme="majorEastAsia"/>
+          <w:kern w:val="0"/>
+          <w:sz w:val="22"/>
+          <w:szCs w:val="22"/>
+        </w:rPr>
+      </w:pPr>
+      <w:r>
+        <w:rPr>
+          <w:rFonts w:cs="Menlo" w:asciiTheme="majorEastAsia" w:hAnsiTheme="majorEastAsia" w:eastAsiaTheme="majorEastAsia"/>
+          <w:kern w:val="0"/>
+          <w:sz w:val="22"/>
+          <w:szCs w:val="22"/>
+        </w:rPr>
+        <w:t xml:space="preserve">        print("sm的值为："+weatherDic["sm"]!)</w:t>
+      </w:r>
+    </w:p>
+    <w:p>
+      <w:pPr>
+        <w:widowControl/>
+        <w:tabs>
+          <w:tab w:val="left" w:pos="741"/>
+        </w:tabs>
+        <w:autoSpaceDE w:val="0"/>
+        <w:autoSpaceDN w:val="0"/>
+        <w:adjustRightInd w:val="0"/>
+        <w:ind w:left="420" w:leftChars="0" w:firstLine="420" w:firstLineChars="0"/>
+        <w:jc w:val="left"/>
+        <w:rPr>
+          <w:rFonts w:cs="Helvetica" w:asciiTheme="majorEastAsia" w:hAnsiTheme="majorEastAsia" w:eastAsiaTheme="majorEastAsia"/>
+          <w:kern w:val="0"/>
+          <w:sz w:val="22"/>
+          <w:szCs w:val="22"/>
+        </w:rPr>
+      </w:pPr>
+      <w:r>
+        <w:rPr>
+          <w:rFonts w:cs="Menlo" w:asciiTheme="majorEastAsia" w:hAnsiTheme="majorEastAsia" w:eastAsiaTheme="majorEastAsia"/>
+          <w:kern w:val="0"/>
+          <w:sz w:val="22"/>
+          <w:szCs w:val="22"/>
+        </w:rPr>
+        <w:t xml:space="preserve">        print("isRadar的值为："+weatherDic["isRadar"]!)</w:t>
+      </w:r>
+    </w:p>
+    <w:p>
+      <w:pPr>
+        <w:widowControl/>
+        <w:tabs>
+          <w:tab w:val="left" w:pos="741"/>
+        </w:tabs>
+        <w:autoSpaceDE w:val="0"/>
+        <w:autoSpaceDN w:val="0"/>
+        <w:adjustRightInd w:val="0"/>
+        <w:ind w:left="420" w:leftChars="0" w:firstLine="420" w:firstLineChars="0"/>
+        <w:jc w:val="left"/>
+        <w:rPr>
+          <w:rFonts w:cs="Helvetica" w:asciiTheme="majorEastAsia" w:hAnsiTheme="majorEastAsia" w:eastAsiaTheme="majorEastAsia"/>
+          <w:kern w:val="0"/>
+          <w:sz w:val="22"/>
+          <w:szCs w:val="22"/>
+        </w:rPr>
+      </w:pPr>
+      <w:r>
+        <w:rPr>
+          <w:rFonts w:cs="Menlo" w:asciiTheme="majorEastAsia" w:hAnsiTheme="majorEastAsia" w:eastAsiaTheme="majorEastAsia"/>
+          <w:kern w:val="0"/>
+          <w:sz w:val="22"/>
+          <w:szCs w:val="22"/>
+        </w:rPr>
+        <w:t xml:space="preserve">        print("Radar的值为："+weatherDic["Radar"]!)</w:t>
+      </w:r>
+    </w:p>
+    <w:p>
+      <w:pPr>
+        <w:widowControl/>
+        <w:tabs>
+          <w:tab w:val="left" w:pos="741"/>
+        </w:tabs>
+        <w:autoSpaceDE w:val="0"/>
+        <w:autoSpaceDN w:val="0"/>
+        <w:adjustRightInd w:val="0"/>
+        <w:ind w:left="420" w:leftChars="0" w:firstLine="420" w:firstLineChars="0"/>
+        <w:jc w:val="left"/>
+        <w:rPr>
+          <w:rFonts w:cs="Helvetica" w:asciiTheme="majorEastAsia" w:hAnsiTheme="majorEastAsia" w:eastAsiaTheme="majorEastAsia"/>
+          <w:kern w:val="0"/>
+          <w:sz w:val="22"/>
+          <w:szCs w:val="22"/>
+        </w:rPr>
+      </w:pPr>
+      <w:r>
+        <w:rPr>
+          <w:rFonts w:cs="Menlo" w:asciiTheme="majorEastAsia" w:hAnsiTheme="majorEastAsia" w:eastAsiaTheme="majorEastAsia"/>
+          <w:kern w:val="0"/>
+          <w:sz w:val="22"/>
+          <w:szCs w:val="22"/>
+        </w:rPr>
+        <w:t xml:space="preserve">    }</w:t>
+      </w:r>
+    </w:p>
+    <w:p>
+      <w:pPr>
+        <w:widowControl/>
+        <w:tabs>
+          <w:tab w:val="left" w:pos="741"/>
+        </w:tabs>
+        <w:autoSpaceDE w:val="0"/>
+        <w:autoSpaceDN w:val="0"/>
+        <w:adjustRightInd w:val="0"/>
+        <w:ind w:left="420" w:leftChars="0" w:firstLine="420" w:firstLineChars="0"/>
+        <w:jc w:val="left"/>
+        <w:rPr>
+          <w:szCs w:val="21"/>
+        </w:rPr>
+      </w:pPr>
+      <w:r>
+        <w:rPr>
+          <w:rFonts w:cs="Menlo" w:asciiTheme="majorEastAsia" w:hAnsiTheme="majorEastAsia" w:eastAsiaTheme="majorEastAsia"/>
+          <w:kern w:val="0"/>
+          <w:sz w:val="22"/>
+          <w:szCs w:val="22"/>
+        </w:rPr>
+        <w:t>}</w:t>
       </w:r>
     </w:p>
     <w:p>
@@ -3054,614 +3643,7 @@
         <w:widowControl/>
         <w:numPr>
           <w:ilvl w:val="0"/>
-          <w:numId w:val="8"/>
-        </w:numPr>
-        <w:ind w:firstLineChars="0"/>
-        <w:jc w:val="left"/>
-        <w:rPr>
-          <w:szCs w:val="21"/>
-        </w:rPr>
-      </w:pPr>
-      <w:r>
-        <w:rPr>
-          <w:rFonts w:hint="eastAsia"/>
-          <w:szCs w:val="21"/>
-        </w:rPr>
-        <w:t>程序代码：</w:t>
-      </w:r>
-    </w:p>
-    <w:p>
-      <w:pPr>
-        <w:widowControl/>
-        <w:tabs>
-          <w:tab w:val="left" w:pos="741"/>
-        </w:tabs>
-        <w:autoSpaceDE w:val="0"/>
-        <w:autoSpaceDN w:val="0"/>
-        <w:adjustRightInd w:val="0"/>
-        <w:ind w:left="420" w:leftChars="0" w:firstLine="420" w:firstLineChars="0"/>
-        <w:jc w:val="left"/>
-        <w:rPr>
-          <w:rFonts w:cs="Helvetica" w:asciiTheme="majorEastAsia" w:hAnsiTheme="majorEastAsia" w:eastAsiaTheme="majorEastAsia"/>
-          <w:kern w:val="0"/>
-          <w:sz w:val="22"/>
-          <w:szCs w:val="22"/>
-        </w:rPr>
-      </w:pPr>
-      <w:r>
-        <w:rPr>
-          <w:rFonts w:cs="Menlo" w:asciiTheme="majorEastAsia" w:hAnsiTheme="majorEastAsia" w:eastAsiaTheme="majorEastAsia"/>
-          <w:kern w:val="0"/>
-          <w:sz w:val="22"/>
-          <w:szCs w:val="22"/>
-        </w:rPr>
-        <w:t>print("第五题----解析json文件，内容如下：")</w:t>
-      </w:r>
-    </w:p>
-    <w:p>
-      <w:pPr>
-        <w:widowControl/>
-        <w:tabs>
-          <w:tab w:val="left" w:pos="741"/>
-        </w:tabs>
-        <w:autoSpaceDE w:val="0"/>
-        <w:autoSpaceDN w:val="0"/>
-        <w:adjustRightInd w:val="0"/>
-        <w:ind w:left="420" w:leftChars="0" w:firstLine="420" w:firstLineChars="0"/>
-        <w:jc w:val="left"/>
-        <w:rPr>
-          <w:rFonts w:cs="Helvetica" w:asciiTheme="majorEastAsia" w:hAnsiTheme="majorEastAsia" w:eastAsiaTheme="majorEastAsia"/>
-          <w:kern w:val="0"/>
-          <w:sz w:val="22"/>
-          <w:szCs w:val="22"/>
-        </w:rPr>
-      </w:pPr>
-      <w:r>
-        <w:rPr>
-          <w:rFonts w:cs="Menlo" w:asciiTheme="majorEastAsia" w:hAnsiTheme="majorEastAsia" w:eastAsiaTheme="majorEastAsia"/>
-          <w:kern w:val="0"/>
-          <w:sz w:val="22"/>
-          <w:szCs w:val="22"/>
-        </w:rPr>
-        <w:t>let weatherUrl = URL(string: "http://www.weather.com.cn/data/sk/101010100.html")!</w:t>
-      </w:r>
-    </w:p>
-    <w:p>
-      <w:pPr>
-        <w:widowControl/>
-        <w:tabs>
-          <w:tab w:val="left" w:pos="741"/>
-        </w:tabs>
-        <w:autoSpaceDE w:val="0"/>
-        <w:autoSpaceDN w:val="0"/>
-        <w:adjustRightInd w:val="0"/>
-        <w:ind w:left="420" w:leftChars="0" w:firstLine="420" w:firstLineChars="0"/>
-        <w:jc w:val="left"/>
-        <w:rPr>
-          <w:rFonts w:cs="Helvetica" w:asciiTheme="majorEastAsia" w:hAnsiTheme="majorEastAsia" w:eastAsiaTheme="majorEastAsia"/>
-          <w:kern w:val="0"/>
-          <w:sz w:val="22"/>
-          <w:szCs w:val="22"/>
-        </w:rPr>
-      </w:pPr>
-      <w:r>
-        <w:rPr>
-          <w:rFonts w:cs="Menlo" w:asciiTheme="majorEastAsia" w:hAnsiTheme="majorEastAsia" w:eastAsiaTheme="majorEastAsia"/>
-          <w:kern w:val="0"/>
-          <w:sz w:val="22"/>
-          <w:szCs w:val="22"/>
-        </w:rPr>
-        <w:t>let weatherData = try! Data(contentsOf: weatherUrl)</w:t>
-      </w:r>
-    </w:p>
-    <w:p>
-      <w:pPr>
-        <w:widowControl/>
-        <w:tabs>
-          <w:tab w:val="left" w:pos="741"/>
-        </w:tabs>
-        <w:autoSpaceDE w:val="0"/>
-        <w:autoSpaceDN w:val="0"/>
-        <w:adjustRightInd w:val="0"/>
-        <w:ind w:left="420" w:leftChars="0" w:firstLine="420" w:firstLineChars="0"/>
-        <w:jc w:val="left"/>
-        <w:rPr>
-          <w:rFonts w:cs="Helvetica" w:asciiTheme="majorEastAsia" w:hAnsiTheme="majorEastAsia" w:eastAsiaTheme="majorEastAsia"/>
-          <w:kern w:val="0"/>
-          <w:sz w:val="22"/>
-          <w:szCs w:val="22"/>
-        </w:rPr>
-      </w:pPr>
-      <w:r>
-        <w:rPr>
-          <w:rFonts w:cs="Menlo" w:asciiTheme="majorEastAsia" w:hAnsiTheme="majorEastAsia" w:eastAsiaTheme="majorEastAsia"/>
-          <w:kern w:val="0"/>
-          <w:sz w:val="22"/>
-          <w:szCs w:val="22"/>
-        </w:rPr>
-        <w:t>let jsonObject = try! JSONSerialization.jsonObject(with: weatherData, options: .allowFragments)</w:t>
-      </w:r>
-    </w:p>
-    <w:p>
-      <w:pPr>
-        <w:widowControl/>
-        <w:tabs>
-          <w:tab w:val="left" w:pos="741"/>
-        </w:tabs>
-        <w:autoSpaceDE w:val="0"/>
-        <w:autoSpaceDN w:val="0"/>
-        <w:adjustRightInd w:val="0"/>
-        <w:ind w:left="420" w:leftChars="0" w:firstLine="420" w:firstLineChars="0"/>
-        <w:jc w:val="left"/>
-        <w:rPr>
-          <w:rFonts w:cs="Helvetica" w:asciiTheme="majorEastAsia" w:hAnsiTheme="majorEastAsia" w:eastAsiaTheme="majorEastAsia"/>
-          <w:kern w:val="0"/>
-          <w:sz w:val="22"/>
-          <w:szCs w:val="22"/>
-        </w:rPr>
-      </w:pPr>
-      <w:r>
-        <w:rPr>
-          <w:rFonts w:cs="Menlo" w:asciiTheme="majorEastAsia" w:hAnsiTheme="majorEastAsia" w:eastAsiaTheme="majorEastAsia"/>
-          <w:kern w:val="0"/>
-          <w:sz w:val="22"/>
-          <w:szCs w:val="22"/>
-        </w:rPr>
-        <w:t>if let dic = jsonObject as? [String:Any]{</w:t>
-      </w:r>
-    </w:p>
-    <w:p>
-      <w:pPr>
-        <w:widowControl/>
-        <w:tabs>
-          <w:tab w:val="left" w:pos="741"/>
-        </w:tabs>
-        <w:autoSpaceDE w:val="0"/>
-        <w:autoSpaceDN w:val="0"/>
-        <w:adjustRightInd w:val="0"/>
-        <w:ind w:left="420" w:leftChars="0" w:firstLine="420" w:firstLineChars="0"/>
-        <w:jc w:val="left"/>
-        <w:rPr>
-          <w:rFonts w:cs="Helvetica" w:asciiTheme="majorEastAsia" w:hAnsiTheme="majorEastAsia" w:eastAsiaTheme="majorEastAsia"/>
-          <w:kern w:val="0"/>
-          <w:sz w:val="22"/>
-          <w:szCs w:val="22"/>
-        </w:rPr>
-      </w:pPr>
-      <w:r>
-        <w:rPr>
-          <w:rFonts w:cs="Menlo" w:asciiTheme="majorEastAsia" w:hAnsiTheme="majorEastAsia" w:eastAsiaTheme="majorEastAsia"/>
-          <w:kern w:val="0"/>
-          <w:sz w:val="22"/>
-          <w:szCs w:val="22"/>
-        </w:rPr>
-        <w:t xml:space="preserve">    if let weatherDic = dic["weatherinfo"] as? [String:String]{</w:t>
-      </w:r>
-    </w:p>
-    <w:p>
-      <w:pPr>
-        <w:widowControl/>
-        <w:tabs>
-          <w:tab w:val="left" w:pos="741"/>
-        </w:tabs>
-        <w:autoSpaceDE w:val="0"/>
-        <w:autoSpaceDN w:val="0"/>
-        <w:adjustRightInd w:val="0"/>
-        <w:ind w:left="420" w:leftChars="0" w:firstLine="420" w:firstLineChars="0"/>
-        <w:jc w:val="left"/>
-        <w:rPr>
-          <w:rFonts w:cs="Helvetica" w:asciiTheme="majorEastAsia" w:hAnsiTheme="majorEastAsia" w:eastAsiaTheme="majorEastAsia"/>
-          <w:kern w:val="0"/>
-          <w:sz w:val="22"/>
-          <w:szCs w:val="22"/>
-        </w:rPr>
-      </w:pPr>
-      <w:r>
-        <w:rPr>
-          <w:rFonts w:cs="Menlo" w:asciiTheme="majorEastAsia" w:hAnsiTheme="majorEastAsia" w:eastAsiaTheme="majorEastAsia"/>
-          <w:kern w:val="0"/>
-          <w:sz w:val="22"/>
-          <w:szCs w:val="22"/>
-        </w:rPr>
-        <w:t xml:space="preserve">        print("city的值为："+weatherDic["city"]!)</w:t>
-      </w:r>
-    </w:p>
-    <w:p>
-      <w:pPr>
-        <w:widowControl/>
-        <w:tabs>
-          <w:tab w:val="left" w:pos="741"/>
-        </w:tabs>
-        <w:autoSpaceDE w:val="0"/>
-        <w:autoSpaceDN w:val="0"/>
-        <w:adjustRightInd w:val="0"/>
-        <w:ind w:left="420" w:leftChars="0" w:firstLine="420" w:firstLineChars="0"/>
-        <w:jc w:val="left"/>
-        <w:rPr>
-          <w:rFonts w:cs="Helvetica" w:asciiTheme="majorEastAsia" w:hAnsiTheme="majorEastAsia" w:eastAsiaTheme="majorEastAsia"/>
-          <w:kern w:val="0"/>
-          <w:sz w:val="22"/>
-          <w:szCs w:val="22"/>
-        </w:rPr>
-      </w:pPr>
-      <w:r>
-        <w:rPr>
-          <w:rFonts w:cs="Menlo" w:asciiTheme="majorEastAsia" w:hAnsiTheme="majorEastAsia" w:eastAsiaTheme="majorEastAsia"/>
-          <w:kern w:val="0"/>
-          <w:sz w:val="22"/>
-          <w:szCs w:val="22"/>
-        </w:rPr>
-        <w:t xml:space="preserve">        print("cityid的值为："+weatherDic["cityid"]!)</w:t>
-      </w:r>
-    </w:p>
-    <w:p>
-      <w:pPr>
-        <w:widowControl/>
-        <w:tabs>
-          <w:tab w:val="left" w:pos="741"/>
-        </w:tabs>
-        <w:autoSpaceDE w:val="0"/>
-        <w:autoSpaceDN w:val="0"/>
-        <w:adjustRightInd w:val="0"/>
-        <w:ind w:left="420" w:leftChars="0" w:firstLine="420" w:firstLineChars="0"/>
-        <w:jc w:val="left"/>
-        <w:rPr>
-          <w:rFonts w:cs="Helvetica" w:asciiTheme="majorEastAsia" w:hAnsiTheme="majorEastAsia" w:eastAsiaTheme="majorEastAsia"/>
-          <w:kern w:val="0"/>
-          <w:sz w:val="22"/>
-          <w:szCs w:val="22"/>
-        </w:rPr>
-      </w:pPr>
-      <w:r>
-        <w:rPr>
-          <w:rFonts w:cs="Menlo" w:asciiTheme="majorEastAsia" w:hAnsiTheme="majorEastAsia" w:eastAsiaTheme="majorEastAsia"/>
-          <w:kern w:val="0"/>
-          <w:sz w:val="22"/>
-          <w:szCs w:val="22"/>
-        </w:rPr>
-        <w:t xml:space="preserve">        print("temp的值为："+weatherDic["temp"]!)</w:t>
-      </w:r>
-    </w:p>
-    <w:p>
-      <w:pPr>
-        <w:widowControl/>
-        <w:tabs>
-          <w:tab w:val="left" w:pos="741"/>
-        </w:tabs>
-        <w:autoSpaceDE w:val="0"/>
-        <w:autoSpaceDN w:val="0"/>
-        <w:adjustRightInd w:val="0"/>
-        <w:ind w:left="420" w:leftChars="0" w:firstLine="420" w:firstLineChars="0"/>
-        <w:jc w:val="left"/>
-        <w:rPr>
-          <w:rFonts w:cs="Helvetica" w:asciiTheme="majorEastAsia" w:hAnsiTheme="majorEastAsia" w:eastAsiaTheme="majorEastAsia"/>
-          <w:kern w:val="0"/>
-          <w:sz w:val="22"/>
-          <w:szCs w:val="22"/>
-        </w:rPr>
-      </w:pPr>
-      <w:r>
-        <w:rPr>
-          <w:rFonts w:cs="Menlo" w:asciiTheme="majorEastAsia" w:hAnsiTheme="majorEastAsia" w:eastAsiaTheme="majorEastAsia"/>
-          <w:kern w:val="0"/>
-          <w:sz w:val="22"/>
-          <w:szCs w:val="22"/>
-        </w:rPr>
-        <w:t xml:space="preserve">        print("WD的值为："+weatherDic["WD"]!)</w:t>
-      </w:r>
-    </w:p>
-    <w:p>
-      <w:pPr>
-        <w:widowControl/>
-        <w:tabs>
-          <w:tab w:val="left" w:pos="741"/>
-        </w:tabs>
-        <w:autoSpaceDE w:val="0"/>
-        <w:autoSpaceDN w:val="0"/>
-        <w:adjustRightInd w:val="0"/>
-        <w:ind w:left="420" w:leftChars="0" w:firstLine="420" w:firstLineChars="0"/>
-        <w:jc w:val="left"/>
-        <w:rPr>
-          <w:rFonts w:cs="Helvetica" w:asciiTheme="majorEastAsia" w:hAnsiTheme="majorEastAsia" w:eastAsiaTheme="majorEastAsia"/>
-          <w:kern w:val="0"/>
-          <w:sz w:val="22"/>
-          <w:szCs w:val="22"/>
-        </w:rPr>
-      </w:pPr>
-      <w:r>
-        <w:rPr>
-          <w:rFonts w:cs="Menlo" w:asciiTheme="majorEastAsia" w:hAnsiTheme="majorEastAsia" w:eastAsiaTheme="majorEastAsia"/>
-          <w:kern w:val="0"/>
-          <w:sz w:val="22"/>
-          <w:szCs w:val="22"/>
-        </w:rPr>
-        <w:t xml:space="preserve">        print("WS的值为："+weatherDic["WS"]!)</w:t>
-      </w:r>
-    </w:p>
-    <w:p>
-      <w:pPr>
-        <w:widowControl/>
-        <w:tabs>
-          <w:tab w:val="left" w:pos="741"/>
-        </w:tabs>
-        <w:autoSpaceDE w:val="0"/>
-        <w:autoSpaceDN w:val="0"/>
-        <w:adjustRightInd w:val="0"/>
-        <w:ind w:left="420" w:leftChars="0" w:firstLine="420" w:firstLineChars="0"/>
-        <w:jc w:val="left"/>
-        <w:rPr>
-          <w:rFonts w:cs="Helvetica" w:asciiTheme="majorEastAsia" w:hAnsiTheme="majorEastAsia" w:eastAsiaTheme="majorEastAsia"/>
-          <w:kern w:val="0"/>
-          <w:sz w:val="22"/>
-          <w:szCs w:val="22"/>
-        </w:rPr>
-      </w:pPr>
-      <w:r>
-        <w:rPr>
-          <w:rFonts w:cs="Menlo" w:asciiTheme="majorEastAsia" w:hAnsiTheme="majorEastAsia" w:eastAsiaTheme="majorEastAsia"/>
-          <w:kern w:val="0"/>
-          <w:sz w:val="22"/>
-          <w:szCs w:val="22"/>
-        </w:rPr>
-        <w:t xml:space="preserve">        print("SD的值为："+weatherDic["SD"]!)</w:t>
-      </w:r>
-    </w:p>
-    <w:p>
-      <w:pPr>
-        <w:widowControl/>
-        <w:tabs>
-          <w:tab w:val="left" w:pos="741"/>
-        </w:tabs>
-        <w:autoSpaceDE w:val="0"/>
-        <w:autoSpaceDN w:val="0"/>
-        <w:adjustRightInd w:val="0"/>
-        <w:ind w:left="420" w:leftChars="0" w:firstLine="420" w:firstLineChars="0"/>
-        <w:jc w:val="left"/>
-        <w:rPr>
-          <w:rFonts w:cs="Helvetica" w:asciiTheme="majorEastAsia" w:hAnsiTheme="majorEastAsia" w:eastAsiaTheme="majorEastAsia"/>
-          <w:kern w:val="0"/>
-          <w:sz w:val="22"/>
-          <w:szCs w:val="22"/>
-        </w:rPr>
-      </w:pPr>
-      <w:r>
-        <w:rPr>
-          <w:rFonts w:cs="Menlo" w:asciiTheme="majorEastAsia" w:hAnsiTheme="majorEastAsia" w:eastAsiaTheme="majorEastAsia"/>
-          <w:kern w:val="0"/>
-          <w:sz w:val="22"/>
-          <w:szCs w:val="22"/>
-        </w:rPr>
-        <w:t xml:space="preserve">        print("AP的值为："+weatherDic["AP"]!)</w:t>
-      </w:r>
-    </w:p>
-    <w:p>
-      <w:pPr>
-        <w:widowControl/>
-        <w:tabs>
-          <w:tab w:val="left" w:pos="741"/>
-        </w:tabs>
-        <w:autoSpaceDE w:val="0"/>
-        <w:autoSpaceDN w:val="0"/>
-        <w:adjustRightInd w:val="0"/>
-        <w:ind w:left="420" w:leftChars="0" w:firstLine="420" w:firstLineChars="0"/>
-        <w:jc w:val="left"/>
-        <w:rPr>
-          <w:rFonts w:cs="Helvetica" w:asciiTheme="majorEastAsia" w:hAnsiTheme="majorEastAsia" w:eastAsiaTheme="majorEastAsia"/>
-          <w:kern w:val="0"/>
-          <w:sz w:val="22"/>
-          <w:szCs w:val="22"/>
-        </w:rPr>
-      </w:pPr>
-      <w:r>
-        <w:rPr>
-          <w:rFonts w:cs="Menlo" w:asciiTheme="majorEastAsia" w:hAnsiTheme="majorEastAsia" w:eastAsiaTheme="majorEastAsia"/>
-          <w:kern w:val="0"/>
-          <w:sz w:val="22"/>
-          <w:szCs w:val="22"/>
-        </w:rPr>
-        <w:t xml:space="preserve">        print("njd的值为："+weatherDic["njd"]!)</w:t>
-      </w:r>
-    </w:p>
-    <w:p>
-      <w:pPr>
-        <w:widowControl/>
-        <w:tabs>
-          <w:tab w:val="left" w:pos="741"/>
-        </w:tabs>
-        <w:autoSpaceDE w:val="0"/>
-        <w:autoSpaceDN w:val="0"/>
-        <w:adjustRightInd w:val="0"/>
-        <w:ind w:left="420" w:leftChars="0" w:firstLine="420" w:firstLineChars="0"/>
-        <w:jc w:val="left"/>
-        <w:rPr>
-          <w:rFonts w:cs="Helvetica" w:asciiTheme="majorEastAsia" w:hAnsiTheme="majorEastAsia" w:eastAsiaTheme="majorEastAsia"/>
-          <w:kern w:val="0"/>
-          <w:sz w:val="22"/>
-          <w:szCs w:val="22"/>
-        </w:rPr>
-      </w:pPr>
-      <w:r>
-        <w:rPr>
-          <w:rFonts w:cs="Menlo" w:asciiTheme="majorEastAsia" w:hAnsiTheme="majorEastAsia" w:eastAsiaTheme="majorEastAsia"/>
-          <w:kern w:val="0"/>
-          <w:sz w:val="22"/>
-          <w:szCs w:val="22"/>
-        </w:rPr>
-        <w:t xml:space="preserve">        print("WSE的值为："+weatherDic["WSE"]!)</w:t>
-      </w:r>
-    </w:p>
-    <w:p>
-      <w:pPr>
-        <w:widowControl/>
-        <w:tabs>
-          <w:tab w:val="left" w:pos="741"/>
-        </w:tabs>
-        <w:autoSpaceDE w:val="0"/>
-        <w:autoSpaceDN w:val="0"/>
-        <w:adjustRightInd w:val="0"/>
-        <w:ind w:left="420" w:leftChars="0" w:firstLine="420" w:firstLineChars="0"/>
-        <w:jc w:val="left"/>
-        <w:rPr>
-          <w:rFonts w:cs="Helvetica" w:asciiTheme="majorEastAsia" w:hAnsiTheme="majorEastAsia" w:eastAsiaTheme="majorEastAsia"/>
-          <w:kern w:val="0"/>
-          <w:sz w:val="22"/>
-          <w:szCs w:val="22"/>
-        </w:rPr>
-      </w:pPr>
-      <w:r>
-        <w:rPr>
-          <w:rFonts w:cs="Menlo" w:asciiTheme="majorEastAsia" w:hAnsiTheme="majorEastAsia" w:eastAsiaTheme="majorEastAsia"/>
-          <w:kern w:val="0"/>
-          <w:sz w:val="22"/>
-          <w:szCs w:val="22"/>
-        </w:rPr>
-        <w:t xml:space="preserve">        print("time的值为："+weatherDic["time"]!)</w:t>
-      </w:r>
-    </w:p>
-    <w:p>
-      <w:pPr>
-        <w:widowControl/>
-        <w:tabs>
-          <w:tab w:val="left" w:pos="741"/>
-        </w:tabs>
-        <w:autoSpaceDE w:val="0"/>
-        <w:autoSpaceDN w:val="0"/>
-        <w:adjustRightInd w:val="0"/>
-        <w:ind w:left="420" w:leftChars="0" w:firstLine="420" w:firstLineChars="0"/>
-        <w:jc w:val="left"/>
-        <w:rPr>
-          <w:rFonts w:cs="Helvetica" w:asciiTheme="majorEastAsia" w:hAnsiTheme="majorEastAsia" w:eastAsiaTheme="majorEastAsia"/>
-          <w:kern w:val="0"/>
-          <w:sz w:val="22"/>
-          <w:szCs w:val="22"/>
-        </w:rPr>
-      </w:pPr>
-      <w:r>
-        <w:rPr>
-          <w:rFonts w:cs="Menlo" w:asciiTheme="majorEastAsia" w:hAnsiTheme="majorEastAsia" w:eastAsiaTheme="majorEastAsia"/>
-          <w:kern w:val="0"/>
-          <w:sz w:val="22"/>
-          <w:szCs w:val="22"/>
-        </w:rPr>
-        <w:t xml:space="preserve">        print("sm的值为："+weatherDic["sm"]!)</w:t>
-      </w:r>
-    </w:p>
-    <w:p>
-      <w:pPr>
-        <w:widowControl/>
-        <w:tabs>
-          <w:tab w:val="left" w:pos="741"/>
-        </w:tabs>
-        <w:autoSpaceDE w:val="0"/>
-        <w:autoSpaceDN w:val="0"/>
-        <w:adjustRightInd w:val="0"/>
-        <w:ind w:left="420" w:leftChars="0" w:firstLine="420" w:firstLineChars="0"/>
-        <w:jc w:val="left"/>
-        <w:rPr>
-          <w:rFonts w:cs="Helvetica" w:asciiTheme="majorEastAsia" w:hAnsiTheme="majorEastAsia" w:eastAsiaTheme="majorEastAsia"/>
-          <w:kern w:val="0"/>
-          <w:sz w:val="22"/>
-          <w:szCs w:val="22"/>
-        </w:rPr>
-      </w:pPr>
-      <w:r>
-        <w:rPr>
-          <w:rFonts w:cs="Menlo" w:asciiTheme="majorEastAsia" w:hAnsiTheme="majorEastAsia" w:eastAsiaTheme="majorEastAsia"/>
-          <w:kern w:val="0"/>
-          <w:sz w:val="22"/>
-          <w:szCs w:val="22"/>
-        </w:rPr>
-        <w:t xml:space="preserve">        print("isRadar的值为："+weatherDic["isRadar"]!)</w:t>
-      </w:r>
-    </w:p>
-    <w:p>
-      <w:pPr>
-        <w:widowControl/>
-        <w:tabs>
-          <w:tab w:val="left" w:pos="741"/>
-        </w:tabs>
-        <w:autoSpaceDE w:val="0"/>
-        <w:autoSpaceDN w:val="0"/>
-        <w:adjustRightInd w:val="0"/>
-        <w:ind w:left="420" w:leftChars="0" w:firstLine="420" w:firstLineChars="0"/>
-        <w:jc w:val="left"/>
-        <w:rPr>
-          <w:rFonts w:cs="Helvetica" w:asciiTheme="majorEastAsia" w:hAnsiTheme="majorEastAsia" w:eastAsiaTheme="majorEastAsia"/>
-          <w:kern w:val="0"/>
-          <w:sz w:val="22"/>
-          <w:szCs w:val="22"/>
-        </w:rPr>
-      </w:pPr>
-      <w:r>
-        <w:rPr>
-          <w:rFonts w:cs="Menlo" w:asciiTheme="majorEastAsia" w:hAnsiTheme="majorEastAsia" w:eastAsiaTheme="majorEastAsia"/>
-          <w:kern w:val="0"/>
-          <w:sz w:val="22"/>
-          <w:szCs w:val="22"/>
-        </w:rPr>
-        <w:t xml:space="preserve">        print("Radar的值为："+weatherDic["Radar"]!)</w:t>
-      </w:r>
-    </w:p>
-    <w:p>
-      <w:pPr>
-        <w:widowControl/>
-        <w:tabs>
-          <w:tab w:val="left" w:pos="741"/>
-        </w:tabs>
-        <w:autoSpaceDE w:val="0"/>
-        <w:autoSpaceDN w:val="0"/>
-        <w:adjustRightInd w:val="0"/>
-        <w:ind w:left="420" w:leftChars="0" w:firstLine="420" w:firstLineChars="0"/>
-        <w:jc w:val="left"/>
-        <w:rPr>
-          <w:rFonts w:cs="Helvetica" w:asciiTheme="majorEastAsia" w:hAnsiTheme="majorEastAsia" w:eastAsiaTheme="majorEastAsia"/>
-          <w:kern w:val="0"/>
-          <w:sz w:val="22"/>
-          <w:szCs w:val="22"/>
-        </w:rPr>
-      </w:pPr>
-      <w:r>
-        <w:rPr>
-          <w:rFonts w:cs="Menlo" w:asciiTheme="majorEastAsia" w:hAnsiTheme="majorEastAsia" w:eastAsiaTheme="majorEastAsia"/>
-          <w:kern w:val="0"/>
-          <w:sz w:val="22"/>
-          <w:szCs w:val="22"/>
-        </w:rPr>
-        <w:t xml:space="preserve">    }</w:t>
-      </w:r>
-    </w:p>
-    <w:p>
-      <w:pPr>
-        <w:widowControl/>
-        <w:tabs>
-          <w:tab w:val="left" w:pos="741"/>
-        </w:tabs>
-        <w:autoSpaceDE w:val="0"/>
-        <w:autoSpaceDN w:val="0"/>
-        <w:adjustRightInd w:val="0"/>
-        <w:ind w:left="420" w:leftChars="0" w:firstLine="420" w:firstLineChars="0"/>
-        <w:jc w:val="left"/>
-        <w:rPr>
-          <w:szCs w:val="21"/>
-        </w:rPr>
-      </w:pPr>
-      <w:r>
-        <w:rPr>
-          <w:rFonts w:cs="Menlo" w:asciiTheme="majorEastAsia" w:hAnsiTheme="majorEastAsia" w:eastAsiaTheme="majorEastAsia"/>
-          <w:kern w:val="0"/>
-          <w:sz w:val="22"/>
-          <w:szCs w:val="22"/>
-        </w:rPr>
-        <w:t>}</w:t>
-      </w:r>
-    </w:p>
-    <w:p>
-      <w:pPr>
-        <w:pStyle w:val="7"/>
-        <w:widowControl/>
-        <w:numPr>
-          <w:ilvl w:val="0"/>
-          <w:numId w:val="8"/>
+          <w:numId w:val="7"/>
         </w:numPr>
         <w:ind w:firstLineChars="0"/>
         <w:jc w:val="left"/>
@@ -3729,8 +3711,6 @@
           </wp:inline>
         </w:drawing>
       </w:r>
-      <w:bookmarkStart w:id="0" w:name="_GoBack"/>
-      <w:bookmarkEnd w:id="0"/>
     </w:p>
     <w:p>
       <w:pPr>
@@ -3789,23 +3769,33 @@
         <w:t xml:space="preserve"> </w:t>
       </w:r>
       <w:r>
+        <w:rPr>
+          <w:rFonts w:hint="eastAsia"/>
+        </w:rPr>
         <w:fldChar w:fldCharType="begin"/>
       </w:r>
       <w:r>
-        <w:instrText xml:space="preserve"> HYPERLINK "https://github.com/gzqxyz/swift-test" </w:instrText>
-      </w:r>
-      <w:r>
+        <w:rPr>
+          <w:rFonts w:hint="eastAsia"/>
+        </w:rPr>
+        <w:instrText xml:space="preserve"> HYPERLINK "https://github.com/Gzqqqqq/IOSExperimentReport.git" </w:instrText>
+      </w:r>
+      <w:r>
+        <w:rPr>
+          <w:rFonts w:hint="eastAsia"/>
+        </w:rPr>
         <w:fldChar w:fldCharType="separate"/>
       </w:r>
       <w:r>
         <w:rPr>
           <w:rStyle w:val="4"/>
-        </w:rPr>
-        <w:t>https://github.com/gzqxyz/swift-test</w:t>
-      </w:r>
-      <w:r>
-        <w:rPr>
-          <w:rStyle w:val="4"/>
+          <w:rFonts w:hint="eastAsia"/>
+        </w:rPr>
+        <w:t>https://github.com/Gzqqqqq/IOSExperimentReport.git</w:t>
+      </w:r>
+      <w:r>
+        <w:rPr>
+          <w:rFonts w:hint="eastAsia"/>
         </w:rPr>
         <w:fldChar w:fldCharType="end"/>
       </w:r>
@@ -4195,95 +4185,6 @@
     </w:lvl>
   </w:abstractNum>
   <w:abstractNum w:abstractNumId="3">
-    <w:nsid w:val="4121535B"/>
-    <w:multiLevelType w:val="multilevel"/>
-    <w:tmpl w:val="4121535B"/>
-    <w:lvl w:ilvl="0" w:tentative="0">
-      <w:start w:val="1"/>
-      <w:numFmt w:val="decimal"/>
-      <w:lvlText w:val="(%1)"/>
-      <w:lvlJc w:val="left"/>
-      <w:pPr>
-        <w:ind w:left="900" w:hanging="480"/>
-      </w:pPr>
-      <w:rPr>
-        <w:rFonts w:hint="eastAsia"/>
-      </w:rPr>
-    </w:lvl>
-    <w:lvl w:ilvl="1" w:tentative="0">
-      <w:start w:val="1"/>
-      <w:numFmt w:val="lowerLetter"/>
-      <w:lvlText w:val="%2)"/>
-      <w:lvlJc w:val="left"/>
-      <w:pPr>
-        <w:ind w:left="1380" w:hanging="480"/>
-      </w:pPr>
-    </w:lvl>
-    <w:lvl w:ilvl="2" w:tentative="0">
-      <w:start w:val="1"/>
-      <w:numFmt w:val="lowerRoman"/>
-      <w:lvlText w:val="%3."/>
-      <w:lvlJc w:val="right"/>
-      <w:pPr>
-        <w:ind w:left="1860" w:hanging="480"/>
-      </w:pPr>
-    </w:lvl>
-    <w:lvl w:ilvl="3" w:tentative="0">
-      <w:start w:val="1"/>
-      <w:numFmt w:val="decimal"/>
-      <w:lvlText w:val="%4."/>
-      <w:lvlJc w:val="left"/>
-      <w:pPr>
-        <w:ind w:left="2340" w:hanging="480"/>
-      </w:pPr>
-    </w:lvl>
-    <w:lvl w:ilvl="4" w:tentative="0">
-      <w:start w:val="1"/>
-      <w:numFmt w:val="lowerLetter"/>
-      <w:lvlText w:val="%5)"/>
-      <w:lvlJc w:val="left"/>
-      <w:pPr>
-        <w:ind w:left="2820" w:hanging="480"/>
-      </w:pPr>
-    </w:lvl>
-    <w:lvl w:ilvl="5" w:tentative="0">
-      <w:start w:val="1"/>
-      <w:numFmt w:val="lowerRoman"/>
-      <w:lvlText w:val="%6."/>
-      <w:lvlJc w:val="right"/>
-      <w:pPr>
-        <w:ind w:left="3300" w:hanging="480"/>
-      </w:pPr>
-    </w:lvl>
-    <w:lvl w:ilvl="6" w:tentative="0">
-      <w:start w:val="1"/>
-      <w:numFmt w:val="decimal"/>
-      <w:lvlText w:val="%7."/>
-      <w:lvlJc w:val="left"/>
-      <w:pPr>
-        <w:ind w:left="3780" w:hanging="480"/>
-      </w:pPr>
-    </w:lvl>
-    <w:lvl w:ilvl="7" w:tentative="0">
-      <w:start w:val="1"/>
-      <w:numFmt w:val="lowerLetter"/>
-      <w:lvlText w:val="%8)"/>
-      <w:lvlJc w:val="left"/>
-      <w:pPr>
-        <w:ind w:left="4260" w:hanging="480"/>
-      </w:pPr>
-    </w:lvl>
-    <w:lvl w:ilvl="8" w:tentative="0">
-      <w:start w:val="1"/>
-      <w:numFmt w:val="lowerRoman"/>
-      <w:lvlText w:val="%9."/>
-      <w:lvlJc w:val="right"/>
-      <w:pPr>
-        <w:ind w:left="4740" w:hanging="480"/>
-      </w:pPr>
-    </w:lvl>
-  </w:abstractNum>
-  <w:abstractNum w:abstractNumId="4">
     <w:nsid w:val="43357A72"/>
     <w:multiLevelType w:val="multilevel"/>
     <w:tmpl w:val="43357A72"/>
@@ -4372,7 +4273,7 @@
       </w:pPr>
     </w:lvl>
   </w:abstractNum>
-  <w:abstractNum w:abstractNumId="5">
+  <w:abstractNum w:abstractNumId="4">
     <w:nsid w:val="44BA4E1B"/>
     <w:multiLevelType w:val="multilevel"/>
     <w:tmpl w:val="44BA4E1B"/>
@@ -4461,7 +4362,7 @@
       </w:pPr>
     </w:lvl>
   </w:abstractNum>
-  <w:abstractNum w:abstractNumId="6">
+  <w:abstractNum w:abstractNumId="5">
     <w:nsid w:val="4E00131A"/>
     <w:multiLevelType w:val="multilevel"/>
     <w:tmpl w:val="4E00131A"/>
@@ -4574,7 +4475,7 @@
       </w:rPr>
     </w:lvl>
   </w:abstractNum>
-  <w:abstractNum w:abstractNumId="7">
+  <w:abstractNum w:abstractNumId="6">
     <w:nsid w:val="5C1840BF"/>
     <w:multiLevelType w:val="multilevel"/>
     <w:tmpl w:val="5C1840BF"/>
@@ -4667,22 +4568,19 @@
     <w:abstractNumId w:val="2"/>
   </w:num>
   <w:num w:numId="3">
+    <w:abstractNumId w:val="3"/>
+  </w:num>
+  <w:num w:numId="4">
     <w:abstractNumId w:val="4"/>
   </w:num>
-  <w:num w:numId="4">
-    <w:abstractNumId w:val="3"/>
-  </w:num>
   <w:num w:numId="5">
-    <w:abstractNumId w:val="5"/>
+    <w:abstractNumId w:val="1"/>
   </w:num>
   <w:num w:numId="6">
-    <w:abstractNumId w:val="1"/>
+    <w:abstractNumId w:val="6"/>
   </w:num>
   <w:num w:numId="7">
-    <w:abstractNumId w:val="7"/>
-  </w:num>
-  <w:num w:numId="8">
-    <w:abstractNumId w:val="6"/>
+    <w:abstractNumId w:val="5"/>
   </w:num>
 </w:numbering>
 </file>
